--- a/3Q2018/paper/10PDFDetection.docx
+++ b/3Q2018/paper/10PDFDetection.docx
@@ -37,32 +37,39 @@
           <w:vertAlign w:val="superscript"/>
         </w:rPr>
       </w:pPr>
-      <w:proofErr w:type="spellStart"/>
       <w:r>
         <w:rPr>
           <w:rFonts w:cs="Times New Roman"/>
           <w:kern w:val="0"/>
           <w:szCs w:val="20"/>
         </w:rPr>
-        <w:t>Yubin</w:t>
-      </w:r>
-      <w:proofErr w:type="spellEnd"/>
+        <w:t>Yubin Yang</w:t>
+      </w:r>
       <w:r>
         <w:rPr>
           <w:rFonts w:cs="Times New Roman"/>
           <w:kern w:val="0"/>
           <w:szCs w:val="20"/>
-        </w:rPr>
-        <w:t xml:space="preserve"> Yang</w:t>
+          <w:vertAlign w:val="superscript"/>
+        </w:rPr>
+        <w:t>1</w:t>
       </w:r>
       <w:r>
         <w:rPr>
           <w:rFonts w:cs="Times New Roman"/>
           <w:kern w:val="0"/>
           <w:szCs w:val="20"/>
+        </w:rPr>
+        <w:t>, Wei Jiang</w:t>
+      </w:r>
+      <w:r>
+        <w:rPr>
+          <w:rFonts w:cs="Times New Roman"/>
+          <w:kern w:val="0"/>
+          <w:szCs w:val="20"/>
           <w:vertAlign w:val="superscript"/>
         </w:rPr>
-        <w:t>1</w:t>
+        <w:t>2</w:t>
       </w:r>
       <w:r>
         <w:rPr>
@@ -70,7 +77,7 @@
           <w:kern w:val="0"/>
           <w:szCs w:val="20"/>
         </w:rPr>
-        <w:t>, Wei Jiang</w:t>
+        <w:t>, Fengjiao Wang</w:t>
       </w:r>
       <w:r>
         <w:rPr>
@@ -79,7 +86,7 @@
           <w:szCs w:val="20"/>
           <w:vertAlign w:val="superscript"/>
         </w:rPr>
-        <w:t>2</w:t>
+        <w:t>3</w:t>
       </w:r>
       <w:r>
         <w:rPr>
@@ -87,79 +94,32 @@
           <w:kern w:val="0"/>
           <w:szCs w:val="20"/>
         </w:rPr>
-        <w:t xml:space="preserve">, </w:t>
-      </w:r>
-      <w:proofErr w:type="spellStart"/>
+        <w:t xml:space="preserve"> </w:t>
+      </w:r>
       <w:r>
         <w:rPr>
           <w:rFonts w:cs="Times New Roman"/>
           <w:kern w:val="0"/>
           <w:szCs w:val="20"/>
         </w:rPr>
-        <w:t>Fengjiao</w:t>
-      </w:r>
-      <w:proofErr w:type="spellEnd"/>
+        <w:t>,</w:t>
+      </w:r>
       <w:r>
         <w:rPr>
           <w:rFonts w:cs="Times New Roman"/>
           <w:kern w:val="0"/>
           <w:szCs w:val="20"/>
         </w:rPr>
-        <w:t xml:space="preserve"> </w:t>
-      </w:r>
-      <w:proofErr w:type="gramStart"/>
+        <w:t>S</w:t>
+      </w:r>
       <w:r>
         <w:rPr>
           <w:rFonts w:cs="Times New Roman"/>
           <w:kern w:val="0"/>
           <w:szCs w:val="20"/>
         </w:rPr>
-        <w:t>Wang</w:t>
-      </w:r>
-      <w:r>
-        <w:rPr>
-          <w:rFonts w:cs="Times New Roman"/>
-          <w:kern w:val="0"/>
-          <w:szCs w:val="20"/>
-          <w:vertAlign w:val="superscript"/>
-        </w:rPr>
-        <w:t>3</w:t>
-      </w:r>
-      <w:r>
-        <w:rPr>
-          <w:rFonts w:cs="Times New Roman"/>
-          <w:kern w:val="0"/>
-          <w:szCs w:val="20"/>
-        </w:rPr>
-        <w:t xml:space="preserve"> </w:t>
-      </w:r>
-      <w:r>
-        <w:rPr>
-          <w:rFonts w:cs="Times New Roman"/>
-          <w:kern w:val="0"/>
-          <w:szCs w:val="20"/>
-        </w:rPr>
-        <w:t>,</w:t>
-      </w:r>
-      <w:proofErr w:type="spellStart"/>
-      <w:r>
-        <w:rPr>
-          <w:rFonts w:cs="Times New Roman"/>
-          <w:kern w:val="0"/>
-          <w:szCs w:val="20"/>
-        </w:rPr>
-        <w:t>S</w:t>
-      </w:r>
-      <w:r>
-        <w:rPr>
-          <w:rFonts w:cs="Times New Roman"/>
-          <w:kern w:val="0"/>
-          <w:szCs w:val="20"/>
-        </w:rPr>
         <w:t>humin</w:t>
       </w:r>
-      <w:proofErr w:type="spellEnd"/>
-      <w:proofErr w:type="gramEnd"/>
       <w:r>
         <w:rPr>
           <w:rFonts w:cs="Times New Roman"/>
@@ -433,7 +393,6 @@
           <w:t>yonahwang@foxmail.com</w:t>
         </w:r>
       </w:hyperlink>
-      <w:proofErr w:type="gramStart"/>
       <w:r>
         <w:rPr>
           <w:rFonts w:cs="Times New Roman"/>
@@ -441,32 +400,16 @@
         </w:rPr>
         <w:t>,</w:t>
       </w:r>
-      <w:proofErr w:type="gramEnd"/>
-      <w:r>
-        <w:fldChar w:fldCharType="begin"/>
-      </w:r>
-      <w:r>
-        <w:instrText xml:space="preserve"> HYPERLINK "mailto:weism@chinabluedon.cn" </w:instrText>
-      </w:r>
-      <w:r>
-        <w:fldChar w:fldCharType="separate"/>
-      </w:r>
-      <w:r>
-        <w:rPr>
-          <w:rStyle w:val="a4"/>
-          <w:rFonts w:cs="Times New Roman"/>
-          <w:szCs w:val="20"/>
-        </w:rPr>
-        <w:t>weism@chinabluedon.cn</w:t>
-      </w:r>
-      <w:r>
-        <w:rPr>
-          <w:rStyle w:val="a4"/>
-          <w:rFonts w:cs="Times New Roman"/>
-          <w:szCs w:val="20"/>
-        </w:rPr>
-        <w:fldChar w:fldCharType="end"/>
-      </w:r>
+      <w:hyperlink r:id="rId9" w:history="1">
+        <w:r>
+          <w:rPr>
+            <w:rStyle w:val="a4"/>
+            <w:rFonts w:cs="Times New Roman"/>
+            <w:szCs w:val="20"/>
+          </w:rPr>
+          <w:t>weism@chinabluedon.cn</w:t>
+        </w:r>
+      </w:hyperlink>
     </w:p>
     <w:p/>
     <w:p/>
@@ -645,15 +588,7 @@
         <w:ind w:firstLine="360"/>
       </w:pPr>
       <w:r>
-        <w:t xml:space="preserve">Static analysis, or signature-based detection, parses the document and searches for indications of malicious content, such as </w:t>
-      </w:r>
-      <w:proofErr w:type="spellStart"/>
-      <w:r>
-        <w:t>shellcode</w:t>
-      </w:r>
-      <w:proofErr w:type="spellEnd"/>
-      <w:r>
-        <w:t xml:space="preserve"> or similarity to known malware samples. Dynamic analysis, or execution-based detection, runs the partial or entire document and traces malicious behaviors, such as vulnerable application programming interface (API) calls or return-oriented programming (ROP). </w:t>
+        <w:t xml:space="preserve">Static analysis, or signature-based detection, parses the document and searches for indications of malicious content, such as shellcode or similarity to known malware samples. Dynamic analysis, or execution-based detection, runs the partial or entire document and traces malicious behaviors, such as vulnerable application programming interface (API) calls or return-oriented programming (ROP). </w:t>
       </w:r>
     </w:p>
     <w:p>
@@ -850,21 +785,19 @@
         <w:ind w:firstLine="360"/>
       </w:pPr>
       <w:r>
-        <w:t>Existing malicious document detection methods can be classified broadly into two categories: dynamic and static analysis. In dynamic analysis, malicious documents are executed and examined in a specially created environment in order to capture the samples’ malicious behavior; in static analysis, the detection is carried out without code execution but with static scanning and examination for the header, N-gram of files, and others. In general, the advantages of static analysis are ease of deployment and good speed (but relatively low accuracy). Compared to static analysis, dynamic analysis, although suffering from low speed and intense resource consumption, exhibits the highest accuracy. Nowadays, both techniques have already had a large number of success</w:t>
+        <w:t>Existing malicious document detection methods can be classified broadly into two categories: dynamic and static analysis. In dynamic analysis, malicious documents are executed and examined in a specially created environment in order to capture the samples</w:t>
+      </w:r>
+      <w:r>
+        <w:t>,</w:t>
+      </w:r>
+      <w:r>
+        <w:t xml:space="preserve"> malicious behavior; in static analysis, the detection is carried out without code execution but with static scanning and examination for the header, N-gram of files, and others. In general, the advantages of static analysis are ease of deployment and good speed (but relatively low accuracy). Compared to static analysis, dynamic analysis, although suffering from low speed and intense resource consumption, exhibits the highest accuracy. Nowadays, both techniques have already had a large number of success</w:t>
       </w:r>
       <w:r>
         <w:t>ful</w:t>
       </w:r>
       <w:r>
-        <w:t xml:space="preserve"> stories. More advanced solutions along this line usually involve the hybrids of dynamic and static detection methods (see </w:t>
-      </w:r>
-      <w:proofErr w:type="spellStart"/>
-      <w:r>
-        <w:t>Maiorca</w:t>
-      </w:r>
-      <w:proofErr w:type="spellEnd"/>
-      <w:r>
-        <w:t xml:space="preserve"> </w:t>
+        <w:t xml:space="preserve"> stories. More advanced solutions along this line usually involve the hybrids of dynamic and static detection methods (see Maiorca </w:t>
       </w:r>
       <w:r>
         <w:rPr>
@@ -1406,7 +1339,6 @@
                 <w:szCs w:val="18"/>
               </w:rPr>
             </w:pPr>
-            <w:proofErr w:type="spellStart"/>
             <w:r>
               <w:rPr>
                 <w:rFonts w:cs="Times New Roman"/>
@@ -1416,7 +1348,6 @@
               </w:rPr>
               <w:t>PJScan</w:t>
             </w:r>
-            <w:proofErr w:type="spellEnd"/>
           </w:p>
         </w:tc>
         <w:tc>
@@ -1667,25 +1598,14 @@
                 <w:szCs w:val="18"/>
               </w:rPr>
             </w:pPr>
-            <w:proofErr w:type="spellStart"/>
-            <w:r>
-              <w:rPr>
-                <w:rFonts w:cs="Times New Roman"/>
-                <w:kern w:val="0"/>
-                <w:sz w:val="18"/>
-                <w:szCs w:val="18"/>
-              </w:rPr>
-              <w:t>Vatamanu</w:t>
-            </w:r>
-            <w:proofErr w:type="spellEnd"/>
-            <w:r>
-              <w:rPr>
-                <w:rFonts w:cs="Times New Roman"/>
-                <w:kern w:val="0"/>
-                <w:sz w:val="18"/>
-                <w:szCs w:val="18"/>
-              </w:rPr>
-              <w:t xml:space="preserve"> </w:t>
+            <w:r>
+              <w:rPr>
+                <w:rFonts w:cs="Times New Roman"/>
+                <w:kern w:val="0"/>
+                <w:sz w:val="18"/>
+                <w:szCs w:val="18"/>
+              </w:rPr>
+              <w:t xml:space="preserve">Vatamanu </w:t>
             </w:r>
             <w:r>
               <w:rPr>
@@ -2182,25 +2102,14 @@
                 <w:szCs w:val="18"/>
               </w:rPr>
             </w:pPr>
-            <w:proofErr w:type="spellStart"/>
-            <w:r>
-              <w:rPr>
-                <w:rFonts w:cs="Times New Roman"/>
-                <w:kern w:val="0"/>
-                <w:sz w:val="18"/>
-                <w:szCs w:val="18"/>
-              </w:rPr>
-              <w:t>Shellcode</w:t>
-            </w:r>
-            <w:proofErr w:type="spellEnd"/>
-            <w:r>
-              <w:rPr>
-                <w:rFonts w:cs="Times New Roman"/>
-                <w:kern w:val="0"/>
-                <w:sz w:val="18"/>
-                <w:szCs w:val="18"/>
-              </w:rPr>
-              <w:t xml:space="preserve"> and opcode sig [13]</w:t>
+            <w:r>
+              <w:rPr>
+                <w:rFonts w:cs="Times New Roman"/>
+                <w:kern w:val="0"/>
+                <w:sz w:val="18"/>
+                <w:szCs w:val="18"/>
+              </w:rPr>
+              <w:t>Shellcode and opcode sig [13]</w:t>
             </w:r>
           </w:p>
         </w:tc>
@@ -2226,7 +2135,6 @@
                 <w:szCs w:val="18"/>
               </w:rPr>
             </w:pPr>
-            <w:proofErr w:type="spellStart"/>
             <w:r>
               <w:rPr>
                 <w:rFonts w:cs="Times New Roman"/>
@@ -2236,7 +2144,6 @@
               </w:rPr>
               <w:t>MPScan</w:t>
             </w:r>
-            <w:proofErr w:type="spellEnd"/>
           </w:p>
         </w:tc>
         <w:tc>
@@ -2746,25 +2653,14 @@
                 <w:szCs w:val="18"/>
               </w:rPr>
             </w:pPr>
-            <w:proofErr w:type="spellStart"/>
-            <w:r>
-              <w:rPr>
-                <w:rFonts w:cs="Times New Roman"/>
-                <w:kern w:val="0"/>
-                <w:sz w:val="18"/>
-                <w:szCs w:val="18"/>
-              </w:rPr>
-              <w:t>Srndic</w:t>
-            </w:r>
-            <w:proofErr w:type="spellEnd"/>
-            <w:r>
-              <w:rPr>
-                <w:rFonts w:cs="Times New Roman"/>
-                <w:kern w:val="0"/>
-                <w:sz w:val="18"/>
-                <w:szCs w:val="18"/>
-              </w:rPr>
-              <w:t xml:space="preserve"> </w:t>
+            <w:r>
+              <w:rPr>
+                <w:rFonts w:cs="Times New Roman"/>
+                <w:kern w:val="0"/>
+                <w:sz w:val="18"/>
+                <w:szCs w:val="18"/>
+              </w:rPr>
+              <w:t xml:space="preserve">Srndic </w:t>
             </w:r>
             <w:r>
               <w:rPr>
@@ -3294,25 +3190,14 @@
                 <w:szCs w:val="18"/>
               </w:rPr>
             </w:pPr>
-            <w:proofErr w:type="spellStart"/>
-            <w:r>
-              <w:rPr>
-                <w:rFonts w:cs="Times New Roman"/>
-                <w:kern w:val="0"/>
-                <w:sz w:val="18"/>
-                <w:szCs w:val="18"/>
-              </w:rPr>
-              <w:t>Maiorca</w:t>
-            </w:r>
-            <w:proofErr w:type="spellEnd"/>
-            <w:r>
-              <w:rPr>
-                <w:rFonts w:cs="Times New Roman"/>
-                <w:kern w:val="0"/>
-                <w:sz w:val="18"/>
-                <w:szCs w:val="18"/>
-              </w:rPr>
-              <w:t xml:space="preserve"> </w:t>
+            <w:r>
+              <w:rPr>
+                <w:rFonts w:cs="Times New Roman"/>
+                <w:kern w:val="0"/>
+                <w:sz w:val="18"/>
+                <w:szCs w:val="18"/>
+              </w:rPr>
+              <w:t xml:space="preserve">Maiorca </w:t>
             </w:r>
             <w:r>
               <w:rPr>
@@ -3583,25 +3468,14 @@
                 <w:szCs w:val="18"/>
               </w:rPr>
             </w:pPr>
-            <w:proofErr w:type="spellStart"/>
-            <w:r>
-              <w:rPr>
-                <w:rFonts w:cs="Times New Roman"/>
-                <w:kern w:val="0"/>
-                <w:sz w:val="18"/>
-                <w:szCs w:val="18"/>
-              </w:rPr>
-              <w:t>Maiorca</w:t>
-            </w:r>
-            <w:proofErr w:type="spellEnd"/>
-            <w:r>
-              <w:rPr>
-                <w:rFonts w:cs="Times New Roman"/>
-                <w:kern w:val="0"/>
-                <w:sz w:val="18"/>
-                <w:szCs w:val="18"/>
-              </w:rPr>
-              <w:t xml:space="preserve"> </w:t>
+            <w:r>
+              <w:rPr>
+                <w:rFonts w:cs="Times New Roman"/>
+                <w:kern w:val="0"/>
+                <w:sz w:val="18"/>
+                <w:szCs w:val="18"/>
+              </w:rPr>
+              <w:t xml:space="preserve">Maiorca </w:t>
             </w:r>
             <w:r>
               <w:rPr>
@@ -3848,25 +3722,14 @@
                 <w:szCs w:val="18"/>
               </w:rPr>
             </w:pPr>
-            <w:proofErr w:type="spellStart"/>
-            <w:r>
-              <w:rPr>
-                <w:rFonts w:cs="Times New Roman"/>
-                <w:kern w:val="0"/>
-                <w:sz w:val="18"/>
-                <w:szCs w:val="18"/>
-              </w:rPr>
-              <w:t>Shellcode</w:t>
-            </w:r>
-            <w:proofErr w:type="spellEnd"/>
-            <w:r>
-              <w:rPr>
-                <w:rFonts w:cs="Times New Roman"/>
-                <w:kern w:val="0"/>
-                <w:sz w:val="18"/>
-                <w:szCs w:val="18"/>
-              </w:rPr>
-              <w:t xml:space="preserve"> and opcode sig [15]</w:t>
+            <w:r>
+              <w:rPr>
+                <w:rFonts w:cs="Times New Roman"/>
+                <w:kern w:val="0"/>
+                <w:sz w:val="18"/>
+                <w:szCs w:val="18"/>
+              </w:rPr>
+              <w:t>Shellcode and opcode sig [15]</w:t>
             </w:r>
           </w:p>
         </w:tc>
@@ -3892,7 +3755,6 @@
                 <w:szCs w:val="18"/>
               </w:rPr>
             </w:pPr>
-            <w:proofErr w:type="spellStart"/>
             <w:r>
               <w:rPr>
                 <w:rFonts w:cs="Times New Roman"/>
@@ -3902,7 +3764,6 @@
               </w:rPr>
               <w:t>MDScan</w:t>
             </w:r>
-            <w:proofErr w:type="spellEnd"/>
           </w:p>
         </w:tc>
         <w:tc>
@@ -4412,7 +4273,6 @@
                 <w:szCs w:val="18"/>
               </w:rPr>
             </w:pPr>
-            <w:proofErr w:type="spellStart"/>
             <w:r>
               <w:rPr>
                 <w:rFonts w:cs="Times New Roman"/>
@@ -4422,7 +4282,6 @@
               </w:rPr>
               <w:t>ShellOS</w:t>
             </w:r>
-            <w:proofErr w:type="spellEnd"/>
           </w:p>
         </w:tc>
         <w:tc>
@@ -5210,7 +5069,6 @@
                 <w:szCs w:val="18"/>
               </w:rPr>
             </w:pPr>
-            <w:proofErr w:type="spellStart"/>
             <w:r>
               <w:rPr>
                 <w:rFonts w:cs="Times New Roman"/>
@@ -5220,7 +5078,6 @@
               </w:rPr>
               <w:t>CWXDetector</w:t>
             </w:r>
-            <w:proofErr w:type="spellEnd"/>
           </w:p>
         </w:tc>
         <w:tc>
@@ -5470,7 +5327,6 @@
                 <w:szCs w:val="18"/>
               </w:rPr>
             </w:pPr>
-            <w:proofErr w:type="spellStart"/>
             <w:r>
               <w:rPr>
                 <w:rFonts w:cs="Times New Roman"/>
@@ -5480,7 +5336,6 @@
               </w:rPr>
               <w:t>PlatPal</w:t>
             </w:r>
-            <w:proofErr w:type="spellEnd"/>
           </w:p>
         </w:tc>
         <w:tc>
@@ -5681,40 +5536,16 @@
         <w:t xml:space="preserve"> include</w:t>
       </w:r>
       <w:r>
-        <w:t xml:space="preserve"> </w:t>
-      </w:r>
-      <w:proofErr w:type="spellStart"/>
-      <w:r>
-        <w:t>Shellcode</w:t>
-      </w:r>
-      <w:proofErr w:type="spellEnd"/>
-      <w:r>
-        <w:t xml:space="preserve"> and </w:t>
-      </w:r>
-      <w:proofErr w:type="spellStart"/>
-      <w:r>
-        <w:t>OpC</w:t>
-      </w:r>
-      <w:r>
-        <w:t>ode</w:t>
-      </w:r>
-      <w:proofErr w:type="spellEnd"/>
-      <w:r>
-        <w:t xml:space="preserve"> Sig</w:t>
+        <w:t xml:space="preserve"> Shellcode and OpC</w:t>
+      </w:r>
+      <w:r>
+        <w:t>ode Sig</w:t>
       </w:r>
       <w:r>
         <w:t xml:space="preserve">nature </w:t>
       </w:r>
       <w:r>
-        <w:t xml:space="preserve">based </w:t>
-      </w:r>
-      <w:proofErr w:type="spellStart"/>
-      <w:r>
-        <w:t>MPScan</w:t>
-      </w:r>
-      <w:proofErr w:type="spellEnd"/>
-      <w:r>
-        <w:t xml:space="preserve"> [13], and s</w:t>
+        <w:t>based MPScan [13], and s</w:t>
       </w:r>
       <w:r>
         <w:rPr>
@@ -5776,176 +5607,160 @@
         <w:t>source</w:t>
       </w:r>
       <w:r>
-        <w:t xml:space="preserve"> or home-grown parsers and assume their capability. However, </w:t>
-      </w:r>
-      <w:proofErr w:type="spellStart"/>
-      <w:r>
-        <w:t>Carmony</w:t>
-      </w:r>
-      <w:proofErr w:type="spellEnd"/>
+        <w:t xml:space="preserve"> or home-grown parsers and assume their capability. However, Carmony </w:t>
+      </w:r>
+      <w:r>
+        <w:rPr>
+          <w:i/>
+        </w:rPr>
+        <w:t>et al</w:t>
+      </w:r>
+      <w:r>
+        <w:rPr>
+          <w:rFonts w:cs="宋体"/>
+        </w:rPr>
+        <w:t>.</w:t>
+      </w:r>
       <w:r>
         <w:t xml:space="preserve"> </w:t>
       </w:r>
       <w:r>
         <w:rPr>
-          <w:i/>
-        </w:rPr>
-        <w:t>et al</w:t>
-      </w:r>
-      <w:r>
-        <w:rPr>
           <w:rFonts w:cs="宋体"/>
         </w:rPr>
-        <w:t>.</w:t>
-      </w:r>
-      <w:r>
+        <w:t>[</w:t>
+      </w:r>
+      <w:r>
+        <w:t xml:space="preserve">20] shows that these parsers are typically incomplete and make oversimplified assumptions </w:t>
+      </w:r>
+      <w:r>
+        <w:t>about</w:t>
+      </w:r>
+      <w:r>
+        <w:t xml:space="preserve"> where JavaScript can be embedded. This leads to one of the most important questions</w:t>
+      </w:r>
+      <w:r>
+        <w:rPr>
+          <w:rFonts w:cs="宋体"/>
+        </w:rPr>
         <w:t xml:space="preserve"> </w:t>
       </w:r>
       <w:r>
+        <w:t xml:space="preserve">in this </w:t>
+      </w:r>
+      <w:r>
         <w:rPr>
           <w:rFonts w:cs="宋体"/>
         </w:rPr>
-        <w:t>[</w:t>
-      </w:r>
-      <w:r>
-        <w:t xml:space="preserve">20] shows that these parsers are typically incomplete and make oversimplified assumptions </w:t>
-      </w:r>
-      <w:r>
-        <w:t>about</w:t>
-      </w:r>
-      <w:r>
-        <w:t xml:space="preserve"> where JavaScript can be embedded. This leads to one of the most important questions</w:t>
+        <w:t xml:space="preserve">research: </w:t>
+      </w:r>
+      <w:r>
+        <w:t xml:space="preserve">Is the external parser robust </w:t>
+      </w:r>
+      <w:r>
+        <w:t>enough</w:t>
+      </w:r>
+      <w:r>
+        <w:t xml:space="preserve">? This is because the design and implementation of </w:t>
       </w:r>
       <w:r>
         <w:rPr>
           <w:rFonts w:cs="宋体"/>
         </w:rPr>
+        <w:t>th</w:t>
+      </w:r>
+      <w:r>
+        <w:t>ese</w:t>
+      </w:r>
+      <w:r>
+        <w:rPr>
+          <w:rFonts w:cs="宋体"/>
+        </w:rPr>
+        <w:t xml:space="preserve"> kind</w:t>
+      </w:r>
+      <w:r>
+        <w:t xml:space="preserve">s of external </w:t>
+      </w:r>
+      <w:r>
+        <w:rPr>
+          <w:rFonts w:cs="宋体"/>
+        </w:rPr>
+        <w:t>parser</w:t>
+      </w:r>
+      <w:r>
+        <w:t>s are usually simple without</w:t>
+      </w:r>
+      <w:r>
+        <w:t xml:space="preserve"> being designed to be secured; In this case, only </w:t>
+      </w:r>
+      <w:r>
+        <w:t xml:space="preserve">little effort is needed for the successful evasion of malicious </w:t>
+      </w:r>
+      <w:r>
+        <w:rPr>
+          <w:rFonts w:cs="宋体"/>
+        </w:rPr>
+        <w:t xml:space="preserve">malware. </w:t>
+      </w:r>
+      <w:r>
+        <w:t>T</w:t>
+      </w:r>
+      <w:r>
+        <w:rPr>
+          <w:rFonts w:cs="宋体"/>
+        </w:rPr>
+        <w:t>his</w:t>
+      </w:r>
+      <w:r>
+        <w:t xml:space="preserve"> kind of attack is called</w:t>
+      </w:r>
+      <w:r>
+        <w:rPr>
+          <w:rFonts w:cs="宋体"/>
+        </w:rPr>
         <w:t xml:space="preserve"> </w:t>
       </w:r>
       <w:r>
-        <w:t xml:space="preserve">in this </w:t>
+        <w:t>‘</w:t>
+      </w:r>
+      <w:r>
+        <w:t>p</w:t>
       </w:r>
       <w:r>
         <w:rPr>
           <w:rFonts w:cs="宋体"/>
         </w:rPr>
-        <w:t xml:space="preserve">research: </w:t>
-      </w:r>
-      <w:r>
-        <w:t xml:space="preserve">Is the external parser robust </w:t>
-      </w:r>
-      <w:r>
-        <w:t>enough</w:t>
-      </w:r>
-      <w:r>
-        <w:t xml:space="preserve">? This is because the design and implementation of </w:t>
+        <w:t>arser</w:t>
+      </w:r>
+      <w:r>
+        <w:t>-c</w:t>
       </w:r>
       <w:r>
         <w:rPr>
           <w:rFonts w:cs="宋体"/>
         </w:rPr>
-        <w:t>th</w:t>
-      </w:r>
-      <w:r>
-        <w:t>ese</w:t>
+        <w:t xml:space="preserve">onfusion </w:t>
+      </w:r>
+      <w:r>
+        <w:t>a</w:t>
       </w:r>
       <w:r>
         <w:rPr>
           <w:rFonts w:cs="宋体"/>
         </w:rPr>
-        <w:t xml:space="preserve"> kind</w:t>
-      </w:r>
-      <w:r>
-        <w:t xml:space="preserve">s of external </w:t>
+        <w:t>ttacks</w:t>
+      </w:r>
+      <w:r>
+        <w:t>’</w:t>
       </w:r>
       <w:r>
         <w:rPr>
           <w:rFonts w:cs="宋体"/>
         </w:rPr>
-        <w:t>parser</w:t>
-      </w:r>
-      <w:r>
-        <w:t>s are usually simple without</w:t>
-      </w:r>
-      <w:r>
-        <w:t xml:space="preserve"> being designed to be secured; In this case, only </w:t>
-      </w:r>
-      <w:r>
-        <w:t xml:space="preserve">little effort is needed for the successful evasion of malicious </w:t>
-      </w:r>
-      <w:r>
-        <w:rPr>
-          <w:rFonts w:cs="宋体"/>
-        </w:rPr>
-        <w:t xml:space="preserve">malware. </w:t>
-      </w:r>
-      <w:r>
-        <w:t>T</w:t>
-      </w:r>
-      <w:r>
-        <w:rPr>
-          <w:rFonts w:cs="宋体"/>
-        </w:rPr>
-        <w:t>his</w:t>
-      </w:r>
-      <w:r>
-        <w:t xml:space="preserve"> kind of attack is called</w:t>
-      </w:r>
-      <w:r>
-        <w:rPr>
-          <w:rFonts w:cs="宋体"/>
-        </w:rPr>
         <w:t xml:space="preserve"> </w:t>
       </w:r>
       <w:r>
-        <w:t>‘</w:t>
-      </w:r>
-      <w:r>
-        <w:t>p</w:t>
-      </w:r>
-      <w:r>
-        <w:rPr>
-          <w:rFonts w:cs="宋体"/>
-        </w:rPr>
-        <w:t>arser</w:t>
-      </w:r>
-      <w:r>
-        <w:t>-c</w:t>
-      </w:r>
-      <w:r>
-        <w:rPr>
-          <w:rFonts w:cs="宋体"/>
-        </w:rPr>
-        <w:t xml:space="preserve">onfusion </w:t>
-      </w:r>
-      <w:r>
-        <w:t>a</w:t>
-      </w:r>
-      <w:r>
-        <w:rPr>
-          <w:rFonts w:cs="宋体"/>
-        </w:rPr>
-        <w:t>ttacks</w:t>
-      </w:r>
-      <w:r>
-        <w:t>’</w:t>
-      </w:r>
-      <w:r>
-        <w:rPr>
-          <w:rFonts w:cs="宋体"/>
-        </w:rPr>
-        <w:t xml:space="preserve"> </w:t>
-      </w:r>
-      <w:r>
-        <w:t xml:space="preserve">by </w:t>
-      </w:r>
-      <w:proofErr w:type="spellStart"/>
-      <w:r>
-        <w:t>Carmony</w:t>
-      </w:r>
-      <w:proofErr w:type="spellEnd"/>
-      <w:r>
-        <w:t xml:space="preserve"> </w:t>
+        <w:t xml:space="preserve">by Carmony </w:t>
       </w:r>
       <w:r>
         <w:rPr>
@@ -6394,78 +6209,65 @@
         </w:rPr>
         <w:t xml:space="preserve"> </w:t>
       </w:r>
-      <w:proofErr w:type="spellStart"/>
-      <w:r>
-        <w:t>Srndic</w:t>
-      </w:r>
-      <w:proofErr w:type="spellEnd"/>
+      <w:r>
+        <w:t xml:space="preserve">Srndic </w:t>
+      </w:r>
+      <w:r>
+        <w:rPr>
+          <w:i/>
+        </w:rPr>
+        <w:t>et al</w:t>
+      </w:r>
+      <w:r>
+        <w:rPr>
+          <w:rFonts w:cs="宋体"/>
+        </w:rPr>
+        <w:t>.</w:t>
+      </w:r>
       <w:r>
         <w:t xml:space="preserve"> </w:t>
       </w:r>
       <w:r>
         <w:rPr>
-          <w:i/>
-        </w:rPr>
-        <w:t>et al</w:t>
-      </w:r>
-      <w:r>
-        <w:rPr>
           <w:rFonts w:cs="宋体"/>
         </w:rPr>
-        <w:t>.</w:t>
-      </w:r>
-      <w:r>
-        <w:t xml:space="preserve"> </w:t>
+        <w:t>[</w:t>
+      </w:r>
+      <w:r>
+        <w:t>4], start</w:t>
+      </w:r>
+      <w:r>
+        <w:t xml:space="preserve">ed with malicious files, </w:t>
+      </w:r>
+      <w:r>
+        <w:t xml:space="preserve">answered the first question, which refers to </w:t>
+      </w:r>
+      <w:r>
+        <w:t>as ‘</w:t>
+      </w:r>
+      <w:r>
+        <w:t>m</w:t>
       </w:r>
       <w:r>
         <w:rPr>
           <w:rFonts w:cs="宋体"/>
         </w:rPr>
-        <w:t>[</w:t>
-      </w:r>
-      <w:r>
-        <w:t>4], start</w:t>
-      </w:r>
-      <w:r>
-        <w:t xml:space="preserve">ed with malicious files, </w:t>
-      </w:r>
-      <w:r>
-        <w:t xml:space="preserve">answered the first question, which refers to </w:t>
-      </w:r>
-      <w:r>
-        <w:t>as ‘</w:t>
-      </w:r>
-      <w:r>
-        <w:t>m</w:t>
+        <w:t xml:space="preserve">imicry </w:t>
+      </w:r>
+      <w:r>
+        <w:t>a</w:t>
       </w:r>
       <w:r>
         <w:rPr>
           <w:rFonts w:cs="宋体"/>
         </w:rPr>
-        <w:t xml:space="preserve">imicry </w:t>
-      </w:r>
-      <w:r>
-        <w:t>a</w:t>
-      </w:r>
-      <w:r>
-        <w:rPr>
-          <w:rFonts w:cs="宋体"/>
-        </w:rPr>
         <w:t>ttack</w:t>
       </w:r>
       <w:r>
         <w:t>’.</w:t>
       </w:r>
       <w:r>
-        <w:t xml:space="preserve"> </w:t>
-      </w:r>
-      <w:proofErr w:type="spellStart"/>
-      <w:r>
-        <w:t>Maiorca</w:t>
-      </w:r>
-      <w:proofErr w:type="spellEnd"/>
-      <w:r>
-        <w:t xml:space="preserve"> </w:t>
+        <w:t xml:space="preserve"> Maiorca </w:t>
       </w:r>
       <w:r>
         <w:rPr>
@@ -6754,8 +6556,6 @@
         </w:rPr>
         <w:t>Design of ML Maldoc Classifier</w:t>
       </w:r>
-      <w:bookmarkStart w:id="14" w:name="_GoBack"/>
-      <w:bookmarkEnd w:id="14"/>
     </w:p>
     <w:p>
       <w:pPr>
@@ -7033,8 +6833,8 @@
           <w:szCs w:val="18"/>
         </w:rPr>
       </w:pPr>
-      <w:bookmarkStart w:id="15" w:name="OLE_LINK2"/>
-      <w:bookmarkStart w:id="16" w:name="OLE_LINK10"/>
+      <w:bookmarkStart w:id="14" w:name="OLE_LINK2"/>
+      <w:bookmarkStart w:id="15" w:name="OLE_LINK10"/>
       <w:r>
         <w:rPr>
           <w:sz w:val="18"/>
@@ -7072,11 +6872,12 @@
         <w:t>framework.</w:t>
       </w:r>
     </w:p>
+    <w:bookmarkEnd w:id="14"/>
     <w:bookmarkEnd w:id="15"/>
-    <w:bookmarkEnd w:id="16"/>
     <w:p>
       <w:pPr>
         <w:widowControl/>
+        <w:jc w:val="center"/>
         <w:rPr>
           <w:rFonts w:ascii="宋体" w:hAnsi="宋体" w:cs="宋体"/>
           <w:kern w:val="0"/>
@@ -7089,10 +6890,10 @@
           <w:noProof/>
         </w:rPr>
         <w:drawing>
-          <wp:inline distT="0" distB="0" distL="0" distR="0" wp14:anchorId="35125D96" wp14:editId="52EE642B">
-            <wp:extent cx="5272405" cy="1880870"/>
-            <wp:effectExtent l="0" t="0" r="10795" b="0"/>
-            <wp:docPr id="1" name="图片 1"/>
+          <wp:inline distT="0" distB="0" distL="0" distR="0" wp14:anchorId="2D2FCF7C" wp14:editId="05448A4F">
+            <wp:extent cx="4476903" cy="1628847"/>
+            <wp:effectExtent l="0" t="0" r="0" b="9525"/>
+            <wp:docPr id="6" name="图片 6"/>
             <wp:cNvGraphicFramePr>
               <a:graphicFrameLocks xmlns:a="http://schemas.openxmlformats.org/drawingml/2006/main" noChangeAspect="1"/>
             </wp:cNvGraphicFramePr>
@@ -7100,36 +6901,23 @@
               <a:graphicData uri="http://schemas.openxmlformats.org/drawingml/2006/picture">
                 <pic:pic xmlns:pic="http://schemas.openxmlformats.org/drawingml/2006/picture">
                   <pic:nvPicPr>
-                    <pic:cNvPr id="0" name="图片 1"/>
-                    <pic:cNvPicPr>
-                      <a:picLocks noChangeAspect="1" noChangeArrowheads="1"/>
-                    </pic:cNvPicPr>
+                    <pic:cNvPr id="1" name=""/>
+                    <pic:cNvPicPr/>
                   </pic:nvPicPr>
                   <pic:blipFill>
-                    <a:blip r:embed="rId9">
-                      <a:extLst>
-                        <a:ext uri="{28A0092B-C50C-407E-A947-70E740481C1C}">
-                          <a14:useLocalDpi xmlns:a14="http://schemas.microsoft.com/office/drawing/2010/main" val="0"/>
-                        </a:ext>
-                      </a:extLst>
-                    </a:blip>
-                    <a:srcRect/>
+                    <a:blip r:embed="rId10"/>
                     <a:stretch>
                       <a:fillRect/>
                     </a:stretch>
                   </pic:blipFill>
-                  <pic:spPr bwMode="auto">
+                  <pic:spPr>
                     <a:xfrm>
                       <a:off x="0" y="0"/>
-                      <a:ext cx="5272405" cy="1880870"/>
+                      <a:ext cx="4494192" cy="1635137"/>
                     </a:xfrm>
                     <a:prstGeom prst="rect">
                       <a:avLst/>
                     </a:prstGeom>
-                    <a:noFill/>
-                    <a:ln>
-                      <a:noFill/>
-                    </a:ln>
                   </pic:spPr>
                 </pic:pic>
               </a:graphicData>
@@ -7258,23 +7046,7 @@
           <w:rFonts w:cs="Times New Roman"/>
           <w:szCs w:val="20"/>
         </w:rPr>
-        <w:t xml:space="preserve">are downloaded from </w:t>
-      </w:r>
-      <w:proofErr w:type="spellStart"/>
-      <w:r>
-        <w:rPr>
-          <w:rFonts w:cs="Times New Roman"/>
-          <w:szCs w:val="20"/>
-        </w:rPr>
-        <w:t>VirusShare</w:t>
-      </w:r>
-      <w:proofErr w:type="spellEnd"/>
-      <w:r>
-        <w:rPr>
-          <w:rFonts w:cs="Times New Roman"/>
-          <w:szCs w:val="20"/>
-        </w:rPr>
-        <w:t xml:space="preserve">, </w:t>
+        <w:t xml:space="preserve">are downloaded from VirusShare, </w:t>
       </w:r>
       <w:r>
         <w:rPr>
@@ -7295,39 +7067,7 @@
           <w:rFonts w:cs="Times New Roman"/>
           <w:szCs w:val="20"/>
         </w:rPr>
-        <w:t xml:space="preserve">000 malicious samples are from the </w:t>
-      </w:r>
-      <w:proofErr w:type="spellStart"/>
-      <w:r>
-        <w:rPr>
-          <w:rFonts w:cs="Times New Roman"/>
-          <w:szCs w:val="20"/>
-        </w:rPr>
-        <w:t>Contagio</w:t>
-      </w:r>
-      <w:proofErr w:type="spellEnd"/>
-      <w:r>
-        <w:rPr>
-          <w:rFonts w:cs="Times New Roman"/>
-          <w:szCs w:val="20"/>
-        </w:rPr>
-        <w:t xml:space="preserve"> dataset, </w:t>
-      </w:r>
-      <w:proofErr w:type="gramStart"/>
-      <w:r>
-        <w:rPr>
-          <w:rFonts w:cs="Times New Roman"/>
-          <w:szCs w:val="20"/>
-        </w:rPr>
-        <w:t>the</w:t>
-      </w:r>
-      <w:proofErr w:type="gramEnd"/>
-      <w:r>
-        <w:rPr>
-          <w:rFonts w:cs="Times New Roman"/>
-          <w:szCs w:val="20"/>
-        </w:rPr>
-        <w:t xml:space="preserve"> rest are obtained from two popular search engines. Besides, we obtained the open source dataset, in the present of feature vectors, collected </w:t>
+        <w:t xml:space="preserve">000 malicious samples are from the Contagio dataset, the rest are obtained from two popular search engines. Besides, we obtained the open source dataset, in the present of feature vectors, collected </w:t>
       </w:r>
       <w:r>
         <w:rPr>
@@ -7341,17 +7081,8 @@
           <w:rFonts w:cs="Times New Roman"/>
           <w:szCs w:val="20"/>
         </w:rPr>
-        <w:t xml:space="preserve">for </w:t>
-      </w:r>
-      <w:proofErr w:type="spellStart"/>
-      <w:r>
-        <w:rPr>
-          <w:rFonts w:cs="Times New Roman"/>
-          <w:szCs w:val="20"/>
-        </w:rPr>
-        <w:t>PDFRate</w:t>
-      </w:r>
-      <w:proofErr w:type="spellEnd"/>
+        <w:t>for PDFRate</w:t>
+      </w:r>
       <w:r>
         <w:rPr>
           <w:rFonts w:cs="Times New Roman"/>
@@ -7364,39 +7095,7 @@
           <w:rFonts w:cs="Times New Roman"/>
           <w:szCs w:val="20"/>
         </w:rPr>
-        <w:t xml:space="preserve">[4] evaluation. This dataset contains 20,000 balanced samples, with 5,000 benign and 5,000 malicious samples from </w:t>
-      </w:r>
-      <w:proofErr w:type="spellStart"/>
-      <w:r>
-        <w:rPr>
-          <w:rFonts w:cs="Times New Roman"/>
-          <w:szCs w:val="20"/>
-        </w:rPr>
-        <w:t>Contagio</w:t>
-      </w:r>
-      <w:proofErr w:type="spellEnd"/>
-      <w:r>
-        <w:rPr>
-          <w:rFonts w:cs="Times New Roman"/>
-          <w:szCs w:val="20"/>
-        </w:rPr>
-        <w:t xml:space="preserve"> dataset, and 5,000 benign samples obtained from Google as well as 5,000 malicious samples from </w:t>
-      </w:r>
-      <w:proofErr w:type="spellStart"/>
-      <w:r>
-        <w:rPr>
-          <w:rFonts w:cs="Times New Roman"/>
-          <w:szCs w:val="20"/>
-        </w:rPr>
-        <w:t>VirusTotal</w:t>
-      </w:r>
-      <w:proofErr w:type="spellEnd"/>
-      <w:r>
-        <w:rPr>
-          <w:rFonts w:cs="Times New Roman"/>
-          <w:szCs w:val="20"/>
-        </w:rPr>
-        <w:t>.</w:t>
+        <w:t>[4] evaluation. This dataset contains 20,000 balanced samples, with 5,000 benign and 5,000 malicious samples from Contagio dataset, and 5,000 benign samples obtained from Google as well as 5,000 malicious samples from VirusTotal.</w:t>
       </w:r>
       <w:r>
         <w:rPr>
@@ -7639,7 +7338,7 @@
                     </pic:cNvPicPr>
                   </pic:nvPicPr>
                   <pic:blipFill>
-                    <a:blip r:embed="rId10">
+                    <a:blip r:embed="rId11">
                       <a:extLst>
                         <a:ext uri="{28A0092B-C50C-407E-A947-70E740481C1C}">
                           <a14:useLocalDpi xmlns:a14="http://schemas.microsoft.com/office/drawing/2010/main" val="0"/>
@@ -7768,7 +7467,7 @@
                     </pic:cNvPicPr>
                   </pic:nvPicPr>
                   <pic:blipFill>
-                    <a:blip r:embed="rId11">
+                    <a:blip r:embed="rId12">
                       <a:extLst>
                         <a:ext uri="{28A0092B-C50C-407E-A947-70E740481C1C}">
                           <a14:useLocalDpi xmlns:a14="http://schemas.microsoft.com/office/drawing/2010/main" val="0"/>
@@ -7887,7 +7586,7 @@
                     </pic:cNvPicPr>
                   </pic:nvPicPr>
                   <pic:blipFill>
-                    <a:blip r:embed="rId12">
+                    <a:blip r:embed="rId13">
                       <a:extLst>
                         <a:ext uri="{28A0092B-C50C-407E-A947-70E740481C1C}">
                           <a14:useLocalDpi xmlns:a14="http://schemas.microsoft.com/office/drawing/2010/main" val="0"/>
@@ -8376,23 +8075,7 @@
           <w:rFonts w:cs="Times New Roman"/>
           <w:szCs w:val="20"/>
         </w:rPr>
-        <w:t xml:space="preserve">mbination of structure and </w:t>
-      </w:r>
-      <w:proofErr w:type="gramStart"/>
-      <w:r>
-        <w:rPr>
-          <w:rFonts w:cs="Times New Roman"/>
-          <w:szCs w:val="20"/>
-        </w:rPr>
-        <w:t>meta</w:t>
-      </w:r>
-      <w:proofErr w:type="gramEnd"/>
-      <w:r>
-        <w:rPr>
-          <w:rFonts w:cs="Times New Roman"/>
-          <w:szCs w:val="20"/>
-        </w:rPr>
-        <w:t xml:space="preserve"> </w:t>
+        <w:t xml:space="preserve">mbination of structure and meta </w:t>
       </w:r>
       <w:r>
         <w:rPr>
@@ -8516,23 +8199,7 @@
           <w:szCs w:val="20"/>
         </w:rPr>
         <w:lastRenderedPageBreak/>
-        <w:t xml:space="preserve">Features such as count_font and </w:t>
-      </w:r>
-      <w:proofErr w:type="spellStart"/>
-      <w:r>
-        <w:rPr>
-          <w:rFonts w:cs="Times New Roman"/>
-          <w:szCs w:val="20"/>
-        </w:rPr>
-        <w:t>count_box</w:t>
-      </w:r>
-      <w:proofErr w:type="spellEnd"/>
-      <w:r>
-        <w:rPr>
-          <w:rFonts w:cs="Times New Roman"/>
-          <w:szCs w:val="20"/>
-        </w:rPr>
-        <w:t xml:space="preserve">: There are several objects like font, box contained in the benign samples for </w:t>
+        <w:t xml:space="preserve">Features such as count_font and count_box: There are several objects like font, box contained in the benign samples for </w:t>
       </w:r>
       <w:r>
         <w:rPr>
@@ -8569,39 +8236,7 @@
           <w:rFonts w:cs="Times New Roman"/>
           <w:szCs w:val="20"/>
         </w:rPr>
-        <w:t xml:space="preserve">Features such as </w:t>
-      </w:r>
-      <w:proofErr w:type="spellStart"/>
-      <w:r>
-        <w:rPr>
-          <w:rFonts w:cs="Times New Roman"/>
-          <w:szCs w:val="20"/>
-        </w:rPr>
-        <w:t>count_page_obj</w:t>
-      </w:r>
-      <w:proofErr w:type="spellEnd"/>
-      <w:r>
-        <w:rPr>
-          <w:rFonts w:cs="Times New Roman"/>
-          <w:szCs w:val="20"/>
-        </w:rPr>
-        <w:t xml:space="preserve"> and count_obj: Generally, </w:t>
-      </w:r>
-      <w:proofErr w:type="spellStart"/>
-      <w:r>
-        <w:rPr>
-          <w:rFonts w:cs="Times New Roman"/>
-          <w:szCs w:val="20"/>
-        </w:rPr>
-        <w:t>obj</w:t>
-      </w:r>
-      <w:proofErr w:type="spellEnd"/>
-      <w:r>
-        <w:rPr>
-          <w:rFonts w:cs="Times New Roman"/>
-          <w:szCs w:val="20"/>
-        </w:rPr>
-        <w:t xml:space="preserve"> in benign files are many more than those in malicious files. When calculating the number of</w:t>
+        <w:t>Features such as count_page_obj and count_obj: Generally, obj in benign files are many more than those in malicious files. When calculating the number of</w:t>
       </w:r>
       <w:r>
         <w:rPr>
@@ -8610,37 +8245,12 @@
         </w:rPr>
         <w:t xml:space="preserve"> </w:t>
       </w:r>
-      <w:proofErr w:type="spellStart"/>
-      <w:r>
-        <w:rPr>
-          <w:rFonts w:cs="Times New Roman"/>
-          <w:szCs w:val="20"/>
-        </w:rPr>
-        <w:t>obj</w:t>
-      </w:r>
-      <w:proofErr w:type="spellEnd"/>
-      <w:r>
-        <w:rPr>
-          <w:rFonts w:cs="Times New Roman"/>
-          <w:szCs w:val="20"/>
-        </w:rPr>
-        <w:t xml:space="preserve"> in the same </w:t>
-      </w:r>
-      <w:proofErr w:type="gramStart"/>
-      <w:r>
-        <w:rPr>
-          <w:rFonts w:cs="Times New Roman"/>
-          <w:szCs w:val="20"/>
-        </w:rPr>
-        <w:t>page, that</w:t>
-      </w:r>
-      <w:proofErr w:type="gramEnd"/>
-      <w:r>
-        <w:rPr>
-          <w:rFonts w:cs="Times New Roman"/>
-          <w:szCs w:val="20"/>
-        </w:rPr>
-        <w:t xml:space="preserve"> </w:t>
+      <w:r>
+        <w:rPr>
+          <w:rFonts w:cs="Times New Roman"/>
+          <w:szCs w:val="20"/>
+        </w:rPr>
+        <w:t xml:space="preserve">obj in the same page, that </w:t>
       </w:r>
       <w:r>
         <w:rPr>
@@ -8654,23 +8264,7 @@
           <w:rFonts w:cs="Times New Roman"/>
           <w:szCs w:val="20"/>
         </w:rPr>
-        <w:t xml:space="preserve">malicious file is twice as many as that in a benign file. Thus, if the number of </w:t>
-      </w:r>
-      <w:proofErr w:type="spellStart"/>
-      <w:r>
-        <w:rPr>
-          <w:rFonts w:cs="Times New Roman"/>
-          <w:szCs w:val="20"/>
-        </w:rPr>
-        <w:t>obj</w:t>
-      </w:r>
-      <w:proofErr w:type="spellEnd"/>
-      <w:r>
-        <w:rPr>
-          <w:rFonts w:cs="Times New Roman"/>
-          <w:szCs w:val="20"/>
-        </w:rPr>
-        <w:t xml:space="preserve"> in the same page increases sharply, the file is likely to be malicious</w:t>
+        <w:t>malicious file is twice as many as that in a benign file. Thus, if the number of obj in the same page increases sharply, the file is likely to be malicious</w:t>
       </w:r>
       <w:r>
         <w:rPr>
@@ -8693,55 +8287,7 @@
           <w:rFonts w:cs="Times New Roman"/>
           <w:szCs w:val="20"/>
         </w:rPr>
-        <w:t xml:space="preserve">Features such as count_endobj and count_endstream: In benign files, the </w:t>
-      </w:r>
-      <w:proofErr w:type="spellStart"/>
-      <w:r>
-        <w:rPr>
-          <w:rFonts w:cs="Times New Roman"/>
-          <w:szCs w:val="20"/>
-        </w:rPr>
-        <w:t>endobj</w:t>
-      </w:r>
-      <w:proofErr w:type="spellEnd"/>
-      <w:r>
-        <w:rPr>
-          <w:rFonts w:cs="Times New Roman"/>
-          <w:szCs w:val="20"/>
-        </w:rPr>
-        <w:t xml:space="preserve"> refers to the end of an object. Yet a maldoc seldom contains </w:t>
-      </w:r>
-      <w:proofErr w:type="spellStart"/>
-      <w:r>
-        <w:rPr>
-          <w:rFonts w:cs="Times New Roman"/>
-          <w:szCs w:val="20"/>
-        </w:rPr>
-        <w:t>endobj</w:t>
-      </w:r>
-      <w:proofErr w:type="spellEnd"/>
-      <w:r>
-        <w:rPr>
-          <w:rFonts w:cs="Times New Roman"/>
-          <w:szCs w:val="20"/>
-        </w:rPr>
-        <w:t xml:space="preserve"> and </w:t>
-      </w:r>
-      <w:proofErr w:type="spellStart"/>
-      <w:r>
-        <w:rPr>
-          <w:rFonts w:cs="Times New Roman"/>
-          <w:szCs w:val="20"/>
-        </w:rPr>
-        <w:t>endstream</w:t>
-      </w:r>
-      <w:proofErr w:type="spellEnd"/>
-      <w:r>
-        <w:rPr>
-          <w:rFonts w:cs="Times New Roman"/>
-          <w:szCs w:val="20"/>
-        </w:rPr>
-        <w:t>, for which it aims at confusing the parser to make it fail to obtain the whole object when parsing the malicious file, or fail to parse the malicious documents which can then evade detection successfully later</w:t>
+        <w:t>Features such as count_endobj and count_endstream: In benign files, the endobj refers to the end of an object. Yet a maldoc seldom contains endobj and endstream, for which it aims at confusing the parser to make it fail to obtain the whole object when parsing the malicious file, or fail to parse the malicious documents which can then evade detection successfully later</w:t>
       </w:r>
       <w:r>
         <w:rPr>
@@ -8787,39 +8333,7 @@
           <w:rFonts w:cs="Times New Roman"/>
           <w:szCs w:val="20"/>
         </w:rPr>
-        <w:t xml:space="preserve">Features such as count_acroform_obs: </w:t>
-      </w:r>
-      <w:proofErr w:type="spellStart"/>
-      <w:r>
-        <w:rPr>
-          <w:rFonts w:cs="Times New Roman"/>
-          <w:szCs w:val="20"/>
-        </w:rPr>
-        <w:t>AcroForm</w:t>
-      </w:r>
-      <w:proofErr w:type="spellEnd"/>
-      <w:r>
-        <w:rPr>
-          <w:rFonts w:cs="Times New Roman"/>
-          <w:szCs w:val="20"/>
-        </w:rPr>
-        <w:t xml:space="preserve"> is introduced in PDF Specification 1.2, which is to collect information from users via interaction. The form can display, capture and edit the data, etc. Moreover, it can conduct dynamic interaction from the interactive and editable forms which contain characteristics like dynamic calculation, verification and so on, to the forms generated by servers and filled in by machine. With those characteristics, the form is vulnerable to obscuration and encryption by the attacker. As a typical document being exploited, the value of </w:t>
-      </w:r>
-      <w:proofErr w:type="spellStart"/>
-      <w:r>
-        <w:rPr>
-          <w:rFonts w:cs="Times New Roman"/>
-          <w:szCs w:val="20"/>
-        </w:rPr>
-        <w:t>AcroForm</w:t>
-      </w:r>
-      <w:proofErr w:type="spellEnd"/>
-      <w:r>
-        <w:rPr>
-          <w:rFonts w:cs="Times New Roman"/>
-          <w:szCs w:val="20"/>
-        </w:rPr>
-        <w:t xml:space="preserve"> in a malicious sample usually dou</w:t>
+        <w:t>Features such as count_acroform_obs: AcroForm is introduced in PDF Specification 1.2, which is to collect information from users via interaction. The form can display, capture and edit the data, etc. Moreover, it can conduct dynamic interaction from the interactive and editable forms which contain characteristics like dynamic calculation, verification and so on, to the forms generated by servers and filled in by machine. With those characteristics, the form is vulnerable to obscuration and encryption by the attacker. As a typical document being exploited, the value of AcroForm in a malicious sample usually dou</w:t>
       </w:r>
       <w:r>
         <w:rPr>
@@ -9258,7 +8772,6 @@
                 <w:szCs w:val="18"/>
               </w:rPr>
             </w:pPr>
-            <w:proofErr w:type="spellStart"/>
             <w:r>
               <w:rPr>
                 <w:rFonts w:cs="Times New Roman"/>
@@ -9279,7 +8792,6 @@
               </w:rPr>
               <w:t>j</w:t>
             </w:r>
-            <w:proofErr w:type="spellEnd"/>
           </w:p>
         </w:tc>
         <w:tc>
@@ -10138,7 +9650,6 @@
                 <w:szCs w:val="18"/>
               </w:rPr>
             </w:pPr>
-            <w:proofErr w:type="spellStart"/>
             <w:r>
               <w:rPr>
                 <w:rFonts w:cs="Times New Roman"/>
@@ -10149,7 +9660,6 @@
               </w:rPr>
               <w:t>count_page_obj</w:t>
             </w:r>
-            <w:proofErr w:type="spellEnd"/>
           </w:p>
         </w:tc>
         <w:tc>
@@ -11974,7 +11484,7 @@
                     <pic:cNvPicPr/>
                   </pic:nvPicPr>
                   <pic:blipFill>
-                    <a:blip r:embed="rId13"/>
+                    <a:blip r:embed="rId14"/>
                     <a:stretch>
                       <a:fillRect/>
                     </a:stretch>
@@ -12036,23 +11546,7 @@
           <w:rFonts w:cs="Times New Roman"/>
           <w:szCs w:val="20"/>
         </w:rPr>
-        <w:t>the output of their decision function, i.e., a real value in the interval [0</w:t>
-      </w:r>
-      <w:proofErr w:type="gramStart"/>
-      <w:r>
-        <w:rPr>
-          <w:rFonts w:cs="Times New Roman"/>
-          <w:szCs w:val="20"/>
-        </w:rPr>
-        <w:t>,1</w:t>
-      </w:r>
-      <w:proofErr w:type="gramEnd"/>
-      <w:r>
-        <w:rPr>
-          <w:rFonts w:cs="Times New Roman"/>
-          <w:szCs w:val="20"/>
-        </w:rPr>
-        <w:t>] denoting the percentage of decision that have labeled the submitted file as malicious. We apply the default value of</w:t>
+        <w:t>the output of their decision function, i.e., a real value in the interval [0,1] denoting the percentage of decision that have labeled the submitted file as malicious. We apply the default value of</w:t>
       </w:r>
       <w:r>
         <w:rPr>
@@ -12133,25 +11627,9 @@
           <w:rFonts w:cs="Times New Roman"/>
           <w:szCs w:val="20"/>
         </w:rPr>
-        <w:t xml:space="preserve"> </w:t>
-      </w:r>
-      <w:proofErr w:type="spellStart"/>
-      <w:r>
-        <w:rPr>
-          <w:rFonts w:cs="Times New Roman"/>
-          <w:szCs w:val="20"/>
-        </w:rPr>
-        <w:t>peepdf</w:t>
-      </w:r>
-      <w:proofErr w:type="spellEnd"/>
-      <w:r>
-        <w:rPr>
-          <w:rFonts w:cs="Times New Roman"/>
-          <w:szCs w:val="20"/>
-        </w:rPr>
-        <w:t xml:space="preserve"> (</w:t>
-      </w:r>
-      <w:hyperlink r:id="rId14" w:history="1">
+        <w:t xml:space="preserve"> peepdf (</w:t>
+      </w:r>
+      <w:hyperlink r:id="rId15" w:history="1">
         <w:r>
           <w:rPr>
             <w:rStyle w:val="a4"/>
@@ -12201,87 +11679,7 @@
           <w:rFonts w:cs="Times New Roman"/>
           <w:szCs w:val="20"/>
         </w:rPr>
-        <w:t xml:space="preserve">features can be used for training and prediction. We extract 133 features which contain static attributes of structure such as count_font, size and </w:t>
-      </w:r>
-      <w:proofErr w:type="spellStart"/>
-      <w:r>
-        <w:rPr>
-          <w:rFonts w:cs="Times New Roman"/>
-          <w:szCs w:val="20"/>
-        </w:rPr>
-        <w:t>count_startxref</w:t>
-      </w:r>
-      <w:proofErr w:type="spellEnd"/>
-      <w:r>
-        <w:rPr>
-          <w:rFonts w:cs="Times New Roman"/>
-          <w:szCs w:val="20"/>
-        </w:rPr>
-        <w:t xml:space="preserve">, content such as </w:t>
-      </w:r>
-      <w:proofErr w:type="spellStart"/>
-      <w:r>
-        <w:rPr>
-          <w:rFonts w:cs="Times New Roman"/>
-          <w:szCs w:val="20"/>
-        </w:rPr>
-        <w:t>title_oth</w:t>
-      </w:r>
-      <w:proofErr w:type="spellEnd"/>
-      <w:r>
-        <w:rPr>
-          <w:rFonts w:cs="Times New Roman"/>
-          <w:szCs w:val="20"/>
-        </w:rPr>
-        <w:t xml:space="preserve"> and </w:t>
-      </w:r>
-      <w:proofErr w:type="spellStart"/>
-      <w:r>
-        <w:rPr>
-          <w:rFonts w:cs="Times New Roman"/>
-          <w:szCs w:val="20"/>
-        </w:rPr>
-        <w:t>subject_lc</w:t>
-      </w:r>
-      <w:proofErr w:type="spellEnd"/>
-      <w:r>
-        <w:rPr>
-          <w:rFonts w:cs="Times New Roman"/>
-          <w:szCs w:val="20"/>
-        </w:rPr>
-        <w:t xml:space="preserve">, metadata such as </w:t>
-      </w:r>
-      <w:proofErr w:type="spellStart"/>
-      <w:r>
-        <w:rPr>
-          <w:rFonts w:cs="Times New Roman"/>
-          <w:szCs w:val="20"/>
-        </w:rPr>
-        <w:t>producer_oth</w:t>
-      </w:r>
-      <w:proofErr w:type="spellEnd"/>
-      <w:r>
-        <w:rPr>
-          <w:rFonts w:cs="Times New Roman"/>
-          <w:szCs w:val="20"/>
-        </w:rPr>
-        <w:t xml:space="preserve"> and producer_len. But the limitation for </w:t>
-      </w:r>
-      <w:proofErr w:type="spellStart"/>
-      <w:r>
-        <w:rPr>
-          <w:rFonts w:cs="Times New Roman"/>
-          <w:szCs w:val="20"/>
-        </w:rPr>
-        <w:t>peepdf</w:t>
-      </w:r>
-      <w:proofErr w:type="spellEnd"/>
-      <w:r>
-        <w:rPr>
-          <w:rFonts w:cs="Times New Roman"/>
-          <w:szCs w:val="20"/>
-        </w:rPr>
-        <w:t xml:space="preserve"> </w:t>
+        <w:t xml:space="preserve">features can be used for training and prediction. We extract 133 features which contain static attributes of structure such as count_font, size and count_startxref, content such as title_oth and subject_lc, metadata such as producer_oth and producer_len. But the limitation for peepdf </w:t>
       </w:r>
       <w:r>
         <w:rPr>
@@ -12357,21 +11755,12 @@
         </w:rPr>
         <w:t xml:space="preserve">t external parser on top of the </w:t>
       </w:r>
-      <w:proofErr w:type="spellStart"/>
-      <w:r>
-        <w:rPr>
-          <w:rFonts w:cs="Times New Roman"/>
-          <w:szCs w:val="20"/>
-        </w:rPr>
-        <w:t>mimicus</w:t>
-      </w:r>
-      <w:proofErr w:type="spellEnd"/>
-      <w:r>
-        <w:rPr>
-          <w:rFonts w:cs="Times New Roman"/>
-          <w:szCs w:val="20"/>
-        </w:rPr>
-        <w:t xml:space="preserve"> framework. By using this new external parser, nearly all the PDF files can be properly parsed. For the training of Model 2, we initially use the balanced dataset for training and testing. This balanced dataset includes 20,000 malicious and 20,000 benign examples selected randomly from the whole dataset. Besides, we extract 135 features for Model 2. The main algorithm for model is random forest. After grid search and model parameter tuning, the accuracy of Model 2 increases to 99.99%, with a false positive rate of 0.012%. We then serve our models to major commercial cloud service providers (Model-as-a-Service).</w:t>
+      <w:r>
+        <w:rPr>
+          <w:rFonts w:cs="Times New Roman"/>
+          <w:szCs w:val="20"/>
+        </w:rPr>
+        <w:t>mimicus framework. By using this new external parser, nearly all the PDF files can be properly parsed. For the training of Model 2, we initially use the balanced dataset for training and testing. This balanced dataset includes 20,000 malicious and 20,000 benign examples selected randomly from the whole dataset. Besides, we extract 135 features for Model 2. The main algorithm for model is random forest. After grid search and model parameter tuning, the accuracy of Model 2 increases to 99.99%, with a false positive rate of 0.012%. We then serve our models to major commercial cloud service providers (Model-as-a-Service).</w:t>
       </w:r>
     </w:p>
     <w:p>
@@ -12644,12 +12033,94 @@
         </w:rPr>
         <w:t>.</w:t>
       </w:r>
+      <w:bookmarkStart w:id="16" w:name="OLE_LINK11"/>
+      <w:bookmarkStart w:id="17" w:name="OLE_LINK13"/>
+      <w:r>
+        <w:rPr>
+          <w:rFonts w:cs="Times New Roman"/>
+          <w:szCs w:val="20"/>
+        </w:rPr>
+        <w:t xml:space="preserve">We select </w:t>
+      </w:r>
+      <w:r>
+        <w:rPr>
+          <w:rFonts w:cs="Times New Roman" w:hint="eastAsia"/>
+          <w:szCs w:val="20"/>
+        </w:rPr>
+        <w:t>particular</w:t>
+      </w:r>
+      <w:r>
+        <w:rPr>
+          <w:rFonts w:cs="Times New Roman"/>
+          <w:szCs w:val="20"/>
+        </w:rPr>
+        <w:t xml:space="preserve"> malicious samples which are </w:t>
+      </w:r>
+      <w:r>
+        <w:rPr>
+          <w:rFonts w:cs="Times New Roman" w:hint="eastAsia"/>
+          <w:szCs w:val="20"/>
+        </w:rPr>
+        <w:t>predict</w:t>
+      </w:r>
+      <w:r>
+        <w:rPr>
+          <w:rFonts w:cs="Times New Roman"/>
+          <w:szCs w:val="20"/>
+        </w:rPr>
+        <w:t>ed as 1 by the local classifier. Later, we take advantage of different attack algorithms corresponding to</w:t>
+      </w:r>
+      <w:r>
+        <w:rPr>
+          <w:rFonts w:cs="Times New Roman" w:hint="eastAsia"/>
+          <w:szCs w:val="20"/>
+        </w:rPr>
+        <w:t xml:space="preserve"> </w:t>
+      </w:r>
+      <w:r>
+        <w:rPr>
+          <w:rFonts w:cs="Times New Roman"/>
+          <w:szCs w:val="20"/>
+        </w:rPr>
+        <w:t xml:space="preserve">different scenarios to change the feature space of the samples, making it seem to be more benign. Then prediction is made by the local trained model: with the prediction result of 1, it means the samples fail to evade; 0, means the adversarial samples successfully evade the classifier. In this way, those evaded samples can be used to test the classifier deployed on </w:t>
+      </w:r>
+      <w:r>
+        <w:rPr>
+          <w:rFonts w:cs="Times New Roman"/>
+          <w:szCs w:val="20"/>
+        </w:rPr>
+        <w:lastRenderedPageBreak/>
+        <w:t>cloud. Based on the two different prediction results, th</w:t>
+      </w:r>
+      <w:r>
+        <w:rPr>
+          <w:rFonts w:cs="Times New Roman" w:hint="eastAsia"/>
+          <w:szCs w:val="20"/>
+        </w:rPr>
+        <w:t>at</w:t>
+      </w:r>
+      <w:r>
+        <w:rPr>
+          <w:rFonts w:cs="Times New Roman"/>
+          <w:szCs w:val="20"/>
+        </w:rPr>
+        <w:t xml:space="preserve"> classifier will block the identified malicious samples, or let the unidentified samples evade that will finally cause actual damage to the system.</w:t>
+      </w:r>
+    </w:p>
+    <w:bookmarkEnd w:id="16"/>
+    <w:bookmarkEnd w:id="17"/>
+    <w:p>
+      <w:pPr>
+        <w:ind w:firstLine="360"/>
+        <w:rPr>
+          <w:rFonts w:cs="Times New Roman"/>
+          <w:szCs w:val="20"/>
+        </w:rPr>
+      </w:pPr>
     </w:p>
     <w:p>
       <w:pPr>
-        <w:widowControl/>
         <w:ind w:firstLine="360"/>
-        <w:jc w:val="left"/>
         <w:rPr>
           <w:rFonts w:cs="Times New Roman"/>
           <w:szCs w:val="20"/>
@@ -12658,875 +12129,14 @@
     </w:p>
     <w:p>
       <w:pPr>
-        <w:widowControl/>
         <w:ind w:firstLine="360"/>
-        <w:jc w:val="left"/>
-        <w:rPr>
-          <w:rFonts w:cs="Times New Roman"/>
-          <w:szCs w:val="20"/>
-        </w:rPr>
-      </w:pPr>
-      <w:r>
-        <w:rPr>
-          <w:rFonts w:cs="Times New Roman" w:hint="eastAsia"/>
-          <w:szCs w:val="20"/>
-        </w:rPr>
-        <w:t>我们选取了具有代表性的恶意</w:t>
-      </w:r>
-      <w:r>
-        <w:rPr>
-          <w:rFonts w:cs="Times New Roman" w:hint="eastAsia"/>
-          <w:szCs w:val="20"/>
-        </w:rPr>
-        <w:t>样本</w:t>
-      </w:r>
-      <w:r>
-        <w:rPr>
-          <w:rFonts w:cs="Times New Roman" w:hint="eastAsia"/>
-          <w:szCs w:val="20"/>
-        </w:rPr>
-        <w:t>，</w:t>
-      </w:r>
-      <w:r>
-        <w:rPr>
-          <w:rFonts w:cs="Times New Roman" w:hint="eastAsia"/>
-          <w:szCs w:val="20"/>
-        </w:rPr>
-        <w:t>这些样本</w:t>
-      </w:r>
-      <w:r>
-        <w:rPr>
-          <w:rFonts w:cs="Times New Roman" w:hint="eastAsia"/>
-          <w:szCs w:val="20"/>
-        </w:rPr>
-        <w:t>在本地分类器中</w:t>
-      </w:r>
-      <w:proofErr w:type="gramStart"/>
-      <w:r>
-        <w:rPr>
-          <w:rFonts w:cs="Times New Roman" w:hint="eastAsia"/>
-          <w:szCs w:val="20"/>
-        </w:rPr>
-        <w:t>均判断</w:t>
-      </w:r>
-      <w:proofErr w:type="gramEnd"/>
-      <w:r>
-        <w:rPr>
-          <w:rFonts w:cs="Times New Roman" w:hint="eastAsia"/>
-          <w:szCs w:val="20"/>
-        </w:rPr>
-        <w:t>为</w:t>
-      </w:r>
-      <w:r>
-        <w:rPr>
-          <w:rFonts w:cs="Times New Roman" w:hint="eastAsia"/>
-          <w:szCs w:val="20"/>
-        </w:rPr>
-        <w:t>1</w:t>
-      </w:r>
-      <w:r>
-        <w:rPr>
-          <w:rFonts w:cs="Times New Roman" w:hint="eastAsia"/>
-          <w:szCs w:val="20"/>
-        </w:rPr>
-        <w:t>的恶意</w:t>
-      </w:r>
-      <w:r>
-        <w:rPr>
-          <w:rFonts w:cs="Times New Roman" w:hint="eastAsia"/>
-          <w:szCs w:val="20"/>
-        </w:rPr>
-        <w:t>样本</w:t>
-      </w:r>
-      <w:r>
-        <w:rPr>
-          <w:rFonts w:cs="Times New Roman" w:hint="eastAsia"/>
-          <w:szCs w:val="20"/>
-        </w:rPr>
-        <w:t>作为</w:t>
-      </w:r>
-      <w:r>
-        <w:rPr>
-          <w:rFonts w:cs="Times New Roman" w:hint="eastAsia"/>
-          <w:szCs w:val="20"/>
-        </w:rPr>
-        <w:t>Malware</w:t>
-      </w:r>
-      <w:r>
-        <w:rPr>
-          <w:rFonts w:cs="Times New Roman"/>
-          <w:szCs w:val="20"/>
-        </w:rPr>
-        <w:t xml:space="preserve"> Samples </w:t>
-      </w:r>
-      <w:r>
-        <w:rPr>
-          <w:rFonts w:cs="Times New Roman"/>
-          <w:szCs w:val="20"/>
-        </w:rPr>
-        <w:t>。</w:t>
-      </w:r>
-      <w:r>
-        <w:rPr>
-          <w:rFonts w:cs="Times New Roman" w:hint="eastAsia"/>
-          <w:szCs w:val="20"/>
-        </w:rPr>
-        <w:t>利用不同场景中对应的攻击算法，改变文件的特征空间，使其变得更像良性样本</w:t>
-      </w:r>
-      <w:r>
-        <w:rPr>
-          <w:rFonts w:cs="Times New Roman" w:hint="eastAsia"/>
-          <w:szCs w:val="20"/>
-        </w:rPr>
-        <w:t>。然后在本地的训练模型进行预测，当预测为</w:t>
-      </w:r>
-      <w:r>
-        <w:rPr>
-          <w:rFonts w:cs="Times New Roman" w:hint="eastAsia"/>
-          <w:szCs w:val="20"/>
-        </w:rPr>
-        <w:t>1</w:t>
-      </w:r>
-      <w:r>
-        <w:rPr>
-          <w:rFonts w:cs="Times New Roman" w:hint="eastAsia"/>
-          <w:szCs w:val="20"/>
-        </w:rPr>
-        <w:t>，说明</w:t>
-      </w:r>
-      <w:r>
-        <w:rPr>
-          <w:rFonts w:cs="Times New Roman" w:hint="eastAsia"/>
-          <w:szCs w:val="20"/>
-        </w:rPr>
-        <w:t>Fail to evade</w:t>
-      </w:r>
-      <w:r>
-        <w:rPr>
-          <w:rFonts w:cs="Times New Roman"/>
-          <w:szCs w:val="20"/>
-        </w:rPr>
-        <w:t>；</w:t>
-      </w:r>
-      <w:r>
-        <w:rPr>
-          <w:rFonts w:cs="Times New Roman" w:hint="eastAsia"/>
-          <w:szCs w:val="20"/>
-        </w:rPr>
-        <w:t>当预测为</w:t>
-      </w:r>
-      <w:r>
-        <w:rPr>
-          <w:rFonts w:cs="Times New Roman" w:hint="eastAsia"/>
-          <w:szCs w:val="20"/>
-        </w:rPr>
-        <w:t>0</w:t>
-      </w:r>
-      <w:r>
-        <w:rPr>
-          <w:rFonts w:cs="Times New Roman"/>
-          <w:szCs w:val="20"/>
-        </w:rPr>
-        <w:t xml:space="preserve"> </w:t>
-      </w:r>
-      <w:r>
-        <w:rPr>
-          <w:rFonts w:cs="Times New Roman" w:hint="eastAsia"/>
-          <w:szCs w:val="20"/>
-        </w:rPr>
-        <w:t>，说明</w:t>
-      </w:r>
-      <w:r>
-        <w:rPr>
-          <w:rFonts w:cs="Times New Roman" w:hint="eastAsia"/>
-          <w:szCs w:val="20"/>
-        </w:rPr>
-        <w:t>Manage</w:t>
-      </w:r>
-      <w:r>
-        <w:rPr>
-          <w:rFonts w:cs="Times New Roman"/>
-          <w:szCs w:val="20"/>
-        </w:rPr>
-        <w:t xml:space="preserve"> to evade </w:t>
-      </w:r>
-      <w:r>
-        <w:rPr>
-          <w:rFonts w:cs="Times New Roman"/>
-          <w:szCs w:val="20"/>
-        </w:rPr>
-        <w:t>,</w:t>
-      </w:r>
-      <w:r>
-        <w:rPr>
-          <w:rFonts w:cs="Times New Roman" w:hint="eastAsia"/>
-          <w:szCs w:val="20"/>
-        </w:rPr>
-        <w:t>也就是说生成的对抗样本已经成功逃逸了本地分类器，我们就可以使用这些已经逃逸的样本去测试我们部署在云端的分类器。</w:t>
-      </w:r>
-      <w:r>
-        <w:rPr>
-          <w:rFonts w:cs="Times New Roman" w:hint="eastAsia"/>
-          <w:szCs w:val="20"/>
-        </w:rPr>
-        <w:t>云端分类器就会预测出两种结果，一种是</w:t>
-      </w:r>
-      <w:r>
-        <w:rPr>
-          <w:rFonts w:cs="Times New Roman" w:hint="eastAsia"/>
-          <w:szCs w:val="20"/>
-        </w:rPr>
-        <w:t>Fail</w:t>
-      </w:r>
-      <w:r>
-        <w:rPr>
-          <w:rFonts w:cs="Times New Roman"/>
-          <w:szCs w:val="20"/>
-        </w:rPr>
-        <w:t xml:space="preserve"> </w:t>
-      </w:r>
-      <w:r>
-        <w:rPr>
-          <w:rFonts w:cs="Times New Roman"/>
-          <w:szCs w:val="20"/>
-        </w:rPr>
-        <w:lastRenderedPageBreak/>
-        <w:t>to evade ,</w:t>
-      </w:r>
-      <w:r>
-        <w:rPr>
-          <w:rFonts w:cs="Times New Roman" w:hint="eastAsia"/>
-          <w:szCs w:val="20"/>
-        </w:rPr>
-        <w:t>另一种是</w:t>
-      </w:r>
-      <w:r>
-        <w:rPr>
-          <w:rFonts w:cs="Times New Roman" w:hint="eastAsia"/>
-          <w:szCs w:val="20"/>
-        </w:rPr>
-        <w:t>manage to evade</w:t>
-      </w:r>
-      <w:r>
-        <w:rPr>
-          <w:rFonts w:cs="Times New Roman"/>
-          <w:szCs w:val="20"/>
-        </w:rPr>
-        <w:t>,</w:t>
-      </w:r>
-      <w:r>
-        <w:rPr>
-          <w:rFonts w:cs="Times New Roman" w:hint="eastAsia"/>
-          <w:szCs w:val="20"/>
-        </w:rPr>
-        <w:t>前者直接被</w:t>
-      </w:r>
-      <w:r>
-        <w:rPr>
-          <w:rFonts w:cs="Times New Roman" w:hint="eastAsia"/>
-          <w:szCs w:val="20"/>
-        </w:rPr>
-        <w:t>Block</w:t>
-      </w:r>
-      <w:r>
-        <w:rPr>
-          <w:rFonts w:cs="Times New Roman"/>
-          <w:szCs w:val="20"/>
-        </w:rPr>
-        <w:t>,</w:t>
-      </w:r>
-      <w:r>
-        <w:rPr>
-          <w:rFonts w:cs="Times New Roman" w:hint="eastAsia"/>
-          <w:szCs w:val="20"/>
-        </w:rPr>
-        <w:t>而后者就会逃逸，最后对系统造成</w:t>
-      </w:r>
-      <w:proofErr w:type="spellStart"/>
-      <w:r>
-        <w:rPr>
-          <w:rFonts w:cs="Times New Roman" w:hint="eastAsia"/>
-          <w:szCs w:val="20"/>
-        </w:rPr>
-        <w:t>Actural</w:t>
-      </w:r>
-      <w:proofErr w:type="spellEnd"/>
-      <w:r>
-        <w:rPr>
-          <w:rFonts w:cs="Times New Roman" w:hint="eastAsia"/>
-          <w:szCs w:val="20"/>
-        </w:rPr>
-        <w:t xml:space="preserve"> Damage.</w:t>
-      </w:r>
-    </w:p>
-    <w:p>
-      <w:pPr>
-        <w:ind w:firstLine="360"/>
-        <w:rPr>
-          <w:rFonts w:cs="Times New Roman"/>
-          <w:color w:val="00B0F0"/>
-          <w:szCs w:val="20"/>
-        </w:rPr>
-      </w:pPr>
-      <w:bookmarkStart w:id="17" w:name="OLE_LINK11"/>
-      <w:bookmarkStart w:id="18" w:name="OLE_LINK13"/>
-      <w:r>
-        <w:rPr>
-          <w:rFonts w:cs="Times New Roman"/>
-          <w:color w:val="00B0F0"/>
-          <w:szCs w:val="20"/>
-        </w:rPr>
-        <w:t xml:space="preserve">We select </w:t>
-      </w:r>
-      <w:r>
-        <w:rPr>
-          <w:rFonts w:cs="Times New Roman" w:hint="eastAsia"/>
-          <w:color w:val="00B0F0"/>
-          <w:szCs w:val="20"/>
-        </w:rPr>
-        <w:t>particular</w:t>
-      </w:r>
-      <w:r>
-        <w:rPr>
-          <w:rFonts w:cs="Times New Roman"/>
-          <w:color w:val="00B0F0"/>
-          <w:szCs w:val="20"/>
-        </w:rPr>
-        <w:t xml:space="preserve"> malicious samples</w:t>
-      </w:r>
-      <w:r>
-        <w:rPr>
-          <w:rFonts w:cs="Times New Roman"/>
-          <w:color w:val="00B0F0"/>
-          <w:szCs w:val="20"/>
-        </w:rPr>
-        <w:t xml:space="preserve"> </w:t>
-      </w:r>
-      <w:r>
-        <w:rPr>
-          <w:rFonts w:cs="Times New Roman"/>
-          <w:color w:val="00B0F0"/>
-          <w:szCs w:val="20"/>
-        </w:rPr>
-        <w:t xml:space="preserve">which </w:t>
-      </w:r>
-      <w:r>
-        <w:rPr>
-          <w:rFonts w:cs="Times New Roman"/>
-          <w:color w:val="00B0F0"/>
-          <w:szCs w:val="20"/>
-        </w:rPr>
-        <w:t>are</w:t>
-      </w:r>
-      <w:r>
-        <w:rPr>
-          <w:rFonts w:cs="Times New Roman"/>
-          <w:color w:val="00B0F0"/>
-          <w:szCs w:val="20"/>
-        </w:rPr>
-        <w:t xml:space="preserve"> </w:t>
-      </w:r>
-      <w:r>
-        <w:rPr>
-          <w:rFonts w:cs="Times New Roman" w:hint="eastAsia"/>
-          <w:color w:val="00B0F0"/>
-          <w:szCs w:val="20"/>
-        </w:rPr>
-        <w:t>predict</w:t>
-      </w:r>
-      <w:r>
-        <w:rPr>
-          <w:rFonts w:cs="Times New Roman"/>
-          <w:color w:val="00B0F0"/>
-          <w:szCs w:val="20"/>
-        </w:rPr>
-        <w:t xml:space="preserve">ed as 1 by the local classifier. </w:t>
-      </w:r>
-      <w:r>
-        <w:rPr>
-          <w:rFonts w:cs="Times New Roman"/>
-          <w:color w:val="00B0F0"/>
-          <w:szCs w:val="20"/>
-        </w:rPr>
-        <w:t>Later, we take advantage of</w:t>
-      </w:r>
-      <w:r>
-        <w:rPr>
-          <w:rFonts w:cs="Times New Roman"/>
-          <w:color w:val="00B0F0"/>
-          <w:szCs w:val="20"/>
-        </w:rPr>
-        <w:t xml:space="preserve"> different attack algorithms corresponding </w:t>
-      </w:r>
-      <w:r>
-        <w:rPr>
-          <w:rFonts w:cs="Times New Roman"/>
-          <w:color w:val="00B0F0"/>
-          <w:szCs w:val="20"/>
-        </w:rPr>
-        <w:t>to</w:t>
-      </w:r>
-      <w:r>
-        <w:rPr>
-          <w:rFonts w:cs="Times New Roman" w:hint="eastAsia"/>
-          <w:color w:val="00B0F0"/>
-          <w:szCs w:val="20"/>
-        </w:rPr>
-        <w:t xml:space="preserve"> </w:t>
-      </w:r>
-      <w:r>
-        <w:rPr>
-          <w:rFonts w:cs="Times New Roman"/>
-          <w:color w:val="00B0F0"/>
-          <w:szCs w:val="20"/>
-        </w:rPr>
-        <w:t>different</w:t>
-      </w:r>
-      <w:r>
-        <w:rPr>
-          <w:rFonts w:cs="Times New Roman"/>
-          <w:color w:val="00B0F0"/>
-          <w:szCs w:val="20"/>
-        </w:rPr>
-        <w:t xml:space="preserve"> scenario</w:t>
-      </w:r>
-      <w:r>
-        <w:rPr>
-          <w:rFonts w:cs="Times New Roman"/>
-          <w:color w:val="00B0F0"/>
-          <w:szCs w:val="20"/>
-        </w:rPr>
-        <w:t>s</w:t>
-      </w:r>
-      <w:r>
-        <w:rPr>
-          <w:rFonts w:cs="Times New Roman"/>
-          <w:color w:val="00B0F0"/>
-          <w:szCs w:val="20"/>
-        </w:rPr>
-        <w:t xml:space="preserve"> to</w:t>
-      </w:r>
-      <w:r>
-        <w:rPr>
-          <w:rFonts w:cs="Times New Roman"/>
-          <w:color w:val="00B0F0"/>
-          <w:szCs w:val="20"/>
-        </w:rPr>
-        <w:t xml:space="preserve"> change t</w:t>
-      </w:r>
-      <w:r>
-        <w:rPr>
-          <w:rFonts w:cs="Times New Roman"/>
-          <w:color w:val="00B0F0"/>
-          <w:szCs w:val="20"/>
-        </w:rPr>
-        <w:t>he feature space of the samples,</w:t>
-      </w:r>
-      <w:r>
-        <w:rPr>
-          <w:rFonts w:cs="Times New Roman"/>
-          <w:color w:val="00B0F0"/>
-          <w:szCs w:val="20"/>
-        </w:rPr>
-        <w:t xml:space="preserve"> mak</w:t>
-      </w:r>
-      <w:r>
-        <w:rPr>
-          <w:rFonts w:cs="Times New Roman"/>
-          <w:color w:val="00B0F0"/>
-          <w:szCs w:val="20"/>
-        </w:rPr>
-        <w:t>ing</w:t>
-      </w:r>
-      <w:r>
-        <w:rPr>
-          <w:rFonts w:cs="Times New Roman"/>
-          <w:color w:val="00B0F0"/>
-          <w:szCs w:val="20"/>
-        </w:rPr>
-        <w:t xml:space="preserve"> it </w:t>
-      </w:r>
-      <w:r>
-        <w:rPr>
-          <w:rFonts w:cs="Times New Roman"/>
-          <w:color w:val="00B0F0"/>
-          <w:szCs w:val="20"/>
-        </w:rPr>
-        <w:t>seem to be</w:t>
-      </w:r>
-      <w:r>
-        <w:rPr>
-          <w:rFonts w:cs="Times New Roman"/>
-          <w:color w:val="00B0F0"/>
-          <w:szCs w:val="20"/>
-        </w:rPr>
-        <w:t xml:space="preserve"> </w:t>
-      </w:r>
-      <w:r>
-        <w:rPr>
-          <w:rFonts w:cs="Times New Roman"/>
-          <w:color w:val="00B0F0"/>
-          <w:szCs w:val="20"/>
-        </w:rPr>
-        <w:t xml:space="preserve">more </w:t>
-      </w:r>
-      <w:r>
-        <w:rPr>
-          <w:rFonts w:cs="Times New Roman"/>
-          <w:color w:val="00B0F0"/>
-          <w:szCs w:val="20"/>
-        </w:rPr>
-        <w:t xml:space="preserve">benign. Then </w:t>
-      </w:r>
-      <w:r>
-        <w:rPr>
-          <w:rFonts w:cs="Times New Roman"/>
-          <w:color w:val="00B0F0"/>
-          <w:szCs w:val="20"/>
-        </w:rPr>
-        <w:t xml:space="preserve">prediction is made by </w:t>
-      </w:r>
-      <w:r>
-        <w:rPr>
-          <w:rFonts w:cs="Times New Roman"/>
-          <w:color w:val="00B0F0"/>
-          <w:szCs w:val="20"/>
-        </w:rPr>
-        <w:t>the local trained model</w:t>
-      </w:r>
-      <w:r>
-        <w:rPr>
-          <w:rFonts w:cs="Times New Roman"/>
-          <w:color w:val="00B0F0"/>
-          <w:szCs w:val="20"/>
-        </w:rPr>
-        <w:t>: with the prediction result of</w:t>
-      </w:r>
-      <w:r>
-        <w:rPr>
-          <w:rFonts w:cs="Times New Roman"/>
-          <w:color w:val="00B0F0"/>
-          <w:szCs w:val="20"/>
-        </w:rPr>
-        <w:t xml:space="preserve"> 1</w:t>
-      </w:r>
-      <w:r>
-        <w:rPr>
-          <w:rFonts w:cs="Times New Roman"/>
-          <w:color w:val="00B0F0"/>
-          <w:szCs w:val="20"/>
-        </w:rPr>
-        <w:t>, it</w:t>
-      </w:r>
-      <w:r>
-        <w:rPr>
-          <w:rFonts w:cs="Times New Roman"/>
-          <w:color w:val="00B0F0"/>
-          <w:szCs w:val="20"/>
-        </w:rPr>
-        <w:t xml:space="preserve"> means</w:t>
-      </w:r>
-      <w:r>
-        <w:rPr>
-          <w:rFonts w:cs="Times New Roman"/>
-          <w:color w:val="00B0F0"/>
-          <w:szCs w:val="20"/>
-        </w:rPr>
-        <w:t xml:space="preserve"> the samples</w:t>
-      </w:r>
-      <w:r>
-        <w:rPr>
-          <w:rFonts w:cs="Times New Roman"/>
-          <w:color w:val="00B0F0"/>
-          <w:szCs w:val="20"/>
-        </w:rPr>
-        <w:t xml:space="preserve"> fail to evade</w:t>
-      </w:r>
-      <w:r>
-        <w:rPr>
-          <w:rFonts w:cs="Times New Roman"/>
-          <w:color w:val="00B0F0"/>
-          <w:szCs w:val="20"/>
-        </w:rPr>
-        <w:t>;</w:t>
-      </w:r>
-      <w:r>
-        <w:rPr>
-          <w:rFonts w:cs="Times New Roman"/>
-          <w:color w:val="00B0F0"/>
-          <w:szCs w:val="20"/>
-        </w:rPr>
-        <w:t xml:space="preserve"> 0</w:t>
-      </w:r>
-      <w:r>
-        <w:rPr>
-          <w:rFonts w:cs="Times New Roman"/>
-          <w:color w:val="00B0F0"/>
-          <w:szCs w:val="20"/>
-        </w:rPr>
-        <w:t>,</w:t>
-      </w:r>
-      <w:r>
-        <w:rPr>
-          <w:rFonts w:cs="Times New Roman"/>
-          <w:color w:val="00B0F0"/>
-          <w:szCs w:val="20"/>
-        </w:rPr>
-        <w:t xml:space="preserve"> means </w:t>
-      </w:r>
-      <w:r>
-        <w:rPr>
-          <w:rFonts w:cs="Times New Roman"/>
-          <w:color w:val="00B0F0"/>
-          <w:szCs w:val="20"/>
-        </w:rPr>
-        <w:t xml:space="preserve">the adversarial samples successfully </w:t>
-      </w:r>
-      <w:r>
-        <w:rPr>
-          <w:rFonts w:cs="Times New Roman"/>
-          <w:color w:val="00B0F0"/>
-          <w:szCs w:val="20"/>
-        </w:rPr>
-        <w:t>evade the classifier</w:t>
-      </w:r>
-      <w:r>
-        <w:rPr>
-          <w:rFonts w:cs="Times New Roman"/>
-          <w:color w:val="00B0F0"/>
-          <w:szCs w:val="20"/>
-        </w:rPr>
-        <w:t>.</w:t>
-      </w:r>
-      <w:r>
-        <w:rPr>
-          <w:rFonts w:cs="Times New Roman"/>
-          <w:color w:val="00B0F0"/>
-          <w:szCs w:val="20"/>
-        </w:rPr>
-        <w:t xml:space="preserve"> </w:t>
-      </w:r>
-      <w:r>
-        <w:rPr>
-          <w:rFonts w:cs="Times New Roman"/>
-          <w:color w:val="00B0F0"/>
-          <w:szCs w:val="20"/>
-        </w:rPr>
-        <w:t>In this way, those</w:t>
-      </w:r>
-      <w:r>
-        <w:rPr>
-          <w:rFonts w:cs="Times New Roman"/>
-          <w:color w:val="00B0F0"/>
-          <w:szCs w:val="20"/>
-        </w:rPr>
-        <w:t xml:space="preserve"> evaded samples can be use</w:t>
-      </w:r>
-      <w:r>
-        <w:rPr>
-          <w:rFonts w:cs="Times New Roman"/>
-          <w:color w:val="00B0F0"/>
-          <w:szCs w:val="20"/>
-        </w:rPr>
-        <w:t>d</w:t>
-      </w:r>
-      <w:r>
-        <w:rPr>
-          <w:rFonts w:cs="Times New Roman"/>
-          <w:color w:val="00B0F0"/>
-          <w:szCs w:val="20"/>
-        </w:rPr>
-        <w:t xml:space="preserve"> to test the classifier </w:t>
-      </w:r>
-      <w:r>
-        <w:rPr>
-          <w:rFonts w:cs="Times New Roman"/>
-          <w:color w:val="00B0F0"/>
-          <w:szCs w:val="20"/>
-        </w:rPr>
-        <w:t xml:space="preserve">deployed </w:t>
-      </w:r>
-      <w:r>
-        <w:rPr>
-          <w:rFonts w:cs="Times New Roman"/>
-          <w:color w:val="00B0F0"/>
-          <w:szCs w:val="20"/>
-        </w:rPr>
-        <w:t>on cloud</w:t>
-      </w:r>
-      <w:r>
-        <w:rPr>
-          <w:rFonts w:cs="Times New Roman"/>
-          <w:color w:val="00B0F0"/>
-          <w:szCs w:val="20"/>
-        </w:rPr>
-        <w:t>. Based on the two different prediction results,</w:t>
-      </w:r>
-      <w:r>
-        <w:rPr>
-          <w:rFonts w:cs="Times New Roman"/>
-          <w:color w:val="00B0F0"/>
-          <w:szCs w:val="20"/>
-        </w:rPr>
-        <w:t xml:space="preserve"> </w:t>
-      </w:r>
-      <w:r>
-        <w:rPr>
-          <w:rFonts w:cs="Times New Roman"/>
-          <w:color w:val="00B0F0"/>
-          <w:szCs w:val="20"/>
-        </w:rPr>
-        <w:t>th</w:t>
-      </w:r>
-      <w:r>
-        <w:rPr>
-          <w:rFonts w:cs="Times New Roman" w:hint="eastAsia"/>
-          <w:color w:val="00B0F0"/>
-          <w:szCs w:val="20"/>
-        </w:rPr>
-        <w:t>at</w:t>
-      </w:r>
-      <w:r>
-        <w:rPr>
-          <w:rFonts w:cs="Times New Roman"/>
-          <w:color w:val="00B0F0"/>
-          <w:szCs w:val="20"/>
-        </w:rPr>
-        <w:t xml:space="preserve"> classifier will </w:t>
-      </w:r>
-      <w:r>
-        <w:rPr>
-          <w:rFonts w:cs="Times New Roman"/>
-          <w:color w:val="00B0F0"/>
-          <w:szCs w:val="20"/>
-        </w:rPr>
-        <w:t xml:space="preserve">block the </w:t>
-      </w:r>
-      <w:r>
-        <w:rPr>
-          <w:rFonts w:cs="Times New Roman"/>
-          <w:color w:val="00B0F0"/>
-          <w:szCs w:val="20"/>
-        </w:rPr>
-        <w:t>identified</w:t>
-      </w:r>
-      <w:r>
-        <w:rPr>
-          <w:rFonts w:cs="Times New Roman"/>
-          <w:color w:val="00B0F0"/>
-          <w:szCs w:val="20"/>
-        </w:rPr>
-        <w:t xml:space="preserve"> malicious samples</w:t>
-      </w:r>
-      <w:r>
-        <w:rPr>
-          <w:rFonts w:cs="Times New Roman"/>
-          <w:color w:val="00B0F0"/>
-          <w:szCs w:val="20"/>
-        </w:rPr>
-        <w:t>,</w:t>
-      </w:r>
-      <w:r>
-        <w:rPr>
-          <w:rFonts w:cs="Times New Roman"/>
-          <w:color w:val="00B0F0"/>
-          <w:szCs w:val="20"/>
-        </w:rPr>
-        <w:t xml:space="preserve"> </w:t>
-      </w:r>
-      <w:r>
-        <w:rPr>
-          <w:rFonts w:cs="Times New Roman"/>
-          <w:color w:val="00B0F0"/>
-          <w:szCs w:val="20"/>
-        </w:rPr>
-        <w:t>or</w:t>
-      </w:r>
-      <w:r>
-        <w:rPr>
-          <w:rFonts w:cs="Times New Roman"/>
-          <w:color w:val="00B0F0"/>
-          <w:szCs w:val="20"/>
-        </w:rPr>
-        <w:t xml:space="preserve"> let the </w:t>
-      </w:r>
-      <w:r>
-        <w:rPr>
-          <w:rFonts w:cs="Times New Roman"/>
-          <w:color w:val="00B0F0"/>
-          <w:szCs w:val="20"/>
-        </w:rPr>
-        <w:t>unidentified</w:t>
-      </w:r>
-      <w:r>
-        <w:rPr>
-          <w:rFonts w:cs="Times New Roman"/>
-          <w:color w:val="00B0F0"/>
-          <w:szCs w:val="20"/>
-        </w:rPr>
-        <w:t xml:space="preserve"> samples</w:t>
-      </w:r>
-      <w:r>
-        <w:rPr>
-          <w:rFonts w:cs="Times New Roman"/>
-          <w:color w:val="00B0F0"/>
-          <w:szCs w:val="20"/>
-        </w:rPr>
-        <w:t xml:space="preserve"> evade that will finally</w:t>
-      </w:r>
-      <w:r>
-        <w:rPr>
-          <w:rFonts w:cs="Times New Roman"/>
-          <w:color w:val="00B0F0"/>
-          <w:szCs w:val="20"/>
-        </w:rPr>
-        <w:t xml:space="preserve"> </w:t>
-      </w:r>
-      <w:r>
-        <w:rPr>
-          <w:rFonts w:cs="Times New Roman"/>
-          <w:color w:val="00B0F0"/>
-          <w:szCs w:val="20"/>
-        </w:rPr>
-        <w:t>cause</w:t>
-      </w:r>
-      <w:r>
-        <w:rPr>
-          <w:rFonts w:cs="Times New Roman"/>
-          <w:color w:val="00B0F0"/>
-          <w:szCs w:val="20"/>
-        </w:rPr>
-        <w:t xml:space="preserve"> actual damage to the system.</w:t>
-      </w:r>
-    </w:p>
-    <w:bookmarkEnd w:id="17"/>
-    <w:bookmarkEnd w:id="18"/>
-    <w:p>
-      <w:pPr>
-        <w:ind w:firstLine="360"/>
-        <w:rPr>
-          <w:rFonts w:cs="Times New Roman"/>
-          <w:szCs w:val="20"/>
-        </w:rPr>
-      </w:pPr>
-    </w:p>
-    <w:p>
-      <w:pPr>
-        <w:ind w:firstLine="360"/>
-        <w:rPr>
-          <w:rFonts w:cs="Times New Roman"/>
-          <w:szCs w:val="20"/>
-        </w:rPr>
-      </w:pPr>
-    </w:p>
-    <w:p>
-      <w:pPr>
-        <w:ind w:firstLine="360"/>
-        <w:rPr>
-          <w:rFonts w:cs="Times New Roman"/>
-          <w:szCs w:val="20"/>
-        </w:rPr>
-      </w:pPr>
+        <w:rPr>
+          <w:rFonts w:cs="Times New Roman"/>
+          <w:szCs w:val="20"/>
+        </w:rPr>
+      </w:pPr>
+      <w:bookmarkStart w:id="18" w:name="_GoBack"/>
+      <w:bookmarkEnd w:id="18"/>
     </w:p>
     <w:p>
       <w:pPr>
@@ -13560,6 +12170,8 @@
         </w:rPr>
         <w:t xml:space="preserve"> </w:t>
       </w:r>
+      <w:bookmarkStart w:id="19" w:name="OLE_LINK14"/>
+      <w:bookmarkStart w:id="20" w:name="OLE_LINK16"/>
       <w:r>
         <w:rPr>
           <w:sz w:val="18"/>
@@ -13575,6 +12187,8 @@
         </w:rPr>
         <w:t>Evasion Framework</w:t>
       </w:r>
+      <w:bookmarkEnd w:id="19"/>
+      <w:bookmarkEnd w:id="20"/>
     </w:p>
     <w:p>
       <w:pPr>
@@ -13591,10 +12205,10 @@
           <w:noProof/>
         </w:rPr>
         <w:drawing>
-          <wp:inline distT="0" distB="0" distL="0" distR="0" wp14:anchorId="0F15252C" wp14:editId="393FB75E">
-            <wp:extent cx="4688840" cy="2070100"/>
-            <wp:effectExtent l="0" t="0" r="0" b="6350"/>
-            <wp:docPr id="11" name="图片 11"/>
+          <wp:inline distT="0" distB="0" distL="0" distR="0" wp14:anchorId="2969FD78" wp14:editId="514BBFEA">
+            <wp:extent cx="5274310" cy="2306955"/>
+            <wp:effectExtent l="0" t="0" r="2540" b="0"/>
+            <wp:docPr id="1" name="图片 1"/>
             <wp:cNvGraphicFramePr>
               <a:graphicFrameLocks xmlns:a="http://schemas.openxmlformats.org/drawingml/2006/main" noChangeAspect="1"/>
             </wp:cNvGraphicFramePr>
@@ -13602,36 +12216,23 @@
               <a:graphicData uri="http://schemas.openxmlformats.org/drawingml/2006/picture">
                 <pic:pic xmlns:pic="http://schemas.openxmlformats.org/drawingml/2006/picture">
                   <pic:nvPicPr>
-                    <pic:cNvPr id="0" name="图片 1"/>
-                    <pic:cNvPicPr>
-                      <a:picLocks noChangeAspect="1" noChangeArrowheads="1"/>
-                    </pic:cNvPicPr>
+                    <pic:cNvPr id="1" name=""/>
+                    <pic:cNvPicPr/>
                   </pic:nvPicPr>
                   <pic:blipFill>
-                    <a:blip r:embed="rId15">
-                      <a:extLst>
-                        <a:ext uri="{28A0092B-C50C-407E-A947-70E740481C1C}">
-                          <a14:useLocalDpi xmlns:a14="http://schemas.microsoft.com/office/drawing/2010/main" val="0"/>
-                        </a:ext>
-                      </a:extLst>
-                    </a:blip>
-                    <a:srcRect/>
+                    <a:blip r:embed="rId16"/>
                     <a:stretch>
                       <a:fillRect/>
                     </a:stretch>
                   </pic:blipFill>
-                  <pic:spPr bwMode="auto">
+                  <pic:spPr>
                     <a:xfrm>
                       <a:off x="0" y="0"/>
-                      <a:ext cx="4688840" cy="2070100"/>
+                      <a:ext cx="5274310" cy="2306955"/>
                     </a:xfrm>
                     <a:prstGeom prst="rect">
                       <a:avLst/>
                     </a:prstGeom>
-                    <a:noFill/>
-                    <a:ln>
-                      <a:noFill/>
-                    </a:ln>
                   </pic:spPr>
                 </pic:pic>
               </a:graphicData>
@@ -14008,7 +12609,14 @@
           <w:kern w:val="0"/>
           <w:szCs w:val="20"/>
         </w:rPr>
-        <w:t xml:space="preserve"> scenarios. To be specific, it is supposed that an attacker has obtained some information of a targeted model, such as the features extracted, the algorithm applied and the training set. It is generally believed that as attackers know more about the model, the adversarial examples generated can perform stronger model evasion attacks. </w:t>
+        <w:t xml:space="preserve"> scenarios. To be specific, it is supposed that an attacker has obtained some information of a targeted model, such as the features extracted, the algorithm applied and the training set. It is generally believed that as attackers know more about the model, the adversarial examples generated can perform stronger model evasion attacks. In this session, we refer to the technique proposed by</w:t>
+      </w:r>
+      <w:r>
+        <w:rPr>
+          <w:rFonts w:cs="Times New Roman"/>
+          <w:szCs w:val="20"/>
+        </w:rPr>
+        <w:t xml:space="preserve"> </w:t>
       </w:r>
       <w:r>
         <w:rPr>
@@ -14016,51 +12624,7 @@
           <w:kern w:val="0"/>
           <w:szCs w:val="20"/>
         </w:rPr>
-        <w:lastRenderedPageBreak/>
-        <w:t>In this session, we refer to the technique proposed by</w:t>
-      </w:r>
-      <w:r>
-        <w:rPr>
-          <w:rFonts w:cs="Times New Roman"/>
-          <w:szCs w:val="20"/>
-        </w:rPr>
-        <w:t xml:space="preserve"> </w:t>
-      </w:r>
-      <w:proofErr w:type="spellStart"/>
-      <w:r>
-        <w:rPr>
-          <w:rFonts w:cs="Times New Roman"/>
-          <w:kern w:val="0"/>
-          <w:szCs w:val="20"/>
-        </w:rPr>
-        <w:t>Nedim</w:t>
-      </w:r>
-      <w:proofErr w:type="spellEnd"/>
-      <w:r>
-        <w:rPr>
-          <w:rFonts w:cs="Times New Roman"/>
-          <w:kern w:val="0"/>
-          <w:szCs w:val="20"/>
-        </w:rPr>
-        <w:t xml:space="preserve"> </w:t>
-      </w:r>
-      <w:proofErr w:type="spellStart"/>
-      <w:r>
-        <w:rPr>
-          <w:rFonts w:cs="Times New Roman"/>
-          <w:kern w:val="0"/>
-          <w:szCs w:val="20"/>
-        </w:rPr>
-        <w:t>Smdic</w:t>
-      </w:r>
-      <w:proofErr w:type="spellEnd"/>
-      <w:r>
-        <w:rPr>
-          <w:rFonts w:cs="Times New Roman"/>
-          <w:kern w:val="0"/>
-          <w:szCs w:val="20"/>
-        </w:rPr>
-        <w:t xml:space="preserve"> [4] in order to conduct evasion attacks against the l</w:t>
+        <w:t>Nedim Smdic [4] in order to conduct evasion attacks against the l</w:t>
       </w:r>
       <w:r>
         <w:rPr>
@@ -14128,7 +12692,17 @@
           <w:kern w:val="0"/>
           <w:szCs w:val="20"/>
         </w:rPr>
-        <w:t xml:space="preserve">To systematically explore the attacker’s options, we define an orthogonal set of evasion strategies reflecting various degrees of available knowledge. The letters F, T or C, correspond to the feature set, training dataset and classifier algorithm respectively and are present in the name of a scenario respectively. We describe </w:t>
+        <w:t xml:space="preserve">To systematically explore the attacker’s options, we define an orthogonal set of evasion strategies </w:t>
+      </w:r>
+      <w:r>
+        <w:rPr>
+          <w:rFonts w:cs="Times New Roman"/>
+          <w:color w:val="000000"/>
+          <w:kern w:val="0"/>
+          <w:szCs w:val="20"/>
+        </w:rPr>
+        <w:lastRenderedPageBreak/>
+        <w:t xml:space="preserve">reflecting various degrees of available knowledge. The letters F, T or C, correspond to the feature set, training dataset and classifier algorithm respectively and are present in the name of a scenario respectively. We describe </w:t>
       </w:r>
       <w:r>
         <w:rPr>
@@ -14528,23 +13102,7 @@
           <w:rFonts w:cs="Times New Roman"/>
           <w:szCs w:val="20"/>
         </w:rPr>
-        <w:t xml:space="preserve">adversarial example. We select a file with CVE ID ‘CVE-2013-0641’ as an example. This file has the vulnerability that hackers can execute any code remotely. We apply the methodologies in the above four scenarios to vary selected samples and then check against the </w:t>
-      </w:r>
-      <w:proofErr w:type="spellStart"/>
-      <w:r>
-        <w:rPr>
-          <w:rFonts w:cs="Times New Roman"/>
-          <w:szCs w:val="20"/>
-        </w:rPr>
-        <w:t>VirusTotal</w:t>
-      </w:r>
-      <w:proofErr w:type="spellEnd"/>
-      <w:r>
-        <w:rPr>
-          <w:rFonts w:cs="Times New Roman"/>
-          <w:szCs w:val="20"/>
-        </w:rPr>
-        <w:t xml:space="preserve">. The original sample is scanned by around 60 detection engines, within which 33 engines predict the sample as malicious. While </w:t>
+        <w:t xml:space="preserve">adversarial example. We select a file with CVE ID ‘CVE-2013-0641’ as an example. This file has the vulnerability that hackers can execute any code remotely. We apply the methodologies in the above four scenarios to vary selected samples and then check against the VirusTotal. The original sample is scanned by around 60 detection engines, within which 33 engines predict the sample as malicious. While </w:t>
       </w:r>
       <w:r>
         <w:rPr>
@@ -14628,7 +13186,6 @@
           <w:sz w:val="18"/>
           <w:szCs w:val="18"/>
         </w:rPr>
-        <w:lastRenderedPageBreak/>
         <w:t>Table 4</w:t>
       </w:r>
       <w:r>
@@ -14653,18 +13210,8 @@
           <w:sz w:val="18"/>
           <w:szCs w:val="18"/>
         </w:rPr>
-        <w:t xml:space="preserve"> </w:t>
-      </w:r>
-      <w:proofErr w:type="spellStart"/>
-      <w:r>
-        <w:rPr>
-          <w:rFonts w:cs="Times New Roman"/>
-          <w:sz w:val="18"/>
-          <w:szCs w:val="18"/>
-        </w:rPr>
-        <w:t>VirusTotal</w:t>
-      </w:r>
-      <w:proofErr w:type="spellEnd"/>
+        <w:t xml:space="preserve"> VirusTotal</w:t>
+      </w:r>
     </w:p>
     <w:tbl>
       <w:tblPr>
@@ -15119,7 +13666,15 @@
           <w:rFonts w:cs="Times New Roman"/>
           <w:szCs w:val="20"/>
         </w:rPr>
-        <w:t xml:space="preserve">, such as adding some objects from benign samples or modifying the file size, the malicious file will have a higher chance to evade the classifiers. We compare the feature space of the file </w:t>
+        <w:t xml:space="preserve">, such as adding some objects from benign samples or modifying the file size, the malicious file will have a </w:t>
+      </w:r>
+      <w:r>
+        <w:rPr>
+          <w:rFonts w:cs="Times New Roman"/>
+          <w:szCs w:val="20"/>
+        </w:rPr>
+        <w:lastRenderedPageBreak/>
+        <w:t xml:space="preserve">higher chance to evade the classifiers. We compare the feature space of the file </w:t>
       </w:r>
       <w:r>
         <w:rPr>
@@ -15168,23 +13723,7 @@
           <w:rFonts w:cs="Times New Roman"/>
           <w:szCs w:val="20"/>
         </w:rPr>
-        <w:t>ion. As shown in Table 5, this ‘</w:t>
-      </w:r>
-      <w:proofErr w:type="spellStart"/>
-      <w:r>
-        <w:rPr>
-          <w:rFonts w:cs="Times New Roman"/>
-          <w:szCs w:val="20"/>
-        </w:rPr>
-        <w:t>benignization</w:t>
-      </w:r>
-      <w:proofErr w:type="spellEnd"/>
-      <w:r>
-        <w:rPr>
-          <w:rFonts w:cs="Times New Roman"/>
-          <w:szCs w:val="20"/>
-        </w:rPr>
-        <w:t>’</w:t>
+        <w:t>ion. As shown in Table 5, this ‘benignization’</w:t>
       </w:r>
       <w:r>
         <w:rPr>
@@ -15205,39 +13744,7 @@
           <w:rFonts w:cs="Times New Roman"/>
           <w:szCs w:val="20"/>
         </w:rPr>
-        <w:t xml:space="preserve"> example. By comparing the BEFORE and AFTER columns, we see that the variation for this file includes adding an author (author* features), setting the creation (</w:t>
-      </w:r>
-      <w:proofErr w:type="spellStart"/>
-      <w:r>
-        <w:rPr>
-          <w:rFonts w:cs="Times New Roman"/>
-          <w:szCs w:val="20"/>
-        </w:rPr>
-        <w:t>createdate_ts</w:t>
-      </w:r>
-      <w:proofErr w:type="spellEnd"/>
-      <w:r>
-        <w:rPr>
-          <w:rFonts w:cs="Times New Roman"/>
-          <w:szCs w:val="20"/>
-        </w:rPr>
-        <w:t>) and modification (</w:t>
-      </w:r>
-      <w:proofErr w:type="spellStart"/>
-      <w:r>
-        <w:rPr>
-          <w:rFonts w:cs="Times New Roman"/>
-          <w:szCs w:val="20"/>
-        </w:rPr>
-        <w:t>moddate_ts</w:t>
-      </w:r>
-      <w:proofErr w:type="spellEnd"/>
-      <w:r>
-        <w:rPr>
-          <w:rFonts w:cs="Times New Roman"/>
-          <w:szCs w:val="20"/>
-        </w:rPr>
-        <w:t xml:space="preserve">) data into recent past etc. </w:t>
+        <w:t xml:space="preserve"> example. By comparing the BEFORE and AFTER columns, we see that the variation for this file includes adding an author (author* features), setting the creation (createdate_ts) and modification (moddate_ts) data into recent past etc. </w:t>
       </w:r>
       <w:r>
         <w:rPr>
@@ -15734,7 +14241,6 @@
                 <w:szCs w:val="20"/>
               </w:rPr>
             </w:pPr>
-            <w:proofErr w:type="spellStart"/>
             <w:r>
               <w:rPr>
                 <w:rFonts w:cs="Times New Roman"/>
@@ -15743,7 +14249,6 @@
               </w:rPr>
               <w:t>author_lc</w:t>
             </w:r>
-            <w:proofErr w:type="spellEnd"/>
           </w:p>
         </w:tc>
         <w:tc>
@@ -15833,7 +14338,6 @@
                 <w:szCs w:val="20"/>
               </w:rPr>
             </w:pPr>
-            <w:proofErr w:type="spellStart"/>
             <w:r>
               <w:rPr>
                 <w:rFonts w:cs="Times New Roman"/>
@@ -15842,7 +14346,6 @@
               </w:rPr>
               <w:t>author_len</w:t>
             </w:r>
-            <w:proofErr w:type="spellEnd"/>
           </w:p>
         </w:tc>
         <w:tc>
@@ -15932,7 +14435,6 @@
                 <w:szCs w:val="20"/>
               </w:rPr>
             </w:pPr>
-            <w:proofErr w:type="spellStart"/>
             <w:r>
               <w:rPr>
                 <w:rFonts w:cs="Times New Roman"/>
@@ -15941,7 +14443,6 @@
               </w:rPr>
               <w:t>author_uc</w:t>
             </w:r>
-            <w:proofErr w:type="spellEnd"/>
           </w:p>
         </w:tc>
         <w:tc>
@@ -16128,7 +14629,6 @@
                 <w:szCs w:val="20"/>
               </w:rPr>
             </w:pPr>
-            <w:proofErr w:type="spellStart"/>
             <w:r>
               <w:rPr>
                 <w:rFonts w:cs="Times New Roman"/>
@@ -16137,7 +14637,6 @@
               </w:rPr>
               <w:t>createdate_ts</w:t>
             </w:r>
-            <w:proofErr w:type="spellEnd"/>
           </w:p>
         </w:tc>
         <w:tc>
@@ -16227,7 +14726,6 @@
                 <w:szCs w:val="20"/>
               </w:rPr>
             </w:pPr>
-            <w:proofErr w:type="spellStart"/>
             <w:r>
               <w:rPr>
                 <w:rFonts w:cs="Times New Roman"/>
@@ -16236,7 +14734,6 @@
               </w:rPr>
               <w:t>createdate_tz</w:t>
             </w:r>
-            <w:proofErr w:type="spellEnd"/>
           </w:p>
         </w:tc>
         <w:tc>
@@ -16326,7 +14823,6 @@
                 <w:szCs w:val="20"/>
               </w:rPr>
             </w:pPr>
-            <w:proofErr w:type="spellStart"/>
             <w:r>
               <w:rPr>
                 <w:rFonts w:cs="Times New Roman"/>
@@ -16335,7 +14831,6 @@
               </w:rPr>
               <w:t>moddate_ts</w:t>
             </w:r>
-            <w:proofErr w:type="spellEnd"/>
           </w:p>
         </w:tc>
         <w:tc>
@@ -16425,7 +14920,6 @@
                 <w:szCs w:val="20"/>
               </w:rPr>
             </w:pPr>
-            <w:proofErr w:type="spellStart"/>
             <w:r>
               <w:rPr>
                 <w:rFonts w:cs="Times New Roman"/>
@@ -16434,7 +14928,6 @@
               </w:rPr>
               <w:t>keywords_lc</w:t>
             </w:r>
-            <w:proofErr w:type="spellEnd"/>
           </w:p>
         </w:tc>
         <w:tc>
@@ -16524,7 +15017,6 @@
                 <w:szCs w:val="20"/>
               </w:rPr>
             </w:pPr>
-            <w:proofErr w:type="spellStart"/>
             <w:r>
               <w:rPr>
                 <w:rFonts w:cs="Times New Roman"/>
@@ -16533,7 +15025,6 @@
               </w:rPr>
               <w:t>keywords_len</w:t>
             </w:r>
-            <w:proofErr w:type="spellEnd"/>
           </w:p>
         </w:tc>
         <w:tc>
@@ -16623,7 +15114,6 @@
                 <w:szCs w:val="20"/>
               </w:rPr>
             </w:pPr>
-            <w:proofErr w:type="spellStart"/>
             <w:r>
               <w:rPr>
                 <w:rFonts w:cs="Times New Roman"/>
@@ -16632,7 +15122,6 @@
               </w:rPr>
               <w:t>producer_lc</w:t>
             </w:r>
-            <w:proofErr w:type="spellEnd"/>
           </w:p>
         </w:tc>
         <w:tc>
@@ -16926,7 +15415,6 @@
           <w:sz w:val="22"/>
           <w:szCs w:val="22"/>
         </w:rPr>
-        <w:lastRenderedPageBreak/>
         <w:t>P</w:t>
       </w:r>
       <w:r>
@@ -17057,7 +15545,16 @@
           <w:kern w:val="0"/>
           <w:szCs w:val="20"/>
         </w:rPr>
-        <w:t xml:space="preserve">, this attack causes a great </w:t>
+        <w:t xml:space="preserve">, this attack </w:t>
+      </w:r>
+      <w:r>
+        <w:rPr>
+          <w:rFonts w:cs="Times New Roman"/>
+          <w:kern w:val="0"/>
+          <w:szCs w:val="20"/>
+        </w:rPr>
+        <w:lastRenderedPageBreak/>
+        <w:t xml:space="preserve">causes a great </w:t>
       </w:r>
       <w:r>
         <w:rPr>
@@ -19094,23 +17591,7 @@
           <w:sz w:val="18"/>
           <w:szCs w:val="18"/>
         </w:rPr>
-        <w:t xml:space="preserve"> the </w:t>
-      </w:r>
-      <w:proofErr w:type="spellStart"/>
-      <w:r>
-        <w:rPr>
-          <w:sz w:val="18"/>
-          <w:szCs w:val="18"/>
-        </w:rPr>
-        <w:t>mimicus</w:t>
-      </w:r>
-      <w:proofErr w:type="spellEnd"/>
-      <w:r>
-        <w:rPr>
-          <w:sz w:val="18"/>
-          <w:szCs w:val="18"/>
-        </w:rPr>
-        <w:t xml:space="preserve"> framework.</w:t>
+        <w:t xml:space="preserve"> the mimicus framework.</w:t>
       </w:r>
       <w:r>
         <w:rPr>
@@ -19246,7 +17727,16 @@
           <w:kern w:val="0"/>
           <w:szCs w:val="20"/>
         </w:rPr>
-        <w:t>ated features and retrain the machine learning</w:t>
+        <w:t xml:space="preserve">ated features and retrain </w:t>
+      </w:r>
+      <w:r>
+        <w:rPr>
+          <w:rFonts w:cs="Times New Roman"/>
+          <w:kern w:val="0"/>
+          <w:szCs w:val="20"/>
+        </w:rPr>
+        <w:lastRenderedPageBreak/>
+        <w:t>the machine learning</w:t>
       </w:r>
       <w:r>
         <w:rPr>
@@ -19433,7 +17923,7 @@
                     </pic:cNvPicPr>
                   </pic:nvPicPr>
                   <pic:blipFill>
-                    <a:blip r:embed="rId16">
+                    <a:blip r:embed="rId17">
                       <a:extLst>
                         <a:ext uri="{28A0092B-C50C-407E-A947-70E740481C1C}">
                           <a14:useLocalDpi xmlns:a14="http://schemas.microsoft.com/office/drawing/2010/main" val="0"/>
@@ -19806,7 +18296,6 @@
                 <w:sz w:val="18"/>
                 <w:szCs w:val="18"/>
               </w:rPr>
-              <w:lastRenderedPageBreak/>
               <w:t>[1]</w:t>
             </w:r>
           </w:p>
@@ -20202,7 +18691,15 @@
           <w:rFonts w:cs="Times New Roman"/>
           <w:szCs w:val="20"/>
         </w:rPr>
-        <w:t xml:space="preserve"> the features by their importance, and then delete the most important features one by one. As shown in Figure 8, the cu</w:t>
+        <w:t xml:space="preserve"> the features by </w:t>
+      </w:r>
+      <w:r>
+        <w:rPr>
+          <w:rFonts w:cs="Times New Roman"/>
+          <w:szCs w:val="20"/>
+        </w:rPr>
+        <w:lastRenderedPageBreak/>
+        <w:t>their importance, and then delete the most important features one by one. As shown in Figure 8, the cu</w:t>
       </w:r>
       <w:r>
         <w:rPr>
@@ -20405,15 +18902,35 @@
           <w:sz w:val="18"/>
           <w:szCs w:val="18"/>
         </w:rPr>
-        <w:t>Figure 8 Detection A</w:t>
-      </w:r>
+        <w:t xml:space="preserve">Figure 8 Detection </w:t>
+      </w:r>
+      <w:bookmarkStart w:id="21" w:name="OLE_LINK27"/>
+      <w:bookmarkStart w:id="22" w:name="OLE_LINK28"/>
       <w:r>
         <w:rPr>
           <w:rFonts w:cs="Times New Roman"/>
           <w:sz w:val="18"/>
           <w:szCs w:val="18"/>
         </w:rPr>
-        <w:t>ccuracy as features are deleted</w:t>
+        <w:t>A</w:t>
+      </w:r>
+      <w:r>
+        <w:rPr>
+          <w:rFonts w:cs="Times New Roman"/>
+          <w:sz w:val="18"/>
+          <w:szCs w:val="18"/>
+        </w:rPr>
+        <w:t xml:space="preserve">ccuracy </w:t>
+      </w:r>
+      <w:bookmarkEnd w:id="21"/>
+      <w:bookmarkEnd w:id="22"/>
+      <w:r>
+        <w:rPr>
+          <w:rFonts w:cs="Times New Roman"/>
+          <w:sz w:val="18"/>
+          <w:szCs w:val="18"/>
+        </w:rPr>
+        <w:t>as features are deleted</w:t>
       </w:r>
       <w:r>
         <w:rPr>
@@ -20451,7 +18968,7 @@
                     </pic:cNvPicPr>
                   </pic:nvPicPr>
                   <pic:blipFill>
-                    <a:blip r:embed="rId17">
+                    <a:blip r:embed="rId18">
                       <a:extLst>
                         <a:ext uri="{28A0092B-C50C-407E-A947-70E740481C1C}">
                           <a14:useLocalDpi xmlns:a14="http://schemas.microsoft.com/office/drawing/2010/main" val="0"/>
@@ -20681,7 +19198,6 @@
           <w:sz w:val="24"/>
           <w:szCs w:val="24"/>
         </w:rPr>
-        <w:lastRenderedPageBreak/>
         <w:drawing>
           <wp:inline distT="0" distB="0" distL="0" distR="0" wp14:anchorId="3F1CB911" wp14:editId="575A1FDC">
             <wp:extent cx="3489350" cy="2636101"/>
@@ -20700,7 +19216,7 @@
                     </pic:cNvPicPr>
                   </pic:nvPicPr>
                   <pic:blipFill>
-                    <a:blip r:embed="rId18">
+                    <a:blip r:embed="rId19">
                       <a:extLst>
                         <a:ext uri="{28A0092B-C50C-407E-A947-70E740481C1C}">
                           <a14:useLocalDpi xmlns:a14="http://schemas.microsoft.com/office/drawing/2010/main" val="0"/>
@@ -20799,6 +19315,7 @@
           <w:rFonts w:cs="Times New Roman"/>
           <w:szCs w:val="20"/>
         </w:rPr>
+        <w:lastRenderedPageBreak/>
         <w:t>•</w:t>
       </w:r>
       <w:r>
@@ -20952,13 +19469,13 @@
       <w:r>
         <w:t xml:space="preserve">Application: </w:t>
       </w:r>
-      <w:bookmarkStart w:id="19" w:name="OLE_LINK17"/>
-      <w:bookmarkStart w:id="20" w:name="OLE_LINK18"/>
+      <w:bookmarkStart w:id="23" w:name="OLE_LINK17"/>
+      <w:bookmarkStart w:id="24" w:name="OLE_LINK18"/>
       <w:r>
         <w:t>AI Firewall</w:t>
       </w:r>
-      <w:bookmarkEnd w:id="19"/>
-      <w:bookmarkEnd w:id="20"/>
+      <w:bookmarkEnd w:id="23"/>
+      <w:bookmarkEnd w:id="24"/>
     </w:p>
     <w:p>
       <w:pPr>
@@ -21070,12 +19587,11 @@
         <w:rPr>
           <w:noProof/>
         </w:rPr>
-        <w:lastRenderedPageBreak/>
         <w:drawing>
-          <wp:inline distT="0" distB="0" distL="0" distR="0" wp14:anchorId="4AA1AEE4" wp14:editId="658A7323">
-            <wp:extent cx="4708418" cy="3167481"/>
-            <wp:effectExtent l="0" t="0" r="0" b="0"/>
-            <wp:docPr id="12" name="图片 12"/>
+          <wp:inline distT="0" distB="0" distL="0" distR="0" wp14:anchorId="5664018A" wp14:editId="79A4B11B">
+            <wp:extent cx="5274310" cy="3427095"/>
+            <wp:effectExtent l="0" t="0" r="2540" b="1905"/>
+            <wp:docPr id="5" name="图片 5"/>
             <wp:cNvGraphicFramePr>
               <a:graphicFrameLocks xmlns:a="http://schemas.openxmlformats.org/drawingml/2006/main" noChangeAspect="1"/>
             </wp:cNvGraphicFramePr>
@@ -21083,36 +19599,23 @@
               <a:graphicData uri="http://schemas.openxmlformats.org/drawingml/2006/picture">
                 <pic:pic xmlns:pic="http://schemas.openxmlformats.org/drawingml/2006/picture">
                   <pic:nvPicPr>
-                    <pic:cNvPr id="0" name="图片 1"/>
-                    <pic:cNvPicPr>
-                      <a:picLocks noChangeAspect="1" noChangeArrowheads="1"/>
-                    </pic:cNvPicPr>
+                    <pic:cNvPr id="1" name=""/>
+                    <pic:cNvPicPr/>
                   </pic:nvPicPr>
                   <pic:blipFill>
-                    <a:blip r:embed="rId19">
-                      <a:extLst>
-                        <a:ext uri="{28A0092B-C50C-407E-A947-70E740481C1C}">
-                          <a14:useLocalDpi xmlns:a14="http://schemas.microsoft.com/office/drawing/2010/main" val="0"/>
-                        </a:ext>
-                      </a:extLst>
-                    </a:blip>
-                    <a:srcRect/>
+                    <a:blip r:embed="rId20"/>
                     <a:stretch>
                       <a:fillRect/>
                     </a:stretch>
                   </pic:blipFill>
-                  <pic:spPr bwMode="auto">
+                  <pic:spPr>
                     <a:xfrm>
                       <a:off x="0" y="0"/>
-                      <a:ext cx="4715085" cy="3171966"/>
+                      <a:ext cx="5274310" cy="3427095"/>
                     </a:xfrm>
                     <a:prstGeom prst="rect">
                       <a:avLst/>
                     </a:prstGeom>
-                    <a:noFill/>
-                    <a:ln>
-                      <a:noFill/>
-                    </a:ln>
                   </pic:spPr>
                 </pic:pic>
               </a:graphicData>
@@ -21201,7 +19704,11 @@
         <w:t xml:space="preserve"> former industry best practice - the pattern </w:t>
       </w:r>
       <w:r>
-        <w:t xml:space="preserve">matching engine has gradually been used less in mainstream security applications. There are two main reasons for this: (1) In order to meet the requirement of high detection accuracy, a large number of security analysts are needed to write patterns, which is a manual process that doesn’t scale at all; and (2) </w:t>
+        <w:t xml:space="preserve">matching engine has gradually been used less in mainstream security applications. There are two main reasons for this: (1) In order to meet the requirement of high detection accuracy, a large number of security analysts are needed to write patterns, which is a manual process that doesn’t scale at all; and </w:t>
+      </w:r>
+      <w:r>
+        <w:lastRenderedPageBreak/>
+        <w:t xml:space="preserve">(2) </w:t>
       </w:r>
       <w:r>
         <w:rPr>
@@ -21376,11 +19883,7 @@
         <w:t xml:space="preserve"> </w:t>
       </w:r>
       <w:r>
-        <w:t xml:space="preserve">a </w:t>
-      </w:r>
-      <w:r>
-        <w:lastRenderedPageBreak/>
-        <w:t>blocking operation is triggered, connection is dropped, and an alert is raised requesting for further investigation</w:t>
+        <w:t>a blocking operation is triggered, connection is dropped, and an alert is raised requesting for further investigation</w:t>
       </w:r>
       <w:r>
         <w:rPr>
@@ -21773,31 +20276,21 @@
       <w:r>
         <w:t>.</w:t>
       </w:r>
-      <w:proofErr w:type="spellStart"/>
       <w:r>
         <w:rPr>
           <w:rFonts w:cs="宋体"/>
         </w:rPr>
-        <w:t>docx</w:t>
-      </w:r>
-      <w:proofErr w:type="spellEnd"/>
+        <w:t xml:space="preserve">docx, </w:t>
+      </w:r>
+      <w:r>
+        <w:t>.</w:t>
+      </w:r>
       <w:r>
         <w:rPr>
           <w:rFonts w:cs="宋体"/>
         </w:rPr>
-        <w:t xml:space="preserve">, </w:t>
-      </w:r>
-      <w:r>
-        <w:t>.</w:t>
-      </w:r>
-      <w:proofErr w:type="spellStart"/>
-      <w:r>
-        <w:rPr>
-          <w:rFonts w:cs="宋体"/>
-        </w:rPr>
         <w:t>pptx</w:t>
       </w:r>
-      <w:proofErr w:type="spellEnd"/>
     </w:p>
     <w:p>
       <w:pPr>
@@ -21810,6 +20303,7 @@
         </w:rPr>
       </w:pPr>
       <w:r>
+        <w:lastRenderedPageBreak/>
         <w:br w:type="page"/>
       </w:r>
     </w:p>
@@ -21849,7 +20343,6 @@
           <w:szCs w:val="20"/>
         </w:rPr>
       </w:pPr>
-      <w:proofErr w:type="spellStart"/>
       <w:r>
         <w:rPr>
           <w:rFonts w:cs="NimbusRomNo9L-Regu"/>
@@ -21857,57 +20350,7 @@
           <w:kern w:val="0"/>
           <w:szCs w:val="20"/>
         </w:rPr>
-        <w:t>Nedim</w:t>
-      </w:r>
-      <w:proofErr w:type="spellEnd"/>
-      <w:r>
-        <w:rPr>
-          <w:rFonts w:cs="NimbusRomNo9L-Regu"/>
-          <w:color w:val="000000"/>
-          <w:kern w:val="0"/>
-          <w:szCs w:val="20"/>
-        </w:rPr>
-        <w:t xml:space="preserve"> ˇ </w:t>
-      </w:r>
-      <w:proofErr w:type="spellStart"/>
-      <w:r>
-        <w:rPr>
-          <w:rFonts w:cs="NimbusRomNo9L-Regu"/>
-          <w:color w:val="000000"/>
-          <w:kern w:val="0"/>
-          <w:szCs w:val="20"/>
-        </w:rPr>
-        <w:t>Srndic</w:t>
-      </w:r>
-      <w:proofErr w:type="spellEnd"/>
-      <w:r>
-        <w:rPr>
-          <w:rFonts w:cs="NimbusRomNo9L-Regu"/>
-          <w:color w:val="000000"/>
-          <w:kern w:val="0"/>
-          <w:szCs w:val="20"/>
-        </w:rPr>
-        <w:t xml:space="preserve"> and Pavel </w:t>
-      </w:r>
-      <w:proofErr w:type="spellStart"/>
-      <w:r>
-        <w:rPr>
-          <w:rFonts w:cs="NimbusRomNo9L-Regu"/>
-          <w:color w:val="000000"/>
-          <w:kern w:val="0"/>
-          <w:szCs w:val="20"/>
-        </w:rPr>
-        <w:t>Laskov</w:t>
-      </w:r>
-      <w:proofErr w:type="spellEnd"/>
-      <w:r>
-        <w:rPr>
-          <w:rFonts w:cs="NimbusRomNo9L-Regu"/>
-          <w:color w:val="000000"/>
-          <w:kern w:val="0"/>
-          <w:szCs w:val="20"/>
-        </w:rPr>
-        <w:t xml:space="preserve">. Detection of Malicious Pdf Files Based on Hierarchical Document Structure. In </w:t>
+        <w:t xml:space="preserve">Nedim ˇ Srndic and Pavel Laskov. Detection of Malicious Pdf Files Based on Hierarchical Document Structure. In </w:t>
       </w:r>
       <w:r>
         <w:rPr>
@@ -21945,7 +20388,6 @@
           <w:szCs w:val="20"/>
         </w:rPr>
       </w:pPr>
-      <w:proofErr w:type="spellStart"/>
       <w:r>
         <w:rPr>
           <w:rFonts w:cs="NimbusRomNo9L-Regu"/>
@@ -21953,79 +20395,9 @@
           <w:kern w:val="0"/>
           <w:szCs w:val="20"/>
         </w:rPr>
-        <w:t>Nedim</w:t>
-      </w:r>
-      <w:proofErr w:type="spellEnd"/>
-      <w:r>
-        <w:rPr>
-          <w:rFonts w:cs="NimbusRomNo9L-Regu"/>
-          <w:color w:val="000000"/>
-          <w:kern w:val="0"/>
-          <w:szCs w:val="20"/>
-        </w:rPr>
-        <w:t xml:space="preserve"> ˇ </w:t>
-      </w:r>
-      <w:proofErr w:type="spellStart"/>
-      <w:r>
-        <w:rPr>
-          <w:rFonts w:cs="NimbusRomNo9L-Regu"/>
-          <w:color w:val="000000"/>
-          <w:kern w:val="0"/>
-          <w:szCs w:val="20"/>
-        </w:rPr>
-        <w:t>Srndic</w:t>
-      </w:r>
-      <w:proofErr w:type="spellEnd"/>
-      <w:r>
-        <w:rPr>
-          <w:rFonts w:cs="NimbusRomNo9L-Regu"/>
-          <w:color w:val="000000"/>
-          <w:kern w:val="0"/>
-          <w:szCs w:val="20"/>
-        </w:rPr>
-        <w:t xml:space="preserve"> and Pavel </w:t>
-      </w:r>
-      <w:proofErr w:type="spellStart"/>
-      <w:r>
-        <w:rPr>
-          <w:rFonts w:cs="NimbusRomNo9L-Regu"/>
-          <w:color w:val="000000"/>
-          <w:kern w:val="0"/>
-          <w:szCs w:val="20"/>
-        </w:rPr>
-        <w:t>Laskov</w:t>
-      </w:r>
-      <w:proofErr w:type="spellEnd"/>
-      <w:r>
-        <w:rPr>
-          <w:rFonts w:cs="NimbusRomNo9L-Regu"/>
-          <w:color w:val="000000"/>
-          <w:kern w:val="0"/>
-          <w:szCs w:val="20"/>
-        </w:rPr>
-        <w:t xml:space="preserve">. </w:t>
-      </w:r>
-      <w:proofErr w:type="spellStart"/>
-      <w:r>
-        <w:rPr>
-          <w:rFonts w:cs="NimbusRomNo9L-Regu"/>
-          <w:color w:val="000000"/>
-          <w:kern w:val="0"/>
-          <w:szCs w:val="20"/>
-        </w:rPr>
-        <w:t>Mimicus</w:t>
-      </w:r>
-      <w:proofErr w:type="spellEnd"/>
-      <w:r>
-        <w:rPr>
-          <w:rFonts w:cs="NimbusRomNo9L-Regu"/>
-          <w:color w:val="000000"/>
-          <w:kern w:val="0"/>
-          <w:szCs w:val="20"/>
-        </w:rPr>
-        <w:t xml:space="preserve">: A Library for Adversarial Classifier Evasion. </w:t>
-      </w:r>
-      <w:hyperlink r:id="rId20" w:history="1">
+        <w:t xml:space="preserve">Nedim ˇ Srndic and Pavel Laskov. Mimicus: A Library for Adversarial Classifier Evasion. </w:t>
+      </w:r>
+      <w:hyperlink r:id="rId21" w:history="1">
         <w:r>
           <w:rPr>
             <w:rStyle w:val="a4"/>
@@ -22063,95 +20435,29 @@
           <w:szCs w:val="20"/>
         </w:rPr>
       </w:pPr>
-      <w:bookmarkStart w:id="21" w:name="_Ref510014683"/>
-      <w:proofErr w:type="spellStart"/>
+      <w:bookmarkStart w:id="25" w:name="_Ref510014683"/>
       <w:r>
         <w:rPr>
           <w:color w:val="000000"/>
           <w:szCs w:val="20"/>
         </w:rPr>
-        <w:t>Nedim</w:t>
-      </w:r>
-      <w:proofErr w:type="spellEnd"/>
+        <w:t>Nedim Šrndic and Pavel Laskov . Hidost: a static machine-learning-bas</w:t>
+      </w:r>
       <w:r>
         <w:rPr>
           <w:color w:val="000000"/>
           <w:szCs w:val="20"/>
         </w:rPr>
-        <w:t xml:space="preserve"> </w:t>
-      </w:r>
-      <w:proofErr w:type="spellStart"/>
+        <w:t xml:space="preserve">ed detector of malicious files, </w:t>
+      </w:r>
       <w:r>
         <w:rPr>
           <w:color w:val="000000"/>
           <w:szCs w:val="20"/>
         </w:rPr>
-        <w:t>Šrndic</w:t>
-      </w:r>
-      <w:proofErr w:type="spellEnd"/>
-      <w:r>
-        <w:rPr>
-          <w:color w:val="000000"/>
-          <w:szCs w:val="20"/>
-        </w:rPr>
-        <w:t xml:space="preserve"> and Pavel </w:t>
-      </w:r>
-      <w:proofErr w:type="spellStart"/>
-      <w:proofErr w:type="gramStart"/>
-      <w:r>
-        <w:rPr>
-          <w:color w:val="000000"/>
-          <w:szCs w:val="20"/>
-        </w:rPr>
-        <w:t>Laskov</w:t>
-      </w:r>
-      <w:proofErr w:type="spellEnd"/>
-      <w:r>
-        <w:rPr>
-          <w:color w:val="000000"/>
-          <w:szCs w:val="20"/>
-        </w:rPr>
-        <w:t xml:space="preserve"> .</w:t>
-      </w:r>
-      <w:proofErr w:type="gramEnd"/>
-      <w:r>
-        <w:rPr>
-          <w:color w:val="000000"/>
-          <w:szCs w:val="20"/>
-        </w:rPr>
-        <w:t xml:space="preserve"> </w:t>
-      </w:r>
-      <w:proofErr w:type="spellStart"/>
-      <w:r>
-        <w:rPr>
-          <w:color w:val="000000"/>
-          <w:szCs w:val="20"/>
-        </w:rPr>
-        <w:t>Hidost</w:t>
-      </w:r>
-      <w:proofErr w:type="spellEnd"/>
-      <w:r>
-        <w:rPr>
-          <w:color w:val="000000"/>
-          <w:szCs w:val="20"/>
-        </w:rPr>
-        <w:t>: a static machine-learning-bas</w:t>
-      </w:r>
-      <w:r>
-        <w:rPr>
-          <w:color w:val="000000"/>
-          <w:szCs w:val="20"/>
-        </w:rPr>
-        <w:t xml:space="preserve">ed detector of malicious files, </w:t>
-      </w:r>
-      <w:r>
-        <w:rPr>
-          <w:color w:val="000000"/>
-          <w:szCs w:val="20"/>
-        </w:rPr>
         <w:t>EURASIP Journal on Information Security (2016) 2016</w:t>
       </w:r>
-      <w:bookmarkEnd w:id="21"/>
+      <w:bookmarkEnd w:id="25"/>
     </w:p>
     <w:p>
       <w:pPr>
@@ -22170,53 +20476,12 @@
           <w:szCs w:val="20"/>
         </w:rPr>
       </w:pPr>
-      <w:proofErr w:type="spellStart"/>
       <w:r>
         <w:rPr>
           <w:color w:val="000000"/>
           <w:szCs w:val="20"/>
         </w:rPr>
-        <w:t>Nedim</w:t>
-      </w:r>
-      <w:proofErr w:type="spellEnd"/>
-      <w:r>
-        <w:rPr>
-          <w:color w:val="000000"/>
-          <w:szCs w:val="20"/>
-        </w:rPr>
-        <w:t xml:space="preserve"> </w:t>
-      </w:r>
-      <w:proofErr w:type="spellStart"/>
-      <w:r>
-        <w:rPr>
-          <w:color w:val="000000"/>
-          <w:szCs w:val="20"/>
-        </w:rPr>
-        <w:t>Srndic</w:t>
-      </w:r>
-      <w:proofErr w:type="spellEnd"/>
-      <w:r>
-        <w:rPr>
-          <w:color w:val="000000"/>
-          <w:szCs w:val="20"/>
-        </w:rPr>
-        <w:t xml:space="preserve"> and Pavel </w:t>
-      </w:r>
-      <w:proofErr w:type="spellStart"/>
-      <w:r>
-        <w:rPr>
-          <w:color w:val="000000"/>
-          <w:szCs w:val="20"/>
-        </w:rPr>
-        <w:t>Laskov</w:t>
-      </w:r>
-      <w:proofErr w:type="spellEnd"/>
-      <w:r>
-        <w:rPr>
-          <w:color w:val="000000"/>
-          <w:szCs w:val="20"/>
-        </w:rPr>
-        <w:t xml:space="preserve">. Practical Evasion </w:t>
+        <w:t xml:space="preserve">Nedim Srndic and Pavel Laskov. Practical Evasion </w:t>
       </w:r>
       <w:r>
         <w:rPr>
@@ -22255,55 +20520,7 @@
           <w:color w:val="000000"/>
           <w:szCs w:val="20"/>
         </w:rPr>
-        <w:t xml:space="preserve">Pavel </w:t>
-      </w:r>
-      <w:proofErr w:type="spellStart"/>
-      <w:r>
-        <w:rPr>
-          <w:color w:val="000000"/>
-          <w:szCs w:val="20"/>
-        </w:rPr>
-        <w:t>Laskov</w:t>
-      </w:r>
-      <w:proofErr w:type="spellEnd"/>
-      <w:r>
-        <w:rPr>
-          <w:color w:val="000000"/>
-          <w:szCs w:val="20"/>
-        </w:rPr>
-        <w:t xml:space="preserve"> and </w:t>
-      </w:r>
-      <w:proofErr w:type="spellStart"/>
-      <w:r>
-        <w:rPr>
-          <w:color w:val="000000"/>
-          <w:szCs w:val="20"/>
-        </w:rPr>
-        <w:t>Nedim</w:t>
-      </w:r>
-      <w:proofErr w:type="spellEnd"/>
-      <w:r>
-        <w:rPr>
-          <w:color w:val="000000"/>
-          <w:szCs w:val="20"/>
-        </w:rPr>
-        <w:t xml:space="preserve"> </w:t>
-      </w:r>
-      <w:proofErr w:type="spellStart"/>
-      <w:r>
-        <w:rPr>
-          <w:color w:val="000000"/>
-          <w:szCs w:val="20"/>
-        </w:rPr>
-        <w:t>Srndic</w:t>
-      </w:r>
-      <w:proofErr w:type="spellEnd"/>
-      <w:r>
-        <w:rPr>
-          <w:color w:val="000000"/>
-          <w:szCs w:val="20"/>
-        </w:rPr>
-        <w:t>. Static Detection of Malicious JavaScript-Bearing PDF Documents. In Proceedings of the Annual Computer Security Applications Conference (ACSAC), 2011</w:t>
+        <w:t>Pavel Laskov and Nedim Srndic. Static Detection of Malicious JavaScript-Bearing PDF Documents. In Proceedings of the Annual Computer Security Applications Conference (ACSAC), 2011</w:t>
       </w:r>
     </w:p>
     <w:p>
@@ -22323,149 +20540,12 @@
           <w:szCs w:val="20"/>
         </w:rPr>
       </w:pPr>
-      <w:proofErr w:type="spellStart"/>
       <w:r>
         <w:rPr>
           <w:color w:val="000000"/>
           <w:szCs w:val="20"/>
         </w:rPr>
-        <w:t>Davide</w:t>
-      </w:r>
-      <w:proofErr w:type="spellEnd"/>
-      <w:r>
-        <w:rPr>
-          <w:color w:val="000000"/>
-          <w:szCs w:val="20"/>
-        </w:rPr>
-        <w:t xml:space="preserve"> </w:t>
-      </w:r>
-      <w:proofErr w:type="spellStart"/>
-      <w:r>
-        <w:rPr>
-          <w:color w:val="000000"/>
-          <w:szCs w:val="20"/>
-        </w:rPr>
-        <w:t>Balzarotti</w:t>
-      </w:r>
-      <w:proofErr w:type="spellEnd"/>
-      <w:r>
-        <w:rPr>
-          <w:color w:val="000000"/>
-          <w:szCs w:val="20"/>
-        </w:rPr>
-        <w:t xml:space="preserve">, Marco </w:t>
-      </w:r>
-      <w:proofErr w:type="spellStart"/>
-      <w:r>
-        <w:rPr>
-          <w:color w:val="000000"/>
-          <w:szCs w:val="20"/>
-        </w:rPr>
-        <w:t>Cova</w:t>
-      </w:r>
-      <w:proofErr w:type="spellEnd"/>
-      <w:r>
-        <w:rPr>
-          <w:color w:val="000000"/>
-          <w:szCs w:val="20"/>
-        </w:rPr>
-        <w:t xml:space="preserve">, Christoph </w:t>
-      </w:r>
-      <w:proofErr w:type="spellStart"/>
-      <w:r>
-        <w:rPr>
-          <w:color w:val="000000"/>
-          <w:szCs w:val="20"/>
-        </w:rPr>
-        <w:t>Karlberger</w:t>
-      </w:r>
-      <w:proofErr w:type="spellEnd"/>
-      <w:r>
-        <w:rPr>
-          <w:color w:val="000000"/>
-          <w:szCs w:val="20"/>
-        </w:rPr>
-        <w:t xml:space="preserve">, Christopher </w:t>
-      </w:r>
-      <w:proofErr w:type="spellStart"/>
-      <w:r>
-        <w:rPr>
-          <w:color w:val="000000"/>
-          <w:szCs w:val="20"/>
-        </w:rPr>
-        <w:t>Kruegel</w:t>
-      </w:r>
-      <w:proofErr w:type="spellEnd"/>
-      <w:r>
-        <w:rPr>
-          <w:color w:val="000000"/>
-          <w:szCs w:val="20"/>
-        </w:rPr>
-        <w:t xml:space="preserve">, </w:t>
-      </w:r>
-      <w:proofErr w:type="spellStart"/>
-      <w:r>
-        <w:rPr>
-          <w:color w:val="000000"/>
-          <w:szCs w:val="20"/>
-        </w:rPr>
-        <w:t>Engin</w:t>
-      </w:r>
-      <w:proofErr w:type="spellEnd"/>
-      <w:r>
-        <w:rPr>
-          <w:color w:val="000000"/>
-          <w:szCs w:val="20"/>
-        </w:rPr>
-        <w:t xml:space="preserve"> </w:t>
-      </w:r>
-      <w:proofErr w:type="spellStart"/>
-      <w:r>
-        <w:rPr>
-          <w:color w:val="000000"/>
-          <w:szCs w:val="20"/>
-        </w:rPr>
-        <w:t>Kirda</w:t>
-      </w:r>
-      <w:proofErr w:type="spellEnd"/>
-      <w:r>
-        <w:rPr>
-          <w:color w:val="000000"/>
-          <w:szCs w:val="20"/>
-        </w:rPr>
-        <w:t xml:space="preserve">, and </w:t>
-      </w:r>
-      <w:proofErr w:type="spellStart"/>
-      <w:r>
-        <w:rPr>
-          <w:color w:val="000000"/>
-          <w:szCs w:val="20"/>
-        </w:rPr>
-        <w:t>Giovann</w:t>
-      </w:r>
-      <w:proofErr w:type="spellEnd"/>
-      <w:r>
-        <w:rPr>
-          <w:color w:val="000000"/>
-          <w:szCs w:val="20"/>
-        </w:rPr>
-        <w:t xml:space="preserve"> </w:t>
-      </w:r>
-      <w:proofErr w:type="spellStart"/>
-      <w:r>
-        <w:rPr>
-          <w:color w:val="000000"/>
-          <w:szCs w:val="20"/>
-        </w:rPr>
-        <w:t>Vigna</w:t>
-      </w:r>
-      <w:proofErr w:type="spellEnd"/>
-      <w:r>
-        <w:rPr>
-          <w:color w:val="000000"/>
-          <w:szCs w:val="20"/>
-        </w:rPr>
-        <w:t>. Efficient Detection of Split Personalities in Malware. In Proceedings of the 17th Annual Network and Distributed System Security Symposium (NDSS), San Diego, CA, 2010</w:t>
+        <w:t>Davide Balzarotti, Marco Cova, Christoph Karlberger, Christopher Kruegel, Engin Kirda, and Giovann Vigna. Efficient Detection of Split Personalities in Malware. In Proceedings of the 17th Annual Network and Distributed System Security Symposium (NDSS), San Diego, CA, 2010</w:t>
       </w:r>
     </w:p>
     <w:p>
@@ -22485,7 +20565,6 @@
           <w:szCs w:val="20"/>
         </w:rPr>
       </w:pPr>
-      <w:proofErr w:type="spellStart"/>
       <w:r>
         <w:rPr>
           <w:rFonts w:cs="NimbusRomNo9L-Regu"/>
@@ -22493,9 +20572,10 @@
           <w:kern w:val="0"/>
           <w:szCs w:val="20"/>
         </w:rPr>
-        <w:t>Igino</w:t>
-      </w:r>
-      <w:proofErr w:type="spellEnd"/>
+        <w:t xml:space="preserve">Igino Corona, </w:t>
+      </w:r>
+      <w:bookmarkStart w:id="26" w:name="OLE_LINK3"/>
+      <w:bookmarkStart w:id="27" w:name="OLE_LINK4"/>
       <w:r>
         <w:rPr>
           <w:rFonts w:cs="NimbusRomNo9L-Regu"/>
@@ -22503,11 +20583,10 @@
           <w:kern w:val="0"/>
           <w:szCs w:val="20"/>
         </w:rPr>
-        <w:t xml:space="preserve"> Corona, </w:t>
-      </w:r>
-      <w:bookmarkStart w:id="22" w:name="OLE_LINK3"/>
-      <w:bookmarkStart w:id="23" w:name="OLE_LINK4"/>
-      <w:proofErr w:type="spellStart"/>
+        <w:t>Davide Maiorca</w:t>
+      </w:r>
+      <w:bookmarkEnd w:id="26"/>
+      <w:bookmarkEnd w:id="27"/>
       <w:r>
         <w:rPr>
           <w:rFonts w:cs="NimbusRomNo9L-Regu"/>
@@ -22515,99 +20594,7 @@
           <w:kern w:val="0"/>
           <w:szCs w:val="20"/>
         </w:rPr>
-        <w:t>Davide</w:t>
-      </w:r>
-      <w:proofErr w:type="spellEnd"/>
-      <w:r>
-        <w:rPr>
-          <w:rFonts w:cs="NimbusRomNo9L-Regu"/>
-          <w:color w:val="000000"/>
-          <w:kern w:val="0"/>
-          <w:szCs w:val="20"/>
-        </w:rPr>
-        <w:t xml:space="preserve"> </w:t>
-      </w:r>
-      <w:proofErr w:type="spellStart"/>
-      <w:r>
-        <w:rPr>
-          <w:rFonts w:cs="NimbusRomNo9L-Regu"/>
-          <w:color w:val="000000"/>
-          <w:kern w:val="0"/>
-          <w:szCs w:val="20"/>
-        </w:rPr>
-        <w:t>Maiorca</w:t>
-      </w:r>
-      <w:bookmarkEnd w:id="22"/>
-      <w:bookmarkEnd w:id="23"/>
-      <w:proofErr w:type="spellEnd"/>
-      <w:r>
-        <w:rPr>
-          <w:rFonts w:cs="NimbusRomNo9L-Regu"/>
-          <w:color w:val="000000"/>
-          <w:kern w:val="0"/>
-          <w:szCs w:val="20"/>
-        </w:rPr>
-        <w:t xml:space="preserve">, </w:t>
-      </w:r>
-      <w:proofErr w:type="spellStart"/>
-      <w:r>
-        <w:rPr>
-          <w:rFonts w:cs="NimbusRomNo9L-Regu"/>
-          <w:color w:val="000000"/>
-          <w:kern w:val="0"/>
-          <w:szCs w:val="20"/>
-        </w:rPr>
-        <w:t>Davide</w:t>
-      </w:r>
-      <w:proofErr w:type="spellEnd"/>
-      <w:r>
-        <w:rPr>
-          <w:rFonts w:cs="NimbusRomNo9L-Regu"/>
-          <w:color w:val="000000"/>
-          <w:kern w:val="0"/>
-          <w:szCs w:val="20"/>
-        </w:rPr>
-        <w:t xml:space="preserve"> </w:t>
-      </w:r>
-      <w:proofErr w:type="spellStart"/>
-      <w:r>
-        <w:rPr>
-          <w:rFonts w:cs="NimbusRomNo9L-Regu"/>
-          <w:color w:val="000000"/>
-          <w:kern w:val="0"/>
-          <w:szCs w:val="20"/>
-        </w:rPr>
-        <w:t>Ariu</w:t>
-      </w:r>
-      <w:proofErr w:type="spellEnd"/>
-      <w:r>
-        <w:rPr>
-          <w:rFonts w:cs="NimbusRomNo9L-Regu"/>
-          <w:color w:val="000000"/>
-          <w:kern w:val="0"/>
-          <w:szCs w:val="20"/>
-        </w:rPr>
-        <w:t xml:space="preserve">, and Giorgio </w:t>
-      </w:r>
-      <w:proofErr w:type="spellStart"/>
-      <w:r>
-        <w:rPr>
-          <w:rFonts w:cs="NimbusRomNo9L-Regu"/>
-          <w:color w:val="000000"/>
-          <w:kern w:val="0"/>
-          <w:szCs w:val="20"/>
-        </w:rPr>
-        <w:t>Giacinto</w:t>
-      </w:r>
-      <w:proofErr w:type="spellEnd"/>
-      <w:r>
-        <w:rPr>
-          <w:rFonts w:cs="NimbusRomNo9L-Regu"/>
-          <w:color w:val="000000"/>
-          <w:kern w:val="0"/>
-          <w:szCs w:val="20"/>
-        </w:rPr>
-        <w:t xml:space="preserve">. Lux0R: Detection of Malicious PDF-embedded JavaScript Code through Discriminant Analysis of API References. In </w:t>
+        <w:t xml:space="preserve">, Davide Ariu, and Giorgio Giacinto. Lux0R: Detection of Malicious PDF-embedded JavaScript Code through Discriminant Analysis of API References. In </w:t>
       </w:r>
       <w:r>
         <w:rPr>
@@ -22616,27 +20603,7 @@
           <w:kern w:val="0"/>
           <w:szCs w:val="20"/>
         </w:rPr>
-        <w:t>Proceedings of the Artificial Intelligent and Security Workshop (</w:t>
-      </w:r>
-      <w:proofErr w:type="spellStart"/>
-      <w:r>
-        <w:rPr>
-          <w:rFonts w:cs="NimbusRomNo9L-ReguItal"/>
-          <w:color w:val="000000"/>
-          <w:kern w:val="0"/>
-          <w:szCs w:val="20"/>
-        </w:rPr>
-        <w:t>AISec</w:t>
-      </w:r>
-      <w:proofErr w:type="spellEnd"/>
-      <w:r>
-        <w:rPr>
-          <w:rFonts w:cs="NimbusRomNo9L-ReguItal"/>
-          <w:color w:val="000000"/>
-          <w:kern w:val="0"/>
-          <w:szCs w:val="20"/>
-        </w:rPr>
-        <w:t>)</w:t>
+        <w:t>Proceedings of the Artificial Intelligent and Security Workshop (AISec)</w:t>
       </w:r>
       <w:r>
         <w:rPr>
@@ -22665,7 +20632,6 @@
           <w:szCs w:val="20"/>
         </w:rPr>
       </w:pPr>
-      <w:proofErr w:type="spellStart"/>
       <w:r>
         <w:rPr>
           <w:rFonts w:cs="Times"/>
@@ -22673,9 +20639,8 @@
           <w:kern w:val="0"/>
           <w:szCs w:val="20"/>
         </w:rPr>
-        <w:t>Davide</w:t>
-      </w:r>
-      <w:proofErr w:type="spellEnd"/>
+        <w:t xml:space="preserve">Davide Maiorca, Davide Ariu, </w:t>
+      </w:r>
       <w:r>
         <w:rPr>
           <w:rFonts w:cs="Times"/>
@@ -22683,9 +20648,8 @@
           <w:kern w:val="0"/>
           <w:szCs w:val="20"/>
         </w:rPr>
-        <w:t xml:space="preserve"> </w:t>
-      </w:r>
-      <w:proofErr w:type="spellStart"/>
+        <w:t>Igino Corona, and Giorgio Giac</w:t>
+      </w:r>
       <w:r>
         <w:rPr>
           <w:rFonts w:cs="Times"/>
@@ -22693,106 +20657,7 @@
           <w:kern w:val="0"/>
           <w:szCs w:val="20"/>
         </w:rPr>
-        <w:t>Maiorca</w:t>
-      </w:r>
-      <w:proofErr w:type="spellEnd"/>
-      <w:r>
-        <w:rPr>
-          <w:rFonts w:cs="Times"/>
-          <w:color w:val="000000"/>
-          <w:kern w:val="0"/>
-          <w:szCs w:val="20"/>
-        </w:rPr>
-        <w:t xml:space="preserve">, </w:t>
-      </w:r>
-      <w:proofErr w:type="spellStart"/>
-      <w:r>
-        <w:rPr>
-          <w:rFonts w:cs="Times"/>
-          <w:color w:val="000000"/>
-          <w:kern w:val="0"/>
-          <w:szCs w:val="20"/>
-        </w:rPr>
-        <w:t>Davide</w:t>
-      </w:r>
-      <w:proofErr w:type="spellEnd"/>
-      <w:r>
-        <w:rPr>
-          <w:rFonts w:cs="Times"/>
-          <w:color w:val="000000"/>
-          <w:kern w:val="0"/>
-          <w:szCs w:val="20"/>
-        </w:rPr>
-        <w:t xml:space="preserve"> </w:t>
-      </w:r>
-      <w:proofErr w:type="spellStart"/>
-      <w:r>
-        <w:rPr>
-          <w:rFonts w:cs="Times"/>
-          <w:color w:val="000000"/>
-          <w:kern w:val="0"/>
-          <w:szCs w:val="20"/>
-        </w:rPr>
-        <w:t>Ariu</w:t>
-      </w:r>
-      <w:proofErr w:type="spellEnd"/>
-      <w:r>
-        <w:rPr>
-          <w:rFonts w:cs="Times"/>
-          <w:color w:val="000000"/>
-          <w:kern w:val="0"/>
-          <w:szCs w:val="20"/>
-        </w:rPr>
-        <w:t xml:space="preserve">, </w:t>
-      </w:r>
-      <w:proofErr w:type="spellStart"/>
-      <w:r>
-        <w:rPr>
-          <w:rFonts w:cs="Times"/>
-          <w:color w:val="000000"/>
-          <w:kern w:val="0"/>
-          <w:szCs w:val="20"/>
-        </w:rPr>
-        <w:t>Igino</w:t>
-      </w:r>
-      <w:proofErr w:type="spellEnd"/>
-      <w:r>
-        <w:rPr>
-          <w:rFonts w:cs="Times"/>
-          <w:color w:val="000000"/>
-          <w:kern w:val="0"/>
-          <w:szCs w:val="20"/>
-        </w:rPr>
-        <w:t xml:space="preserve"> Corona, and Giorgio </w:t>
-      </w:r>
-      <w:proofErr w:type="spellStart"/>
-      <w:r>
-        <w:rPr>
-          <w:rFonts w:cs="Times"/>
-          <w:color w:val="000000"/>
-          <w:kern w:val="0"/>
-          <w:szCs w:val="20"/>
-        </w:rPr>
-        <w:t>Giac</w:t>
-      </w:r>
-      <w:r>
-        <w:rPr>
-          <w:rFonts w:cs="Times"/>
-          <w:color w:val="000000"/>
-          <w:kern w:val="0"/>
-          <w:szCs w:val="20"/>
-        </w:rPr>
-        <w:t>into</w:t>
-      </w:r>
-      <w:proofErr w:type="spellEnd"/>
-      <w:r>
-        <w:rPr>
-          <w:rFonts w:cs="Times"/>
-          <w:color w:val="000000"/>
-          <w:kern w:val="0"/>
-          <w:szCs w:val="20"/>
-        </w:rPr>
-        <w:t xml:space="preserve">. A Structural and Content-based Approach for a Precise and Robust Detection of Malicious PDF Files. In </w:t>
+        <w:t xml:space="preserve">into. A Structural and Content-based Approach for a Precise and Robust Detection of Malicious PDF Files. In </w:t>
       </w:r>
       <w:r>
         <w:rPr>
@@ -22832,7 +20697,6 @@
           <w:szCs w:val="20"/>
         </w:rPr>
       </w:pPr>
-      <w:proofErr w:type="spellStart"/>
       <w:r>
         <w:rPr>
           <w:color w:val="000000"/>
@@ -22840,7 +20704,6 @@
         </w:rPr>
         <w:t>Davide</w:t>
       </w:r>
-      <w:proofErr w:type="spellEnd"/>
       <w:r>
         <w:rPr>
           <w:color w:val="000000"/>
@@ -22848,31 +20711,27 @@
         </w:rPr>
         <w:t xml:space="preserve"> </w:t>
       </w:r>
-      <w:proofErr w:type="spellStart"/>
       <w:r>
         <w:rPr>
           <w:color w:val="000000"/>
           <w:szCs w:val="20"/>
         </w:rPr>
-        <w:t>Maiorca</w:t>
-      </w:r>
-      <w:proofErr w:type="spellEnd"/>
+        <w:t>Maiorca, Davide</w:t>
+      </w:r>
       <w:r>
         <w:rPr>
           <w:color w:val="000000"/>
           <w:szCs w:val="20"/>
         </w:rPr>
-        <w:t xml:space="preserve">, </w:t>
-      </w:r>
-      <w:proofErr w:type="spellStart"/>
+        <w:t xml:space="preserve"> </w:t>
+      </w:r>
       <w:r>
         <w:rPr>
           <w:color w:val="000000"/>
           <w:szCs w:val="20"/>
         </w:rPr>
-        <w:t>Davide</w:t>
-      </w:r>
-      <w:proofErr w:type="spellEnd"/>
+        <w:t>Ariu, Igino</w:t>
+      </w:r>
       <w:r>
         <w:rPr>
           <w:color w:val="000000"/>
@@ -22880,31 +20739,27 @@
         </w:rPr>
         <w:t xml:space="preserve"> </w:t>
       </w:r>
-      <w:proofErr w:type="spellStart"/>
       <w:r>
         <w:rPr>
           <w:color w:val="000000"/>
           <w:szCs w:val="20"/>
         </w:rPr>
-        <w:t>Ariu</w:t>
-      </w:r>
-      <w:proofErr w:type="spellEnd"/>
+        <w:t>Corona, and</w:t>
+      </w:r>
       <w:r>
         <w:rPr>
           <w:color w:val="000000"/>
           <w:szCs w:val="20"/>
         </w:rPr>
-        <w:t xml:space="preserve">, </w:t>
-      </w:r>
-      <w:proofErr w:type="spellStart"/>
+        <w:t xml:space="preserve"> </w:t>
+      </w:r>
       <w:r>
         <w:rPr>
           <w:color w:val="000000"/>
           <w:szCs w:val="20"/>
         </w:rPr>
-        <w:t>Igino</w:t>
-      </w:r>
-      <w:proofErr w:type="spellEnd"/>
+        <w:t>Giorgio</w:t>
+      </w:r>
       <w:r>
         <w:rPr>
           <w:color w:val="000000"/>
@@ -22917,44 +20772,7 @@
           <w:color w:val="000000"/>
           <w:szCs w:val="20"/>
         </w:rPr>
-        <w:t>Corona, and</w:t>
-      </w:r>
-      <w:r>
-        <w:rPr>
-          <w:color w:val="000000"/>
-          <w:szCs w:val="20"/>
-        </w:rPr>
-        <w:t xml:space="preserve"> </w:t>
-      </w:r>
-      <w:r>
-        <w:rPr>
-          <w:color w:val="000000"/>
-          <w:szCs w:val="20"/>
-        </w:rPr>
-        <w:t>Giorgio</w:t>
-      </w:r>
-      <w:r>
-        <w:rPr>
-          <w:color w:val="000000"/>
-          <w:szCs w:val="20"/>
-        </w:rPr>
-        <w:t xml:space="preserve"> </w:t>
-      </w:r>
-      <w:proofErr w:type="spellStart"/>
-      <w:r>
-        <w:rPr>
-          <w:color w:val="000000"/>
-          <w:szCs w:val="20"/>
-        </w:rPr>
-        <w:t>Giacinto</w:t>
-      </w:r>
-      <w:proofErr w:type="spellEnd"/>
-      <w:r>
-        <w:rPr>
-          <w:color w:val="000000"/>
-          <w:szCs w:val="20"/>
-        </w:rPr>
-        <w:t>. An Evasion Resilient Approach to the Detection of Malicious PDF Files. In Proceedings of the International Conference on Information Systems Security and Privacy (ICISSP), 2016.</w:t>
+        <w:t>Giacinto. An Evasion Resilient Approach to the Detection of Malicious PDF Files. In Proceedings of the International Conference on Information Systems Security and Privacy (ICISSP), 2016.</w:t>
       </w:r>
     </w:p>
     <w:p>
@@ -22974,15 +20792,13 @@
           <w:szCs w:val="20"/>
         </w:rPr>
       </w:pPr>
-      <w:proofErr w:type="spellStart"/>
       <w:r>
         <w:rPr>
           <w:color w:val="000000"/>
           <w:szCs w:val="20"/>
         </w:rPr>
-        <w:t>Davide</w:t>
-      </w:r>
-      <w:proofErr w:type="spellEnd"/>
+        <w:t>Davide Maiorca,</w:t>
+      </w:r>
       <w:r>
         <w:rPr>
           <w:color w:val="000000"/>
@@ -22990,50 +20806,60 @@
         </w:rPr>
         <w:t xml:space="preserve"> </w:t>
       </w:r>
-      <w:proofErr w:type="spellStart"/>
       <w:r>
         <w:rPr>
           <w:color w:val="000000"/>
           <w:szCs w:val="20"/>
         </w:rPr>
-        <w:t>Maiorca</w:t>
-      </w:r>
-      <w:proofErr w:type="spellEnd"/>
+        <w:t>IginoCorona,</w:t>
+      </w:r>
       <w:r>
         <w:rPr>
           <w:color w:val="000000"/>
           <w:szCs w:val="20"/>
         </w:rPr>
-        <w:t>,</w:t>
+        <w:t xml:space="preserve"> </w:t>
       </w:r>
       <w:r>
         <w:rPr>
           <w:color w:val="000000"/>
           <w:szCs w:val="20"/>
         </w:rPr>
+        <w:t>and</w:t>
+      </w:r>
+      <w:r>
+        <w:rPr>
+          <w:color w:val="000000"/>
+          <w:szCs w:val="20"/>
+        </w:rPr>
         <w:t xml:space="preserve"> </w:t>
       </w:r>
-      <w:proofErr w:type="spellStart"/>
       <w:r>
         <w:rPr>
           <w:color w:val="000000"/>
           <w:szCs w:val="20"/>
         </w:rPr>
-        <w:t>IginoCorona</w:t>
-      </w:r>
-      <w:proofErr w:type="spellEnd"/>
+        <w:t>Giorgio</w:t>
+      </w:r>
       <w:r>
         <w:rPr>
           <w:color w:val="000000"/>
           <w:szCs w:val="20"/>
         </w:rPr>
-        <w:t>,</w:t>
+        <w:t xml:space="preserve"> </w:t>
       </w:r>
       <w:r>
         <w:rPr>
           <w:color w:val="000000"/>
           <w:szCs w:val="20"/>
         </w:rPr>
+        <w:t>Giacinto.</w:t>
+      </w:r>
+      <w:r>
+        <w:rPr>
+          <w:color w:val="000000"/>
+          <w:szCs w:val="20"/>
+        </w:rPr>
         <w:t xml:space="preserve"> </w:t>
       </w:r>
       <w:r>
@@ -23041,7 +20867,7 @@
           <w:color w:val="000000"/>
           <w:szCs w:val="20"/>
         </w:rPr>
-        <w:t>and</w:t>
+        <w:t>Looking</w:t>
       </w:r>
       <w:r>
         <w:rPr>
@@ -23055,74 +20881,7 @@
           <w:color w:val="000000"/>
           <w:szCs w:val="20"/>
         </w:rPr>
-        <w:t>Giorgio</w:t>
-      </w:r>
-      <w:r>
-        <w:rPr>
-          <w:color w:val="000000"/>
-          <w:szCs w:val="20"/>
-        </w:rPr>
-        <w:t xml:space="preserve"> </w:t>
-      </w:r>
-      <w:proofErr w:type="spellStart"/>
-      <w:r>
-        <w:rPr>
-          <w:color w:val="000000"/>
-          <w:szCs w:val="20"/>
-        </w:rPr>
-        <w:t>Giacinto</w:t>
-      </w:r>
-      <w:proofErr w:type="spellEnd"/>
-      <w:r>
-        <w:rPr>
-          <w:color w:val="000000"/>
-          <w:szCs w:val="20"/>
-        </w:rPr>
-        <w:t>.</w:t>
-      </w:r>
-      <w:r>
-        <w:rPr>
-          <w:color w:val="000000"/>
-          <w:szCs w:val="20"/>
-        </w:rPr>
-        <w:t xml:space="preserve"> </w:t>
-      </w:r>
-      <w:r>
-        <w:rPr>
-          <w:color w:val="000000"/>
-          <w:szCs w:val="20"/>
-        </w:rPr>
-        <w:t>Looking</w:t>
-      </w:r>
-      <w:r>
-        <w:rPr>
-          <w:color w:val="000000"/>
-          <w:szCs w:val="20"/>
-        </w:rPr>
-        <w:t xml:space="preserve"> </w:t>
-      </w:r>
-      <w:r>
-        <w:rPr>
-          <w:color w:val="000000"/>
-          <w:szCs w:val="20"/>
-        </w:rPr>
-        <w:t xml:space="preserve">at the Bag is not </w:t>
-      </w:r>
-      <w:proofErr w:type="gramStart"/>
-      <w:r>
-        <w:rPr>
-          <w:color w:val="000000"/>
-          <w:szCs w:val="20"/>
-        </w:rPr>
-        <w:t>Enough</w:t>
-      </w:r>
-      <w:proofErr w:type="gramEnd"/>
-      <w:r>
-        <w:rPr>
-          <w:color w:val="000000"/>
-          <w:szCs w:val="20"/>
-        </w:rPr>
-        <w:t xml:space="preserve"> to Find the Bomb: An Evasion of Structural Methods for Malicious PDF Files Detection. In Proceedings of the 8th ACM Symposium on I</w:t>
+        <w:t>at the Bag is not Enough to Find the Bomb: An Evasion of Structural Methods for Malicious PDF Files Detection. In Proceedings of the 8th ACM Symposium on I</w:t>
       </w:r>
       <w:r>
         <w:rPr>
@@ -23156,7 +20915,6 @@
           <w:szCs w:val="20"/>
         </w:rPr>
       </w:pPr>
-      <w:proofErr w:type="spellStart"/>
       <w:r>
         <w:rPr>
           <w:rFonts w:cs="Times"/>
@@ -23164,9 +20922,8 @@
           <w:kern w:val="0"/>
           <w:szCs w:val="20"/>
         </w:rPr>
-        <w:t>Davide</w:t>
-      </w:r>
-      <w:proofErr w:type="spellEnd"/>
+        <w:t>Davide Maiorca,</w:t>
+      </w:r>
       <w:r>
         <w:rPr>
           <w:rFonts w:cs="Times"/>
@@ -23176,7 +20933,6 @@
         </w:rPr>
         <w:t xml:space="preserve"> </w:t>
       </w:r>
-      <w:proofErr w:type="spellStart"/>
       <w:r>
         <w:rPr>
           <w:rFonts w:cs="Times"/>
@@ -23184,9 +20940,8 @@
           <w:kern w:val="0"/>
           <w:szCs w:val="20"/>
         </w:rPr>
-        <w:t>Maiorca</w:t>
-      </w:r>
-      <w:proofErr w:type="spellEnd"/>
+        <w:t>Giorgio Giacinto,</w:t>
+      </w:r>
       <w:r>
         <w:rPr>
           <w:rFonts w:cs="Times"/>
@@ -23194,7 +20949,7 @@
           <w:kern w:val="0"/>
           <w:szCs w:val="20"/>
         </w:rPr>
-        <w:t>,</w:t>
+        <w:t xml:space="preserve"> </w:t>
       </w:r>
       <w:r>
         <w:rPr>
@@ -23203,74 +20958,7 @@
           <w:kern w:val="0"/>
           <w:szCs w:val="20"/>
         </w:rPr>
-        <w:t xml:space="preserve"> </w:t>
-      </w:r>
-      <w:r>
-        <w:rPr>
-          <w:rFonts w:cs="Times"/>
-          <w:color w:val="000000"/>
-          <w:kern w:val="0"/>
-          <w:szCs w:val="20"/>
-        </w:rPr>
-        <w:t xml:space="preserve">Giorgio </w:t>
-      </w:r>
-      <w:proofErr w:type="spellStart"/>
-      <w:r>
-        <w:rPr>
-          <w:rFonts w:cs="Times"/>
-          <w:color w:val="000000"/>
-          <w:kern w:val="0"/>
-          <w:szCs w:val="20"/>
-        </w:rPr>
-        <w:t>Giacinto</w:t>
-      </w:r>
-      <w:proofErr w:type="spellEnd"/>
-      <w:r>
-        <w:rPr>
-          <w:rFonts w:cs="Times"/>
-          <w:color w:val="000000"/>
-          <w:kern w:val="0"/>
-          <w:szCs w:val="20"/>
-        </w:rPr>
-        <w:t>,</w:t>
-      </w:r>
-      <w:r>
-        <w:rPr>
-          <w:rFonts w:cs="Times"/>
-          <w:color w:val="000000"/>
-          <w:kern w:val="0"/>
-          <w:szCs w:val="20"/>
-        </w:rPr>
-        <w:t xml:space="preserve"> </w:t>
-      </w:r>
-      <w:r>
-        <w:rPr>
-          <w:rFonts w:cs="Times"/>
-          <w:color w:val="000000"/>
-          <w:kern w:val="0"/>
-          <w:szCs w:val="20"/>
-        </w:rPr>
-        <w:t xml:space="preserve">and </w:t>
-      </w:r>
-      <w:proofErr w:type="spellStart"/>
-      <w:r>
-        <w:rPr>
-          <w:rFonts w:cs="Times"/>
-          <w:color w:val="000000"/>
-          <w:kern w:val="0"/>
-          <w:szCs w:val="20"/>
-        </w:rPr>
-        <w:t>Igino</w:t>
-      </w:r>
-      <w:proofErr w:type="spellEnd"/>
-      <w:r>
-        <w:rPr>
-          <w:rFonts w:cs="Times"/>
-          <w:color w:val="000000"/>
-          <w:kern w:val="0"/>
-          <w:szCs w:val="20"/>
-        </w:rPr>
-        <w:t xml:space="preserve"> Corona. A</w:t>
+        <w:t>and Igino Corona. A</w:t>
       </w:r>
       <w:r>
         <w:rPr>
@@ -23351,94 +21039,14 @@
           <w:color w:val="000000"/>
           <w:szCs w:val="20"/>
         </w:rPr>
-        <w:t xml:space="preserve">ina </w:t>
-      </w:r>
-      <w:proofErr w:type="spellStart"/>
+        <w:t xml:space="preserve">ina Vatamanu, Drago¸s Gavrilu, </w:t>
+      </w:r>
       <w:r>
         <w:rPr>
           <w:color w:val="000000"/>
           <w:szCs w:val="20"/>
         </w:rPr>
-        <w:t>Vatamanu</w:t>
-      </w:r>
-      <w:proofErr w:type="spellEnd"/>
-      <w:r>
-        <w:rPr>
-          <w:color w:val="000000"/>
-          <w:szCs w:val="20"/>
-        </w:rPr>
-        <w:t xml:space="preserve">, </w:t>
-      </w:r>
-      <w:proofErr w:type="spellStart"/>
-      <w:r>
-        <w:rPr>
-          <w:color w:val="000000"/>
-          <w:szCs w:val="20"/>
-        </w:rPr>
-        <w:t>Drago¸s</w:t>
-      </w:r>
-      <w:proofErr w:type="spellEnd"/>
-      <w:r>
-        <w:rPr>
-          <w:color w:val="000000"/>
-          <w:szCs w:val="20"/>
-        </w:rPr>
-        <w:t xml:space="preserve"> </w:t>
-      </w:r>
-      <w:proofErr w:type="spellStart"/>
-      <w:r>
-        <w:rPr>
-          <w:color w:val="000000"/>
-          <w:szCs w:val="20"/>
-        </w:rPr>
-        <w:t>Gavrilu</w:t>
-      </w:r>
-      <w:proofErr w:type="spellEnd"/>
-      <w:r>
-        <w:rPr>
-          <w:color w:val="000000"/>
-          <w:szCs w:val="20"/>
-        </w:rPr>
-        <w:t xml:space="preserve">, </w:t>
-      </w:r>
-      <w:r>
-        <w:rPr>
-          <w:color w:val="000000"/>
-          <w:szCs w:val="20"/>
-        </w:rPr>
-        <w:t xml:space="preserve">and </w:t>
-      </w:r>
-      <w:proofErr w:type="spellStart"/>
-      <w:r>
-        <w:rPr>
-          <w:color w:val="000000"/>
-          <w:szCs w:val="20"/>
-        </w:rPr>
-        <w:t>R˘azvan</w:t>
-      </w:r>
-      <w:proofErr w:type="spellEnd"/>
-      <w:r>
-        <w:rPr>
-          <w:color w:val="000000"/>
-          <w:szCs w:val="20"/>
-        </w:rPr>
-        <w:t xml:space="preserve"> </w:t>
-      </w:r>
-      <w:proofErr w:type="spellStart"/>
-      <w:r>
-        <w:rPr>
-          <w:color w:val="000000"/>
-          <w:szCs w:val="20"/>
-        </w:rPr>
-        <w:t>Benchea</w:t>
-      </w:r>
-      <w:proofErr w:type="spellEnd"/>
-      <w:r>
-        <w:rPr>
-          <w:color w:val="000000"/>
-          <w:szCs w:val="20"/>
-        </w:rPr>
-        <w:t>. A Practical Approach on Clustering Malicious PDF Documents. Journal in Computer Virology, June 2012.</w:t>
+        <w:t>and R˘azvan Benchea. A Practical Approach on Clustering Malicious PDF Documents. Journal in Computer Virology, June 2012.</w:t>
       </w:r>
     </w:p>
     <w:p>
@@ -23458,7 +21066,6 @@
           <w:szCs w:val="20"/>
         </w:rPr>
       </w:pPr>
-      <w:proofErr w:type="spellStart"/>
       <w:r>
         <w:rPr>
           <w:rFonts w:cs="Times"/>
@@ -23466,97 +21073,7 @@
           <w:kern w:val="0"/>
           <w:szCs w:val="20"/>
         </w:rPr>
-        <w:t>Xun</w:t>
-      </w:r>
-      <w:proofErr w:type="spellEnd"/>
-      <w:r>
-        <w:rPr>
-          <w:rFonts w:cs="Times"/>
-          <w:color w:val="000000"/>
-          <w:kern w:val="0"/>
-          <w:szCs w:val="20"/>
-        </w:rPr>
-        <w:t xml:space="preserve"> Lu, </w:t>
-      </w:r>
-      <w:proofErr w:type="spellStart"/>
-      <w:r>
-        <w:rPr>
-          <w:rFonts w:cs="Times"/>
-          <w:color w:val="000000"/>
-          <w:kern w:val="0"/>
-          <w:szCs w:val="20"/>
-        </w:rPr>
-        <w:t>Jianwei</w:t>
-      </w:r>
-      <w:proofErr w:type="spellEnd"/>
-      <w:r>
-        <w:rPr>
-          <w:rFonts w:cs="Times"/>
-          <w:color w:val="000000"/>
-          <w:kern w:val="0"/>
-          <w:szCs w:val="20"/>
-        </w:rPr>
-        <w:t xml:space="preserve"> </w:t>
-      </w:r>
-      <w:proofErr w:type="spellStart"/>
-      <w:r>
-        <w:rPr>
-          <w:rFonts w:cs="Times"/>
-          <w:color w:val="000000"/>
-          <w:kern w:val="0"/>
-          <w:szCs w:val="20"/>
-        </w:rPr>
-        <w:t>Zhuge</w:t>
-      </w:r>
-      <w:proofErr w:type="spellEnd"/>
-      <w:r>
-        <w:rPr>
-          <w:rFonts w:cs="Times"/>
-          <w:color w:val="000000"/>
-          <w:kern w:val="0"/>
-          <w:szCs w:val="20"/>
-        </w:rPr>
-        <w:t xml:space="preserve">, </w:t>
-      </w:r>
-      <w:proofErr w:type="spellStart"/>
-      <w:r>
-        <w:rPr>
-          <w:rFonts w:cs="Times"/>
-          <w:color w:val="000000"/>
-          <w:kern w:val="0"/>
-          <w:szCs w:val="20"/>
-        </w:rPr>
-        <w:t>Ruoyu</w:t>
-      </w:r>
-      <w:proofErr w:type="spellEnd"/>
-      <w:r>
-        <w:rPr>
-          <w:rFonts w:cs="Times"/>
-          <w:color w:val="000000"/>
-          <w:kern w:val="0"/>
-          <w:szCs w:val="20"/>
-        </w:rPr>
-        <w:t xml:space="preserve"> Wang, </w:t>
-      </w:r>
-      <w:proofErr w:type="spellStart"/>
-      <w:r>
-        <w:rPr>
-          <w:rFonts w:cs="Times"/>
-          <w:color w:val="000000"/>
-          <w:kern w:val="0"/>
-          <w:szCs w:val="20"/>
-        </w:rPr>
-        <w:t>Yinzhi</w:t>
-      </w:r>
-      <w:proofErr w:type="spellEnd"/>
-      <w:r>
-        <w:rPr>
-          <w:rFonts w:cs="Times"/>
-          <w:color w:val="000000"/>
-          <w:kern w:val="0"/>
-          <w:szCs w:val="20"/>
-        </w:rPr>
-        <w:t xml:space="preserve"> Cao, and Yan Chen. De-obfuscation and Detection of Malicious PDF Files with High Accuracy. In </w:t>
+        <w:t xml:space="preserve">Xun Lu, Jianwei Zhuge, Ruoyu Wang, Yinzhi Cao, and Yan Chen. De-obfuscation and Detection of Malicious PDF Files with High Accuracy. In </w:t>
       </w:r>
       <w:r>
         <w:rPr>
@@ -23567,31 +21084,7 @@
           <w:kern w:val="0"/>
           <w:szCs w:val="20"/>
         </w:rPr>
-        <w:t xml:space="preserve">Proceedings of the 46th Hawaii International Con- </w:t>
-      </w:r>
-      <w:proofErr w:type="spellStart"/>
-      <w:r>
-        <w:rPr>
-          <w:rFonts w:cs="Times"/>
-          <w:i/>
-          <w:iCs/>
-          <w:color w:val="000000"/>
-          <w:kern w:val="0"/>
-          <w:szCs w:val="20"/>
-        </w:rPr>
-        <w:t>ference</w:t>
-      </w:r>
-      <w:proofErr w:type="spellEnd"/>
-      <w:r>
-        <w:rPr>
-          <w:rFonts w:cs="Times"/>
-          <w:i/>
-          <w:iCs/>
-          <w:color w:val="000000"/>
-          <w:kern w:val="0"/>
-          <w:szCs w:val="20"/>
-        </w:rPr>
-        <w:t xml:space="preserve"> on System Sciences (HICSS)</w:t>
+        <w:t>Proceedings of the 46th Hawaii International Con- ference on System Sciences (HICSS)</w:t>
       </w:r>
       <w:r>
         <w:rPr>
@@ -23616,39 +21109,14 @@
           <w:szCs w:val="20"/>
         </w:rPr>
       </w:pPr>
-      <w:proofErr w:type="spellStart"/>
       <w:r>
         <w:rPr>
           <w:color w:val="000000"/>
           <w:szCs w:val="20"/>
         </w:rPr>
-        <w:t>Weilin</w:t>
-      </w:r>
-      <w:proofErr w:type="spellEnd"/>
-      <w:r>
-        <w:rPr>
-          <w:color w:val="000000"/>
-          <w:szCs w:val="20"/>
-        </w:rPr>
-        <w:t xml:space="preserve"> Xu, </w:t>
-      </w:r>
-      <w:proofErr w:type="spellStart"/>
-      <w:r>
-        <w:rPr>
-          <w:color w:val="000000"/>
-          <w:szCs w:val="20"/>
-        </w:rPr>
-        <w:t>Yanjun</w:t>
-      </w:r>
-      <w:proofErr w:type="spellEnd"/>
-      <w:r>
-        <w:rPr>
-          <w:color w:val="000000"/>
-          <w:szCs w:val="20"/>
-        </w:rPr>
-        <w:t xml:space="preserve"> Qi, and David Evans. Automatically Evading Classifiers: A Case Study on PDF Malware Classifiers. In Proceedings of the 2016 Annual Network and Distributed System Security Symposium (NDSS), San Diego, CA, February 2016. </w:t>
-      </w:r>
-      <w:hyperlink r:id="rId21" w:history="1">
+        <w:t xml:space="preserve">Weilin Xu, Yanjun Qi, and David Evans. Automatically Evading Classifiers: A Case Study on PDF Malware Classifiers. In Proceedings of the 2016 Annual Network and Distributed System Security Symposium (NDSS), San Diego, CA, February 2016. </w:t>
+      </w:r>
+      <w:hyperlink r:id="rId22" w:history="1">
         <w:r>
           <w:rPr>
             <w:rStyle w:val="a4"/>
@@ -23687,103 +21155,7 @@
           <w:color w:val="000000"/>
           <w:szCs w:val="20"/>
         </w:rPr>
-        <w:t xml:space="preserve">Zacharias </w:t>
-      </w:r>
-      <w:proofErr w:type="spellStart"/>
-      <w:r>
-        <w:rPr>
-          <w:color w:val="000000"/>
-          <w:szCs w:val="20"/>
-        </w:rPr>
-        <w:t>Tzermias</w:t>
-      </w:r>
-      <w:proofErr w:type="spellEnd"/>
-      <w:r>
-        <w:rPr>
-          <w:color w:val="000000"/>
-          <w:szCs w:val="20"/>
-        </w:rPr>
-        <w:t xml:space="preserve">, </w:t>
-      </w:r>
-      <w:proofErr w:type="spellStart"/>
-      <w:r>
-        <w:rPr>
-          <w:color w:val="000000"/>
-          <w:szCs w:val="20"/>
-        </w:rPr>
-        <w:t>Giorgos</w:t>
-      </w:r>
-      <w:proofErr w:type="spellEnd"/>
-      <w:r>
-        <w:rPr>
-          <w:color w:val="000000"/>
-          <w:szCs w:val="20"/>
-        </w:rPr>
-        <w:t xml:space="preserve"> </w:t>
-      </w:r>
-      <w:proofErr w:type="spellStart"/>
-      <w:r>
-        <w:rPr>
-          <w:color w:val="000000"/>
-          <w:szCs w:val="20"/>
-        </w:rPr>
-        <w:t>Sykiotakis</w:t>
-      </w:r>
-      <w:proofErr w:type="spellEnd"/>
-      <w:r>
-        <w:rPr>
-          <w:color w:val="000000"/>
-          <w:szCs w:val="20"/>
-        </w:rPr>
-        <w:t xml:space="preserve">, Michalis </w:t>
-      </w:r>
-      <w:proofErr w:type="spellStart"/>
-      <w:r>
-        <w:rPr>
-          <w:color w:val="000000"/>
-          <w:szCs w:val="20"/>
-        </w:rPr>
-        <w:t>Polychronakis</w:t>
-      </w:r>
-      <w:proofErr w:type="spellEnd"/>
-      <w:r>
-        <w:rPr>
-          <w:color w:val="000000"/>
-          <w:szCs w:val="20"/>
-        </w:rPr>
-        <w:t xml:space="preserve">, and </w:t>
-      </w:r>
-      <w:proofErr w:type="spellStart"/>
-      <w:r>
-        <w:rPr>
-          <w:color w:val="000000"/>
-          <w:szCs w:val="20"/>
-        </w:rPr>
-        <w:t>Evangelos</w:t>
-      </w:r>
-      <w:proofErr w:type="spellEnd"/>
-      <w:r>
-        <w:rPr>
-          <w:color w:val="000000"/>
-          <w:szCs w:val="20"/>
-        </w:rPr>
-        <w:t xml:space="preserve"> P. </w:t>
-      </w:r>
-      <w:proofErr w:type="spellStart"/>
-      <w:r>
-        <w:rPr>
-          <w:color w:val="000000"/>
-          <w:szCs w:val="20"/>
-        </w:rPr>
-        <w:t>Markatos</w:t>
-      </w:r>
-      <w:proofErr w:type="spellEnd"/>
-      <w:r>
-        <w:rPr>
-          <w:color w:val="000000"/>
-          <w:szCs w:val="20"/>
-        </w:rPr>
-        <w:t>. Combining Static and Dynamic Analysis for the Detection of Malicious Documents. In Proceedings of the 4th European Workshop on System Security (EUROSEC), 2011.</w:t>
+        <w:t>Zacharias Tzermias, Giorgos Sykiotakis, Michalis Polychronakis, and Evangelos P. Markatos. Combining Static and Dynamic Analysis for the Detection of Malicious Documents. In Proceedings of the 4th European Workshop on System Security (EUROSEC), 2011.</w:t>
       </w:r>
     </w:p>
     <w:p>
@@ -23810,67 +21182,7 @@
           <w:kern w:val="0"/>
           <w:szCs w:val="20"/>
         </w:rPr>
-        <w:t xml:space="preserve">Florian Schmitt, Jan </w:t>
-      </w:r>
-      <w:proofErr w:type="spellStart"/>
-      <w:r>
-        <w:rPr>
-          <w:rFonts w:cs="Times"/>
-          <w:color w:val="000000"/>
-          <w:kern w:val="0"/>
-          <w:szCs w:val="20"/>
-        </w:rPr>
-        <w:t>Gassen</w:t>
-      </w:r>
-      <w:proofErr w:type="spellEnd"/>
-      <w:r>
-        <w:rPr>
-          <w:rFonts w:cs="Times"/>
-          <w:color w:val="000000"/>
-          <w:kern w:val="0"/>
-          <w:szCs w:val="20"/>
-        </w:rPr>
-        <w:t xml:space="preserve">, and </w:t>
-      </w:r>
-      <w:proofErr w:type="spellStart"/>
-      <w:r>
-        <w:rPr>
-          <w:rFonts w:cs="Times"/>
-          <w:color w:val="000000"/>
-          <w:kern w:val="0"/>
-          <w:szCs w:val="20"/>
-        </w:rPr>
-        <w:t>Elmar</w:t>
-      </w:r>
-      <w:proofErr w:type="spellEnd"/>
-      <w:r>
-        <w:rPr>
-          <w:rFonts w:cs="Times"/>
-          <w:color w:val="000000"/>
-          <w:kern w:val="0"/>
-          <w:szCs w:val="20"/>
-        </w:rPr>
-        <w:t xml:space="preserve"> </w:t>
-      </w:r>
-      <w:proofErr w:type="spellStart"/>
-      <w:r>
-        <w:rPr>
-          <w:rFonts w:cs="Times"/>
-          <w:color w:val="000000"/>
-          <w:kern w:val="0"/>
-          <w:szCs w:val="20"/>
-        </w:rPr>
-        <w:t>Gerhards</w:t>
-      </w:r>
-      <w:proofErr w:type="spellEnd"/>
-      <w:r>
-        <w:rPr>
-          <w:rFonts w:cs="Times"/>
-          <w:color w:val="000000"/>
-          <w:kern w:val="0"/>
-          <w:szCs w:val="20"/>
-        </w:rPr>
-        <w:t>-Padilla. PDF Scrutinizer: Detecting JavaSc</w:t>
+        <w:t>Florian Schmitt, Jan Gassen, and Elmar Gerhards-Padilla. PDF Scrutinizer: Detecting JavaSc</w:t>
       </w:r>
       <w:r>
         <w:rPr>
@@ -23967,67 +21279,7 @@
           <w:kern w:val="0"/>
           <w:szCs w:val="20"/>
         </w:rPr>
-        <w:t xml:space="preserve"> Kevin Z. Snow, Srinivas Krishnan, Fabian </w:t>
-      </w:r>
-      <w:proofErr w:type="spellStart"/>
-      <w:r>
-        <w:rPr>
-          <w:rFonts w:cs="Times"/>
-          <w:color w:val="000000"/>
-          <w:kern w:val="0"/>
-          <w:szCs w:val="20"/>
-        </w:rPr>
-        <w:t>Monrose</w:t>
-      </w:r>
-      <w:proofErr w:type="spellEnd"/>
-      <w:r>
-        <w:rPr>
-          <w:rFonts w:cs="Times"/>
-          <w:color w:val="000000"/>
-          <w:kern w:val="0"/>
-          <w:szCs w:val="20"/>
-        </w:rPr>
-        <w:t xml:space="preserve">, and Niels </w:t>
-      </w:r>
-      <w:proofErr w:type="spellStart"/>
-      <w:r>
-        <w:rPr>
-          <w:rFonts w:cs="Times"/>
-          <w:color w:val="000000"/>
-          <w:kern w:val="0"/>
-          <w:szCs w:val="20"/>
-        </w:rPr>
-        <w:t>Provos</w:t>
-      </w:r>
-      <w:proofErr w:type="spellEnd"/>
-      <w:r>
-        <w:rPr>
-          <w:rFonts w:cs="Times"/>
-          <w:color w:val="000000"/>
-          <w:kern w:val="0"/>
-          <w:szCs w:val="20"/>
-        </w:rPr>
-        <w:t xml:space="preserve">. </w:t>
-      </w:r>
-      <w:proofErr w:type="spellStart"/>
-      <w:r>
-        <w:rPr>
-          <w:rFonts w:cs="Times"/>
-          <w:color w:val="000000"/>
-          <w:kern w:val="0"/>
-          <w:szCs w:val="20"/>
-        </w:rPr>
-        <w:t>ShellOS</w:t>
-      </w:r>
-      <w:proofErr w:type="spellEnd"/>
-      <w:r>
-        <w:rPr>
-          <w:rFonts w:cs="Times"/>
-          <w:color w:val="000000"/>
-          <w:kern w:val="0"/>
-          <w:szCs w:val="20"/>
-        </w:rPr>
-        <w:t xml:space="preserve">: Enabling Fast Detection and Forensic Analysis of Code Injection Attacks. In </w:t>
+        <w:t xml:space="preserve"> Kevin Z. Snow, Srinivas Krishnan, Fabian Monrose, and Niels Provos. ShellOS: Enabling Fast Detection and Forensic Analysis of Code Injection Attacks. In </w:t>
       </w:r>
       <w:r>
         <w:rPr>
@@ -24067,7 +21319,6 @@
           <w:szCs w:val="20"/>
         </w:rPr>
       </w:pPr>
-      <w:proofErr w:type="spellStart"/>
       <w:r>
         <w:rPr>
           <w:rFonts w:cs="Times"/>
@@ -24075,9 +21326,8 @@
           <w:kern w:val="0"/>
           <w:szCs w:val="20"/>
         </w:rPr>
-        <w:t>DaipingLiu</w:t>
-      </w:r>
-      <w:proofErr w:type="spellEnd"/>
+        <w:t>DaipingLiu,</w:t>
+      </w:r>
       <w:r>
         <w:rPr>
           <w:rFonts w:cs="Times"/>
@@ -24085,7 +21335,7 @@
           <w:kern w:val="0"/>
           <w:szCs w:val="20"/>
         </w:rPr>
-        <w:t>,</w:t>
+        <w:t xml:space="preserve"> HainingWang </w:t>
       </w:r>
       <w:r>
         <w:rPr>
@@ -24094,9 +21344,8 @@
           <w:kern w:val="0"/>
           <w:szCs w:val="20"/>
         </w:rPr>
-        <w:t xml:space="preserve"> </w:t>
-      </w:r>
-      <w:proofErr w:type="spellStart"/>
+        <w:t>and</w:t>
+      </w:r>
       <w:r>
         <w:rPr>
           <w:rFonts w:cs="Times"/>
@@ -24104,9 +21353,8 @@
           <w:kern w:val="0"/>
           <w:szCs w:val="20"/>
         </w:rPr>
-        <w:t>HainingWang</w:t>
-      </w:r>
-      <w:proofErr w:type="spellEnd"/>
+        <w:t xml:space="preserve"> </w:t>
+      </w:r>
       <w:r>
         <w:rPr>
           <w:rFonts w:cs="Times"/>
@@ -24114,7 +21362,7 @@
           <w:kern w:val="0"/>
           <w:szCs w:val="20"/>
         </w:rPr>
-        <w:t xml:space="preserve"> </w:t>
+        <w:t>Angelos</w:t>
       </w:r>
       <w:r>
         <w:rPr>
@@ -24123,7 +21371,7 @@
           <w:kern w:val="0"/>
           <w:szCs w:val="20"/>
         </w:rPr>
-        <w:t>and</w:t>
+        <w:t xml:space="preserve"> </w:t>
       </w:r>
       <w:r>
         <w:rPr>
@@ -24132,9 +21380,8 @@
           <w:kern w:val="0"/>
           <w:szCs w:val="20"/>
         </w:rPr>
-        <w:t xml:space="preserve"> </w:t>
-      </w:r>
-      <w:proofErr w:type="spellStart"/>
+        <w:t>Stavrou.</w:t>
+      </w:r>
       <w:r>
         <w:rPr>
           <w:rFonts w:cs="Times"/>
@@ -24142,9 +21389,8 @@
           <w:kern w:val="0"/>
           <w:szCs w:val="20"/>
         </w:rPr>
-        <w:t>Angelos</w:t>
-      </w:r>
-      <w:proofErr w:type="spellEnd"/>
+        <w:t xml:space="preserve"> </w:t>
+      </w:r>
       <w:r>
         <w:rPr>
           <w:rFonts w:cs="Times"/>
@@ -24152,9 +21398,8 @@
           <w:kern w:val="0"/>
           <w:szCs w:val="20"/>
         </w:rPr>
-        <w:t xml:space="preserve"> </w:t>
-      </w:r>
-      <w:proofErr w:type="spellStart"/>
+        <w:t>Detecting</w:t>
+      </w:r>
       <w:r>
         <w:rPr>
           <w:rFonts w:cs="Times"/>
@@ -24162,9 +21407,8 @@
           <w:kern w:val="0"/>
           <w:szCs w:val="20"/>
         </w:rPr>
-        <w:t>Stavrou</w:t>
-      </w:r>
-      <w:proofErr w:type="spellEnd"/>
+        <w:t xml:space="preserve"> Ma</w:t>
+      </w:r>
       <w:r>
         <w:rPr>
           <w:rFonts w:cs="Times"/>
@@ -24172,63 +21416,7 @@
           <w:kern w:val="0"/>
           <w:szCs w:val="20"/>
         </w:rPr>
-        <w:t>.</w:t>
-      </w:r>
-      <w:r>
-        <w:rPr>
-          <w:rFonts w:cs="Times"/>
-          <w:color w:val="000000"/>
-          <w:kern w:val="0"/>
-          <w:szCs w:val="20"/>
-        </w:rPr>
-        <w:t xml:space="preserve"> </w:t>
-      </w:r>
-      <w:r>
-        <w:rPr>
-          <w:rFonts w:cs="Times"/>
-          <w:color w:val="000000"/>
-          <w:kern w:val="0"/>
-          <w:szCs w:val="20"/>
-        </w:rPr>
-        <w:t>Detecting</w:t>
-      </w:r>
-      <w:r>
-        <w:rPr>
-          <w:rFonts w:cs="Times"/>
-          <w:color w:val="000000"/>
-          <w:kern w:val="0"/>
-          <w:szCs w:val="20"/>
-        </w:rPr>
-        <w:t xml:space="preserve"> Ma</w:t>
-      </w:r>
-      <w:r>
-        <w:rPr>
-          <w:rFonts w:cs="Times"/>
-          <w:color w:val="000000"/>
-          <w:kern w:val="0"/>
-          <w:szCs w:val="20"/>
-        </w:rPr>
-        <w:t xml:space="preserve">licious </w:t>
-      </w:r>
-      <w:proofErr w:type="spellStart"/>
-      <w:r>
-        <w:rPr>
-          <w:rFonts w:cs="Times"/>
-          <w:color w:val="000000"/>
-          <w:kern w:val="0"/>
-          <w:szCs w:val="20"/>
-        </w:rPr>
-        <w:t>Javascript</w:t>
-      </w:r>
-      <w:proofErr w:type="spellEnd"/>
-      <w:r>
-        <w:rPr>
-          <w:rFonts w:cs="Times"/>
-          <w:color w:val="000000"/>
-          <w:kern w:val="0"/>
-          <w:szCs w:val="20"/>
-        </w:rPr>
-        <w:t xml:space="preserve"> in PDF through Document Instrumentation. In </w:t>
+        <w:t xml:space="preserve">licious Javascript in PDF through Document Instrumentation. In </w:t>
       </w:r>
       <w:r>
         <w:rPr>
@@ -24273,39 +21461,7 @@
           <w:color w:val="000000"/>
           <w:szCs w:val="20"/>
         </w:rPr>
-        <w:t xml:space="preserve">Carsten Willems, Felix C. </w:t>
-      </w:r>
-      <w:proofErr w:type="spellStart"/>
-      <w:r>
-        <w:rPr>
-          <w:color w:val="000000"/>
-          <w:szCs w:val="20"/>
-        </w:rPr>
-        <w:t>Freiling</w:t>
-      </w:r>
-      <w:proofErr w:type="spellEnd"/>
-      <w:r>
-        <w:rPr>
-          <w:color w:val="000000"/>
-          <w:szCs w:val="20"/>
-        </w:rPr>
-        <w:t xml:space="preserve">, and Thorsten </w:t>
-      </w:r>
-      <w:proofErr w:type="spellStart"/>
-      <w:r>
-        <w:rPr>
-          <w:color w:val="000000"/>
-          <w:szCs w:val="20"/>
-        </w:rPr>
-        <w:t>Holz</w:t>
-      </w:r>
-      <w:proofErr w:type="spellEnd"/>
-      <w:r>
-        <w:rPr>
-          <w:color w:val="000000"/>
-          <w:szCs w:val="20"/>
-        </w:rPr>
-        <w:t>. Using Memory Management to Detect and Extract Illegitimate Code for Malware Analysis. In Proceedings of the Annual Computer Security Applications Conference (ACSAC), 2012.</w:t>
+        <w:t>Carsten Willems, Felix C. Freiling, and Thorsten Holz. Using Memory Management to Detect and Extract Illegitimate Code for Malware Analysis. In Proceedings of the Annual Computer Security Applications Conference (ACSAC), 2012.</w:t>
       </w:r>
     </w:p>
     <w:p>
@@ -24330,87 +21486,7 @@
           <w:color w:val="000000"/>
           <w:szCs w:val="20"/>
         </w:rPr>
-        <w:t xml:space="preserve">Curtis </w:t>
-      </w:r>
-      <w:proofErr w:type="spellStart"/>
-      <w:r>
-        <w:rPr>
-          <w:color w:val="000000"/>
-          <w:szCs w:val="20"/>
-        </w:rPr>
-        <w:t>Carmony</w:t>
-      </w:r>
-      <w:proofErr w:type="spellEnd"/>
-      <w:r>
-        <w:rPr>
-          <w:color w:val="000000"/>
-          <w:szCs w:val="20"/>
-        </w:rPr>
-        <w:t xml:space="preserve">, Mu Zhang, </w:t>
-      </w:r>
-      <w:proofErr w:type="spellStart"/>
-      <w:r>
-        <w:rPr>
-          <w:color w:val="000000"/>
-          <w:szCs w:val="20"/>
-        </w:rPr>
-        <w:t>Xunchao</w:t>
-      </w:r>
-      <w:proofErr w:type="spellEnd"/>
-      <w:r>
-        <w:rPr>
-          <w:color w:val="000000"/>
-          <w:szCs w:val="20"/>
-        </w:rPr>
-        <w:t xml:space="preserve"> Hu, Abhishek </w:t>
-      </w:r>
-      <w:proofErr w:type="spellStart"/>
-      <w:r>
-        <w:rPr>
-          <w:color w:val="000000"/>
-          <w:szCs w:val="20"/>
-        </w:rPr>
-        <w:t>Vasisht</w:t>
-      </w:r>
-      <w:proofErr w:type="spellEnd"/>
-      <w:r>
-        <w:rPr>
-          <w:color w:val="000000"/>
-          <w:szCs w:val="20"/>
-        </w:rPr>
-        <w:t xml:space="preserve"> </w:t>
-      </w:r>
-      <w:proofErr w:type="spellStart"/>
-      <w:r>
-        <w:rPr>
-          <w:color w:val="000000"/>
-          <w:szCs w:val="20"/>
-        </w:rPr>
-        <w:t>Bhaskar</w:t>
-      </w:r>
-      <w:proofErr w:type="spellEnd"/>
-      <w:r>
-        <w:rPr>
-          <w:color w:val="000000"/>
-          <w:szCs w:val="20"/>
-        </w:rPr>
-        <w:t xml:space="preserve">, and </w:t>
-      </w:r>
-      <w:proofErr w:type="spellStart"/>
-      <w:r>
-        <w:rPr>
-          <w:color w:val="000000"/>
-          <w:szCs w:val="20"/>
-        </w:rPr>
-        <w:t>Heng</w:t>
-      </w:r>
-      <w:proofErr w:type="spellEnd"/>
-      <w:r>
-        <w:rPr>
-          <w:color w:val="000000"/>
-          <w:szCs w:val="20"/>
-        </w:rPr>
-        <w:t xml:space="preserve"> Yin. Extract Me If You Can: Abusing PDF Parsers in Malware Detectors. In Proceedings of the 2016 Annual Network and Distributed System Security Symposium, San Diego, CA, February</w:t>
+        <w:t>Curtis Carmony, Mu Zhang, Xunchao Hu, Abhishek Vasisht Bhaskar, and Heng Yin. Extract Me If You Can: Abusing PDF Parsers in Malware Detectors. In Proceedings of the 2016 Annual Network and Distributed System Security Symposium, San Diego, CA, February</w:t>
       </w:r>
       <w:r>
         <w:rPr>
@@ -24444,7 +21520,6 @@
           <w:szCs w:val="20"/>
         </w:rPr>
       </w:pPr>
-      <w:proofErr w:type="spellStart"/>
       <w:r>
         <w:rPr>
           <w:rFonts w:cs="NimbusRomNo9L-Regu"/>
@@ -24452,37 +21527,7 @@
           <w:kern w:val="0"/>
           <w:szCs w:val="20"/>
         </w:rPr>
-        <w:t>Meng</w:t>
-      </w:r>
-      <w:proofErr w:type="spellEnd"/>
-      <w:r>
-        <w:rPr>
-          <w:rFonts w:cs="NimbusRomNo9L-Regu"/>
-          <w:color w:val="000000"/>
-          <w:kern w:val="0"/>
-          <w:szCs w:val="20"/>
-        </w:rPr>
-        <w:t xml:space="preserve"> Xu and </w:t>
-      </w:r>
-      <w:proofErr w:type="spellStart"/>
-      <w:r>
-        <w:rPr>
-          <w:rFonts w:cs="NimbusRomNo9L-Regu"/>
-          <w:color w:val="000000"/>
-          <w:kern w:val="0"/>
-          <w:szCs w:val="20"/>
-        </w:rPr>
-        <w:t>Taesoo</w:t>
-      </w:r>
-      <w:proofErr w:type="spellEnd"/>
-      <w:r>
-        <w:rPr>
-          <w:rFonts w:cs="NimbusRomNo9L-Regu"/>
-          <w:color w:val="000000"/>
-          <w:kern w:val="0"/>
-          <w:szCs w:val="20"/>
-        </w:rPr>
-        <w:t xml:space="preserve"> Kim, </w:t>
+        <w:t xml:space="preserve">Meng Xu and Taesoo Kim, </w:t>
       </w:r>
       <w:r>
         <w:rPr>
@@ -24505,7 +21550,6 @@
         </w:rPr>
         <w:t xml:space="preserve"> </w:t>
       </w:r>
-      <w:proofErr w:type="spellStart"/>
       <w:r>
         <w:rPr>
           <w:rFonts w:cs="NimbusRomNo9L-Regu"/>
@@ -24515,19 +21559,7 @@
           <w:kern w:val="0"/>
           <w:szCs w:val="20"/>
         </w:rPr>
-        <w:t>PlatPal</w:t>
-      </w:r>
-      <w:proofErr w:type="spellEnd"/>
-      <w:r>
-        <w:rPr>
-          <w:rFonts w:cs="NimbusRomNo9L-Regu"/>
-          <w:bCs/>
-          <w:iCs/>
-          <w:color w:val="000000"/>
-          <w:kern w:val="0"/>
-          <w:szCs w:val="20"/>
-        </w:rPr>
-        <w:t>: Detecting Malicious Do</w:t>
+        <w:t>PlatPal: Detecting Malicious Do</w:t>
       </w:r>
       <w:r>
         <w:rPr>
@@ -24585,7 +21617,6 @@
           <w:szCs w:val="20"/>
         </w:rPr>
       </w:pPr>
-      <w:proofErr w:type="spellStart"/>
       <w:r>
         <w:rPr>
           <w:rFonts w:cs="NimbusRomNo9L-Regu"/>
@@ -24593,9 +21624,8 @@
           <w:kern w:val="0"/>
           <w:szCs w:val="20"/>
         </w:rPr>
-        <w:t>VirusTotal</w:t>
-      </w:r>
-      <w:proofErr w:type="spellEnd"/>
+        <w:t>VirusTotal. Free Online Virus, Malware and URL Scanner.</w:t>
+      </w:r>
       <w:r>
         <w:rPr>
           <w:rFonts w:cs="NimbusRomNo9L-Regu"/>
@@ -24603,18 +21633,9 @@
           <w:kern w:val="0"/>
           <w:szCs w:val="20"/>
         </w:rPr>
-        <w:t>. Free Online Virus, Malware and URL Scanner.</w:t>
-      </w:r>
-      <w:r>
-        <w:rPr>
-          <w:rFonts w:cs="NimbusRomNo9L-Regu"/>
-          <w:color w:val="000000"/>
-          <w:kern w:val="0"/>
-          <w:szCs w:val="20"/>
-        </w:rPr>
         <w:t xml:space="preserve"> </w:t>
       </w:r>
-      <w:hyperlink r:id="rId22" w:history="1">
+      <w:hyperlink r:id="rId23" w:history="1">
         <w:r>
           <w:rPr>
             <w:rStyle w:val="a4"/>
@@ -24644,23 +21665,7 @@
           <w:color w:val="000000"/>
           <w:szCs w:val="20"/>
         </w:rPr>
-        <w:t xml:space="preserve">Stephan </w:t>
-      </w:r>
-      <w:proofErr w:type="spellStart"/>
-      <w:r>
-        <w:rPr>
-          <w:color w:val="000000"/>
-          <w:szCs w:val="20"/>
-        </w:rPr>
-        <w:t>Chenette</w:t>
-      </w:r>
-      <w:proofErr w:type="spellEnd"/>
-      <w:r>
-        <w:rPr>
-          <w:color w:val="000000"/>
-          <w:szCs w:val="20"/>
-        </w:rPr>
-        <w:t xml:space="preserve">. Malicious Documents Archive for Signature Testing and Research </w:t>
+        <w:t xml:space="preserve">Stephan Chenette. Malicious Documents Archive for Signature Testing and Research </w:t>
       </w:r>
     </w:p>
     <w:p>
@@ -24700,64 +21705,23 @@
           <w:szCs w:val="20"/>
         </w:rPr>
       </w:pPr>
-      <w:bookmarkStart w:id="24" w:name="OLE_LINK5"/>
-      <w:bookmarkStart w:id="25" w:name="OLE_LINK6"/>
+      <w:bookmarkStart w:id="28" w:name="OLE_LINK5"/>
+      <w:bookmarkStart w:id="29" w:name="OLE_LINK6"/>
       <w:r>
         <w:rPr>
           <w:color w:val="000000"/>
           <w:szCs w:val="20"/>
         </w:rPr>
-        <w:t xml:space="preserve">Charles </w:t>
-      </w:r>
-      <w:proofErr w:type="spellStart"/>
+        <w:t>Charles Smutz</w:t>
+      </w:r>
+      <w:bookmarkEnd w:id="28"/>
+      <w:bookmarkEnd w:id="29"/>
       <w:r>
         <w:rPr>
           <w:color w:val="000000"/>
           <w:szCs w:val="20"/>
         </w:rPr>
-        <w:t>Smutz</w:t>
-      </w:r>
-      <w:bookmarkEnd w:id="24"/>
-      <w:bookmarkEnd w:id="25"/>
-      <w:proofErr w:type="spellEnd"/>
-      <w:r>
-        <w:rPr>
-          <w:color w:val="000000"/>
-          <w:szCs w:val="20"/>
-        </w:rPr>
-        <w:t xml:space="preserve"> and </w:t>
-      </w:r>
-      <w:proofErr w:type="spellStart"/>
-      <w:r>
-        <w:rPr>
-          <w:color w:val="000000"/>
-          <w:szCs w:val="20"/>
-        </w:rPr>
-        <w:t>Angelos</w:t>
-      </w:r>
-      <w:proofErr w:type="spellEnd"/>
-      <w:r>
-        <w:rPr>
-          <w:color w:val="000000"/>
-          <w:szCs w:val="20"/>
-        </w:rPr>
-        <w:t xml:space="preserve"> </w:t>
-      </w:r>
-      <w:proofErr w:type="spellStart"/>
-      <w:r>
-        <w:rPr>
-          <w:color w:val="000000"/>
-          <w:szCs w:val="20"/>
-        </w:rPr>
-        <w:t>Stavrou</w:t>
-      </w:r>
-      <w:proofErr w:type="spellEnd"/>
-      <w:r>
-        <w:rPr>
-          <w:color w:val="000000"/>
-          <w:szCs w:val="20"/>
-        </w:rPr>
-        <w:t>. Malicious PDF Detection using Metadata and Structural Features. In Proceedings of the Annual Computer Security Applications Conference (ACSAC), 2012.</w:t>
+        <w:t xml:space="preserve"> and Angelos Stavrou. Malicious PDF Detection using Metadata and Structural Features. In Proceedings of the Annual Computer Security Applications Conference (ACSAC), 2012.</w:t>
       </w:r>
     </w:p>
     <w:p>
@@ -24791,7 +21755,7 @@
       <w:r>
         <w:t xml:space="preserve">Threat Report </w:t>
       </w:r>
-      <w:hyperlink r:id="rId23" w:history="1">
+      <w:hyperlink r:id="rId24" w:history="1">
         <w:r>
           <w:rPr>
             <w:rStyle w:val="a4"/>
@@ -24814,97 +21778,47 @@
           <w:szCs w:val="20"/>
         </w:rPr>
       </w:pPr>
-      <w:proofErr w:type="spellStart"/>
       <w:r>
         <w:rPr>
           <w:color w:val="000000"/>
           <w:szCs w:val="20"/>
         </w:rPr>
-        <w:t>M.Polychronakis</w:t>
-      </w:r>
-      <w:proofErr w:type="spellEnd"/>
+        <w:t xml:space="preserve">M.Polychronakis, K.Anagnostakis </w:t>
+      </w:r>
       <w:r>
         <w:rPr>
           <w:color w:val="000000"/>
           <w:szCs w:val="20"/>
         </w:rPr>
-        <w:t xml:space="preserve">, </w:t>
-      </w:r>
-      <w:proofErr w:type="spellStart"/>
+        <w:t>and</w:t>
+      </w:r>
       <w:r>
         <w:rPr>
           <w:color w:val="000000"/>
           <w:szCs w:val="20"/>
         </w:rPr>
-        <w:t>K.Anagnostakis</w:t>
-      </w:r>
-      <w:proofErr w:type="spellEnd"/>
+        <w:t xml:space="preserve"> </w:t>
+      </w:r>
       <w:r>
         <w:rPr>
           <w:color w:val="000000"/>
           <w:szCs w:val="20"/>
         </w:rPr>
-        <w:t xml:space="preserve"> </w:t>
+        <w:t>E.Markatos.</w:t>
       </w:r>
       <w:r>
         <w:rPr>
           <w:color w:val="000000"/>
           <w:szCs w:val="20"/>
         </w:rPr>
-        <w:t>and</w:t>
+        <w:t xml:space="preserve"> Com</w:t>
       </w:r>
       <w:r>
         <w:rPr>
           <w:color w:val="000000"/>
           <w:szCs w:val="20"/>
         </w:rPr>
-        <w:t xml:space="preserve"> </w:t>
-      </w:r>
-      <w:proofErr w:type="spellStart"/>
-      <w:r>
-        <w:rPr>
-          <w:color w:val="000000"/>
-          <w:szCs w:val="20"/>
-        </w:rPr>
-        <w:t>E.Markatos</w:t>
-      </w:r>
-      <w:proofErr w:type="spellEnd"/>
-      <w:r>
-        <w:rPr>
-          <w:color w:val="000000"/>
-          <w:szCs w:val="20"/>
-        </w:rPr>
-        <w:t>.</w:t>
-      </w:r>
-      <w:r>
-        <w:rPr>
-          <w:color w:val="000000"/>
-          <w:szCs w:val="20"/>
-        </w:rPr>
-        <w:t xml:space="preserve"> Com</w:t>
-      </w:r>
-      <w:r>
-        <w:rPr>
-          <w:color w:val="000000"/>
-          <w:szCs w:val="20"/>
-        </w:rPr>
-        <w:t xml:space="preserve">prehensive </w:t>
-      </w:r>
-      <w:proofErr w:type="spellStart"/>
-      <w:r>
-        <w:rPr>
-          <w:color w:val="000000"/>
-          <w:szCs w:val="20"/>
-        </w:rPr>
-        <w:t>shellcode</w:t>
-      </w:r>
-      <w:proofErr w:type="spellEnd"/>
-      <w:r>
-        <w:rPr>
-          <w:color w:val="000000"/>
-          <w:szCs w:val="20"/>
-        </w:rPr>
-        <w:t xml:space="preserve"> detection using runtime heuristics. In Annual Computer Security Applications Conference, pages 287–296, 2010.</w:t>
+        <w:t>prehensive shellcode detection using runtime heuristics. In Annual Computer Security Applications Conference, pages 287–296, 2010.</w:t>
       </w:r>
     </w:p>
     <w:p>
@@ -24927,49 +21841,8 @@
           <w:color w:val="000000"/>
           <w:szCs w:val="20"/>
         </w:rPr>
-        <w:t xml:space="preserve">Charles </w:t>
-      </w:r>
-      <w:proofErr w:type="spellStart"/>
-      <w:r>
-        <w:rPr>
-          <w:color w:val="000000"/>
-          <w:szCs w:val="20"/>
-        </w:rPr>
-        <w:t>Smutz</w:t>
-      </w:r>
-      <w:proofErr w:type="spellEnd"/>
-      <w:r>
-        <w:rPr>
-          <w:color w:val="000000"/>
-          <w:szCs w:val="20"/>
-        </w:rPr>
-        <w:t xml:space="preserve"> and </w:t>
-      </w:r>
-      <w:proofErr w:type="spellStart"/>
-      <w:r>
-        <w:rPr>
-          <w:color w:val="000000"/>
-          <w:szCs w:val="20"/>
-        </w:rPr>
-        <w:t>Angelos</w:t>
-      </w:r>
-      <w:proofErr w:type="spellEnd"/>
-      <w:r>
-        <w:rPr>
-          <w:color w:val="000000"/>
-          <w:szCs w:val="20"/>
-        </w:rPr>
-        <w:t xml:space="preserve"> </w:t>
-      </w:r>
-      <w:proofErr w:type="spellStart"/>
-      <w:r>
-        <w:rPr>
-          <w:color w:val="000000"/>
-          <w:szCs w:val="20"/>
-        </w:rPr>
-        <w:t>Stavrou</w:t>
-      </w:r>
-      <w:proofErr w:type="spellEnd"/>
+        <w:t>Charles Smutz and Angelos Stavrou</w:t>
+      </w:r>
       <w:r>
         <w:rPr>
           <w:color w:val="000000"/>
@@ -25015,7 +21888,7 @@
         </w:rPr>
         <w:t xml:space="preserve">Adversarial Machine Learning. </w:t>
       </w:r>
-      <w:hyperlink r:id="rId24" w:history="1">
+      <w:hyperlink r:id="rId25" w:history="1">
         <w:r>
           <w:rPr>
             <w:rStyle w:val="a4"/>
@@ -25590,7 +22463,6 @@
                 <w:szCs w:val="20"/>
               </w:rPr>
             </w:pPr>
-            <w:proofErr w:type="spellStart"/>
             <w:r>
               <w:rPr>
                 <w:rFonts w:hint="eastAsia"/>
@@ -25599,7 +22471,6 @@
               </w:rPr>
               <w:t>producer_oth</w:t>
             </w:r>
-            <w:proofErr w:type="spellEnd"/>
           </w:p>
         </w:tc>
         <w:tc>
@@ -25763,7 +22634,6 @@
                 <w:szCs w:val="20"/>
               </w:rPr>
             </w:pPr>
-            <w:proofErr w:type="spellStart"/>
             <w:r>
               <w:rPr>
                 <w:rFonts w:hint="eastAsia"/>
@@ -25772,7 +22642,6 @@
               </w:rPr>
               <w:t>producer_dot</w:t>
             </w:r>
-            <w:proofErr w:type="spellEnd"/>
           </w:p>
         </w:tc>
         <w:tc>
@@ -25879,7 +22748,6 @@
                 <w:szCs w:val="20"/>
               </w:rPr>
             </w:pPr>
-            <w:proofErr w:type="spellStart"/>
             <w:r>
               <w:rPr>
                 <w:rFonts w:hint="eastAsia"/>
@@ -25888,7 +22756,6 @@
               </w:rPr>
               <w:t>count_stream</w:t>
             </w:r>
-            <w:proofErr w:type="spellEnd"/>
           </w:p>
         </w:tc>
         <w:tc>
@@ -26109,7 +22976,6 @@
                 <w:szCs w:val="20"/>
               </w:rPr>
             </w:pPr>
-            <w:proofErr w:type="spellStart"/>
             <w:r>
               <w:rPr>
                 <w:rFonts w:hint="eastAsia"/>
@@ -26118,7 +22984,6 @@
               </w:rPr>
               <w:t>producer_lc</w:t>
             </w:r>
-            <w:proofErr w:type="spellEnd"/>
           </w:p>
         </w:tc>
         <w:tc>
@@ -26168,7 +23033,6 @@
                 <w:szCs w:val="20"/>
               </w:rPr>
             </w:pPr>
-            <w:proofErr w:type="spellStart"/>
             <w:r>
               <w:rPr>
                 <w:rFonts w:hint="eastAsia"/>
@@ -26177,7 +23041,6 @@
               </w:rPr>
               <w:t>producer_mismatch</w:t>
             </w:r>
-            <w:proofErr w:type="spellEnd"/>
           </w:p>
         </w:tc>
         <w:tc>
@@ -26227,7 +23090,6 @@
                 <w:szCs w:val="20"/>
               </w:rPr>
             </w:pPr>
-            <w:proofErr w:type="spellStart"/>
             <w:r>
               <w:rPr>
                 <w:rFonts w:hint="eastAsia"/>
@@ -26236,7 +23098,6 @@
               </w:rPr>
               <w:t>len_obj_max</w:t>
             </w:r>
-            <w:proofErr w:type="spellEnd"/>
           </w:p>
         </w:tc>
         <w:tc>
@@ -26286,7 +23147,6 @@
                 <w:szCs w:val="20"/>
               </w:rPr>
             </w:pPr>
-            <w:proofErr w:type="spellStart"/>
             <w:r>
               <w:rPr>
                 <w:rFonts w:hint="eastAsia"/>
@@ -26295,7 +23155,6 @@
               </w:rPr>
               <w:t>len_stream_avg</w:t>
             </w:r>
-            <w:proofErr w:type="spellEnd"/>
           </w:p>
         </w:tc>
         <w:tc>
@@ -26345,7 +23204,6 @@
                 <w:szCs w:val="20"/>
               </w:rPr>
             </w:pPr>
-            <w:proofErr w:type="spellStart"/>
             <w:r>
               <w:rPr>
                 <w:rFonts w:hint="eastAsia"/>
@@ -26354,7 +23212,6 @@
               </w:rPr>
               <w:t>len_obj_avg</w:t>
             </w:r>
-            <w:proofErr w:type="spellEnd"/>
           </w:p>
         </w:tc>
         <w:tc>
@@ -26461,7 +23318,6 @@
                 <w:szCs w:val="20"/>
               </w:rPr>
             </w:pPr>
-            <w:proofErr w:type="spellStart"/>
             <w:r>
               <w:rPr>
                 <w:rFonts w:hint="eastAsia"/>
@@ -26470,7 +23326,6 @@
               </w:rPr>
               <w:t>producer_uc</w:t>
             </w:r>
-            <w:proofErr w:type="spellEnd"/>
           </w:p>
         </w:tc>
         <w:tc>
@@ -26577,7 +23432,6 @@
                 <w:szCs w:val="20"/>
               </w:rPr>
             </w:pPr>
-            <w:proofErr w:type="spellStart"/>
             <w:r>
               <w:rPr>
                 <w:rFonts w:hint="eastAsia"/>
@@ -26586,7 +23440,6 @@
               </w:rPr>
               <w:t>len_stream_max</w:t>
             </w:r>
-            <w:proofErr w:type="spellEnd"/>
           </w:p>
         </w:tc>
         <w:tc>
@@ -26636,7 +23489,6 @@
                 <w:szCs w:val="20"/>
               </w:rPr>
             </w:pPr>
-            <w:proofErr w:type="spellStart"/>
             <w:r>
               <w:rPr>
                 <w:rFonts w:hint="eastAsia"/>
@@ -26645,7 +23497,6 @@
               </w:rPr>
               <w:t>producer_num</w:t>
             </w:r>
-            <w:proofErr w:type="spellEnd"/>
           </w:p>
         </w:tc>
         <w:tc>
@@ -26695,7 +23546,6 @@
                 <w:szCs w:val="20"/>
               </w:rPr>
             </w:pPr>
-            <w:proofErr w:type="spellStart"/>
             <w:r>
               <w:rPr>
                 <w:rFonts w:hint="eastAsia"/>
@@ -26704,7 +23554,6 @@
               </w:rPr>
               <w:t>count_startxref</w:t>
             </w:r>
-            <w:proofErr w:type="spellEnd"/>
           </w:p>
         </w:tc>
         <w:tc>
@@ -26754,7 +23603,6 @@
                 <w:szCs w:val="20"/>
               </w:rPr>
             </w:pPr>
-            <w:proofErr w:type="spellStart"/>
             <w:r>
               <w:rPr>
                 <w:rFonts w:hint="eastAsia"/>
@@ -26763,7 +23611,6 @@
               </w:rPr>
               <w:t>len_obj_min</w:t>
             </w:r>
-            <w:proofErr w:type="spellEnd"/>
           </w:p>
         </w:tc>
         <w:tc>
@@ -26813,7 +23660,6 @@
                 <w:szCs w:val="20"/>
               </w:rPr>
             </w:pPr>
-            <w:proofErr w:type="spellStart"/>
             <w:r>
               <w:rPr>
                 <w:rFonts w:hint="eastAsia"/>
@@ -26822,7 +23668,6 @@
               </w:rPr>
               <w:t>count_page</w:t>
             </w:r>
-            <w:proofErr w:type="spellEnd"/>
           </w:p>
         </w:tc>
         <w:tc>
@@ -26986,7 +23831,6 @@
                 <w:szCs w:val="20"/>
               </w:rPr>
             </w:pPr>
-            <w:proofErr w:type="spellStart"/>
             <w:r>
               <w:rPr>
                 <w:rFonts w:hint="eastAsia"/>
@@ -26995,7 +23839,6 @@
               </w:rPr>
               <w:t>createdate_version_ratio</w:t>
             </w:r>
-            <w:proofErr w:type="spellEnd"/>
           </w:p>
         </w:tc>
         <w:tc>
@@ -27045,7 +23888,6 @@
                 <w:szCs w:val="20"/>
               </w:rPr>
             </w:pPr>
-            <w:proofErr w:type="spellStart"/>
             <w:r>
               <w:rPr>
                 <w:rFonts w:hint="eastAsia"/>
@@ -27054,7 +23896,6 @@
               </w:rPr>
               <w:t>creator_len</w:t>
             </w:r>
-            <w:proofErr w:type="spellEnd"/>
           </w:p>
         </w:tc>
         <w:tc>
@@ -27104,7 +23945,6 @@
                 <w:szCs w:val="20"/>
               </w:rPr>
             </w:pPr>
-            <w:proofErr w:type="spellStart"/>
             <w:r>
               <w:rPr>
                 <w:rFonts w:hint="eastAsia"/>
@@ -27113,7 +23953,6 @@
               </w:rPr>
               <w:t>moddate_version_ratio</w:t>
             </w:r>
-            <w:proofErr w:type="spellEnd"/>
           </w:p>
         </w:tc>
         <w:tc>
@@ -27163,7 +24002,6 @@
                 <w:szCs w:val="20"/>
               </w:rPr>
             </w:pPr>
-            <w:proofErr w:type="spellStart"/>
             <w:r>
               <w:rPr>
                 <w:rFonts w:hint="eastAsia"/>
@@ -27172,7 +24010,6 @@
               </w:rPr>
               <w:t>title_oth</w:t>
             </w:r>
-            <w:proofErr w:type="spellEnd"/>
           </w:p>
         </w:tc>
         <w:tc>
@@ -27222,7 +24059,6 @@
                 <w:szCs w:val="20"/>
               </w:rPr>
             </w:pPr>
-            <w:proofErr w:type="spellStart"/>
             <w:r>
               <w:rPr>
                 <w:rFonts w:hint="eastAsia"/>
@@ -27231,7 +24067,6 @@
               </w:rPr>
               <w:t>creator_lc</w:t>
             </w:r>
-            <w:proofErr w:type="spellEnd"/>
           </w:p>
         </w:tc>
         <w:tc>
@@ -27281,7 +24116,6 @@
                 <w:szCs w:val="20"/>
               </w:rPr>
             </w:pPr>
-            <w:proofErr w:type="spellStart"/>
             <w:r>
               <w:rPr>
                 <w:rFonts w:hint="eastAsia"/>
@@ -27290,7 +24124,6 @@
               </w:rPr>
               <w:t>box_other_only</w:t>
             </w:r>
-            <w:proofErr w:type="spellEnd"/>
           </w:p>
         </w:tc>
         <w:tc>
@@ -27340,7 +24173,6 @@
                 <w:szCs w:val="20"/>
               </w:rPr>
             </w:pPr>
-            <w:proofErr w:type="spellStart"/>
             <w:r>
               <w:rPr>
                 <w:rFonts w:hint="eastAsia"/>
@@ -27349,7 +24181,6 @@
               </w:rPr>
               <w:t>creator_uc</w:t>
             </w:r>
-            <w:proofErr w:type="spellEnd"/>
           </w:p>
         </w:tc>
         <w:tc>
@@ -27399,7 +24230,6 @@
                 <w:szCs w:val="20"/>
               </w:rPr>
             </w:pPr>
-            <w:proofErr w:type="spellStart"/>
             <w:r>
               <w:rPr>
                 <w:rFonts w:hint="eastAsia"/>
@@ -27408,7 +24238,6 @@
               </w:rPr>
               <w:t>pdfid_mismatch</w:t>
             </w:r>
-            <w:proofErr w:type="spellEnd"/>
           </w:p>
         </w:tc>
         <w:tc>
@@ -27458,7 +24287,6 @@
                 <w:szCs w:val="20"/>
               </w:rPr>
             </w:pPr>
-            <w:proofErr w:type="spellStart"/>
             <w:r>
               <w:rPr>
                 <w:rFonts w:hint="eastAsia"/>
@@ -27467,7 +24295,6 @@
               </w:rPr>
               <w:t>moddate_mismatch</w:t>
             </w:r>
-            <w:proofErr w:type="spellEnd"/>
           </w:p>
         </w:tc>
         <w:tc>
@@ -27574,7 +24401,6 @@
                 <w:szCs w:val="20"/>
               </w:rPr>
             </w:pPr>
-            <w:proofErr w:type="spellStart"/>
             <w:r>
               <w:rPr>
                 <w:rFonts w:hint="eastAsia"/>
@@ -27583,7 +24409,6 @@
               </w:rPr>
               <w:t>createdate_mismatch</w:t>
             </w:r>
-            <w:proofErr w:type="spellEnd"/>
           </w:p>
         </w:tc>
         <w:tc>
@@ -27633,7 +24458,6 @@
                 <w:szCs w:val="20"/>
               </w:rPr>
             </w:pPr>
-            <w:proofErr w:type="spellStart"/>
             <w:r>
               <w:rPr>
                 <w:rFonts w:hint="eastAsia"/>
@@ -27642,7 +24466,6 @@
               </w:rPr>
               <w:t>moddate_tz</w:t>
             </w:r>
-            <w:proofErr w:type="spellEnd"/>
           </w:p>
         </w:tc>
         <w:tc>
@@ -27692,7 +24515,6 @@
                 <w:szCs w:val="20"/>
               </w:rPr>
             </w:pPr>
-            <w:proofErr w:type="spellStart"/>
             <w:r>
               <w:rPr>
                 <w:rFonts w:hint="eastAsia"/>
@@ -27702,7 +24524,6 @@
               <w:lastRenderedPageBreak/>
               <w:t>count_eof</w:t>
             </w:r>
-            <w:proofErr w:type="spellEnd"/>
           </w:p>
         </w:tc>
         <w:tc>
@@ -27752,7 +24573,6 @@
                 <w:szCs w:val="20"/>
               </w:rPr>
             </w:pPr>
-            <w:proofErr w:type="spellStart"/>
             <w:r>
               <w:rPr>
                 <w:rFonts w:hint="eastAsia"/>
@@ -27761,7 +24581,6 @@
               </w:rPr>
               <w:t>subject_lc</w:t>
             </w:r>
-            <w:proofErr w:type="spellEnd"/>
           </w:p>
         </w:tc>
         <w:tc>
@@ -27811,7 +24630,6 @@
                 <w:szCs w:val="20"/>
               </w:rPr>
             </w:pPr>
-            <w:proofErr w:type="spellStart"/>
             <w:r>
               <w:rPr>
                 <w:rFonts w:hint="eastAsia"/>
@@ -27820,7 +24638,6 @@
               </w:rPr>
               <w:t>title_num</w:t>
             </w:r>
-            <w:proofErr w:type="spellEnd"/>
           </w:p>
         </w:tc>
         <w:tc>
@@ -27870,7 +24687,6 @@
                 <w:szCs w:val="20"/>
               </w:rPr>
             </w:pPr>
-            <w:proofErr w:type="spellStart"/>
             <w:r>
               <w:rPr>
                 <w:rFonts w:hint="eastAsia"/>
@@ -27879,7 +24695,6 @@
               </w:rPr>
               <w:t>len_stream_min</w:t>
             </w:r>
-            <w:proofErr w:type="spellEnd"/>
           </w:p>
         </w:tc>
         <w:tc>
@@ -27929,7 +24744,6 @@
                 <w:szCs w:val="20"/>
               </w:rPr>
             </w:pPr>
-            <w:proofErr w:type="spellStart"/>
             <w:r>
               <w:rPr>
                 <w:rFonts w:hint="eastAsia"/>
@@ -27938,7 +24752,6 @@
               </w:rPr>
               <w:t>title_len</w:t>
             </w:r>
-            <w:proofErr w:type="spellEnd"/>
           </w:p>
         </w:tc>
         <w:tc>
@@ -27988,7 +24801,6 @@
                 <w:szCs w:val="20"/>
               </w:rPr>
             </w:pPr>
-            <w:proofErr w:type="spellStart"/>
             <w:r>
               <w:rPr>
                 <w:rFonts w:hint="eastAsia"/>
@@ -27997,7 +24809,6 @@
               </w:rPr>
               <w:t>count_trailer</w:t>
             </w:r>
-            <w:proofErr w:type="spellEnd"/>
           </w:p>
         </w:tc>
         <w:tc>
@@ -28104,7 +24915,6 @@
                 <w:szCs w:val="20"/>
               </w:rPr>
             </w:pPr>
-            <w:proofErr w:type="spellStart"/>
             <w:r>
               <w:rPr>
                 <w:rFonts w:hint="eastAsia"/>
@@ -28113,7 +24923,6 @@
               </w:rPr>
               <w:t>createdate_tz</w:t>
             </w:r>
-            <w:proofErr w:type="spellEnd"/>
           </w:p>
         </w:tc>
         <w:tc>
@@ -28163,7 +24972,6 @@
                 <w:szCs w:val="20"/>
               </w:rPr>
             </w:pPr>
-            <w:proofErr w:type="spellStart"/>
             <w:r>
               <w:rPr>
                 <w:rFonts w:hint="eastAsia"/>
@@ -28172,7 +24980,6 @@
               </w:rPr>
               <w:t>title_dot</w:t>
             </w:r>
-            <w:proofErr w:type="spellEnd"/>
           </w:p>
         </w:tc>
         <w:tc>
@@ -28222,7 +25029,6 @@
                 <w:szCs w:val="20"/>
               </w:rPr>
             </w:pPr>
-            <w:proofErr w:type="spellStart"/>
             <w:r>
               <w:rPr>
                 <w:rFonts w:hint="eastAsia"/>
@@ -28231,7 +25037,6 @@
               </w:rPr>
               <w:t>subject_len</w:t>
             </w:r>
-            <w:proofErr w:type="spellEnd"/>
           </w:p>
         </w:tc>
         <w:tc>
@@ -28281,7 +25086,6 @@
                 <w:szCs w:val="20"/>
               </w:rPr>
             </w:pPr>
-            <w:proofErr w:type="spellStart"/>
             <w:r>
               <w:rPr>
                 <w:rFonts w:hint="eastAsia"/>
@@ -28290,7 +25094,6 @@
               </w:rPr>
               <w:t>title_uc</w:t>
             </w:r>
-            <w:proofErr w:type="spellEnd"/>
           </w:p>
         </w:tc>
         <w:tc>
@@ -28397,7 +25200,6 @@
                 <w:szCs w:val="20"/>
               </w:rPr>
             </w:pPr>
-            <w:proofErr w:type="spellStart"/>
             <w:r>
               <w:rPr>
                 <w:rFonts w:hint="eastAsia"/>
@@ -28406,7 +25208,6 @@
               </w:rPr>
               <w:t>title_lc</w:t>
             </w:r>
-            <w:proofErr w:type="spellEnd"/>
           </w:p>
         </w:tc>
         <w:tc>
@@ -28456,7 +25257,6 @@
                 <w:szCs w:val="20"/>
               </w:rPr>
             </w:pPr>
-            <w:proofErr w:type="spellStart"/>
             <w:r>
               <w:rPr>
                 <w:rFonts w:hint="eastAsia"/>
@@ -28465,7 +25265,6 @@
               </w:rPr>
               <w:t>moddate_ts</w:t>
             </w:r>
-            <w:proofErr w:type="spellEnd"/>
           </w:p>
         </w:tc>
         <w:tc>
@@ -28515,7 +25314,6 @@
                 <w:szCs w:val="20"/>
               </w:rPr>
             </w:pPr>
-            <w:proofErr w:type="spellStart"/>
             <w:r>
               <w:rPr>
                 <w:rFonts w:hint="eastAsia"/>
@@ -28524,7 +25322,6 @@
               </w:rPr>
               <w:t>box_nonother_types</w:t>
             </w:r>
-            <w:proofErr w:type="spellEnd"/>
           </w:p>
         </w:tc>
         <w:tc>
@@ -28574,7 +25371,6 @@
                 <w:szCs w:val="20"/>
               </w:rPr>
             </w:pPr>
-            <w:proofErr w:type="spellStart"/>
             <w:r>
               <w:rPr>
                 <w:rFonts w:hint="eastAsia"/>
@@ -28583,7 +25379,6 @@
               </w:rPr>
               <w:t>creator_oth</w:t>
             </w:r>
-            <w:proofErr w:type="spellEnd"/>
           </w:p>
         </w:tc>
         <w:tc>
@@ -28633,7 +25428,6 @@
                 <w:szCs w:val="20"/>
               </w:rPr>
             </w:pPr>
-            <w:proofErr w:type="spellStart"/>
             <w:r>
               <w:rPr>
                 <w:rFonts w:hint="eastAsia"/>
@@ -28642,7 +25436,6 @@
               </w:rPr>
               <w:t>author_len</w:t>
             </w:r>
-            <w:proofErr w:type="spellEnd"/>
           </w:p>
         </w:tc>
         <w:tc>
@@ -28692,7 +25485,6 @@
                 <w:szCs w:val="20"/>
               </w:rPr>
             </w:pPr>
-            <w:proofErr w:type="spellStart"/>
             <w:r>
               <w:rPr>
                 <w:rFonts w:hint="eastAsia"/>
@@ -28701,7 +25493,6 @@
               </w:rPr>
               <w:t>count_xref</w:t>
             </w:r>
-            <w:proofErr w:type="spellEnd"/>
           </w:p>
         </w:tc>
         <w:tc>
@@ -28751,7 +25542,6 @@
                 <w:szCs w:val="20"/>
               </w:rPr>
             </w:pPr>
-            <w:proofErr w:type="spellStart"/>
             <w:r>
               <w:rPr>
                 <w:rFonts w:hint="eastAsia"/>
@@ -28760,7 +25550,6 @@
               </w:rPr>
               <w:t>subject_oth</w:t>
             </w:r>
-            <w:proofErr w:type="spellEnd"/>
           </w:p>
         </w:tc>
         <w:tc>
@@ -28810,7 +25599,6 @@
                 <w:szCs w:val="20"/>
               </w:rPr>
             </w:pPr>
-            <w:proofErr w:type="spellStart"/>
             <w:r>
               <w:rPr>
                 <w:rFonts w:hint="eastAsia"/>
@@ -28819,7 +25607,6 @@
               </w:rPr>
               <w:t>count_action</w:t>
             </w:r>
-            <w:proofErr w:type="spellEnd"/>
           </w:p>
         </w:tc>
         <w:tc>
@@ -28869,7 +25656,6 @@
                 <w:szCs w:val="20"/>
               </w:rPr>
             </w:pPr>
-            <w:proofErr w:type="spellStart"/>
             <w:r>
               <w:rPr>
                 <w:rFonts w:hint="eastAsia"/>
@@ -28878,7 +25664,6 @@
               </w:rPr>
               <w:t>createdate_ts</w:t>
             </w:r>
-            <w:proofErr w:type="spellEnd"/>
           </w:p>
         </w:tc>
         <w:tc>
@@ -28985,7 +25770,6 @@
                 <w:szCs w:val="20"/>
               </w:rPr>
             </w:pPr>
-            <w:proofErr w:type="spellStart"/>
             <w:r>
               <w:rPr>
                 <w:rFonts w:hint="eastAsia"/>
@@ -28994,7 +25778,6 @@
               </w:rPr>
               <w:t>delta_ts</w:t>
             </w:r>
-            <w:proofErr w:type="spellEnd"/>
           </w:p>
         </w:tc>
         <w:tc>
@@ -29044,7 +25827,6 @@
                 <w:szCs w:val="20"/>
               </w:rPr>
             </w:pPr>
-            <w:proofErr w:type="spellStart"/>
             <w:r>
               <w:rPr>
                 <w:rFonts w:hint="eastAsia"/>
@@ -29053,7 +25835,6 @@
               </w:rPr>
               <w:t>count_acroform</w:t>
             </w:r>
-            <w:proofErr w:type="spellEnd"/>
           </w:p>
         </w:tc>
         <w:tc>
@@ -29103,7 +25884,6 @@
                 <w:szCs w:val="20"/>
               </w:rPr>
             </w:pPr>
-            <w:proofErr w:type="spellStart"/>
             <w:r>
               <w:rPr>
                 <w:rFonts w:hint="eastAsia"/>
@@ -29112,7 +25892,6 @@
               </w:rPr>
               <w:t>author_uc</w:t>
             </w:r>
-            <w:proofErr w:type="spellEnd"/>
           </w:p>
         </w:tc>
         <w:tc>
@@ -29162,7 +25941,6 @@
                 <w:szCs w:val="20"/>
               </w:rPr>
             </w:pPr>
-            <w:proofErr w:type="spellStart"/>
             <w:r>
               <w:rPr>
                 <w:rFonts w:hint="eastAsia"/>
@@ -29171,7 +25949,6 @@
               </w:rPr>
               <w:t>image_totalpx</w:t>
             </w:r>
-            <w:proofErr w:type="spellEnd"/>
           </w:p>
         </w:tc>
         <w:tc>
@@ -29221,7 +25998,6 @@
                 <w:szCs w:val="20"/>
               </w:rPr>
             </w:pPr>
-            <w:proofErr w:type="spellStart"/>
             <w:r>
               <w:rPr>
                 <w:rFonts w:hint="eastAsia"/>
@@ -29230,7 +26006,6 @@
               </w:rPr>
               <w:t>creator_dot</w:t>
             </w:r>
-            <w:proofErr w:type="spellEnd"/>
           </w:p>
         </w:tc>
         <w:tc>
@@ -29280,7 +26055,6 @@
                 <w:szCs w:val="20"/>
               </w:rPr>
             </w:pPr>
-            <w:proofErr w:type="spellStart"/>
             <w:r>
               <w:rPr>
                 <w:rFonts w:hint="eastAsia"/>
@@ -29289,7 +26063,6 @@
               </w:rPr>
               <w:t>delta_tz</w:t>
             </w:r>
-            <w:proofErr w:type="spellEnd"/>
           </w:p>
         </w:tc>
         <w:tc>
@@ -29396,7 +26169,6 @@
                 <w:szCs w:val="20"/>
               </w:rPr>
             </w:pPr>
-            <w:proofErr w:type="spellStart"/>
             <w:r>
               <w:rPr>
                 <w:rFonts w:hint="eastAsia"/>
@@ -29405,7 +26177,6 @@
               </w:rPr>
               <w:t>creator_num</w:t>
             </w:r>
-            <w:proofErr w:type="spellEnd"/>
           </w:p>
         </w:tc>
         <w:tc>
@@ -29455,7 +26226,6 @@
                 <w:szCs w:val="20"/>
               </w:rPr>
             </w:pPr>
-            <w:proofErr w:type="spellStart"/>
             <w:r>
               <w:rPr>
                 <w:rFonts w:hint="eastAsia"/>
@@ -29464,7 +26234,6 @@
               </w:rPr>
               <w:t>author_lc</w:t>
             </w:r>
-            <w:proofErr w:type="spellEnd"/>
           </w:p>
         </w:tc>
         <w:tc>
@@ -29514,7 +26283,6 @@
                 <w:szCs w:val="20"/>
               </w:rPr>
             </w:pPr>
-            <w:proofErr w:type="spellStart"/>
             <w:r>
               <w:rPr>
                 <w:rFonts w:hint="eastAsia"/>
@@ -29523,7 +26291,6 @@
               </w:rPr>
               <w:t>author_oth</w:t>
             </w:r>
-            <w:proofErr w:type="spellEnd"/>
           </w:p>
         </w:tc>
         <w:tc>
@@ -29630,7 +26397,6 @@
                 <w:szCs w:val="20"/>
               </w:rPr>
             </w:pPr>
-            <w:proofErr w:type="spellStart"/>
             <w:r>
               <w:rPr>
                 <w:rFonts w:hint="eastAsia"/>
@@ -29639,7 +26405,6 @@
               </w:rPr>
               <w:t>count_stream_diff</w:t>
             </w:r>
-            <w:proofErr w:type="spellEnd"/>
           </w:p>
         </w:tc>
         <w:tc>
@@ -29746,7 +26511,6 @@
                 <w:szCs w:val="20"/>
               </w:rPr>
             </w:pPr>
-            <w:proofErr w:type="spellStart"/>
             <w:r>
               <w:rPr>
                 <w:rFonts w:hint="eastAsia"/>
@@ -29755,7 +26519,6 @@
               </w:rPr>
               <w:t>creator_mismatch</w:t>
             </w:r>
-            <w:proofErr w:type="spellEnd"/>
           </w:p>
         </w:tc>
         <w:tc>
@@ -29805,7 +26568,6 @@
                 <w:szCs w:val="20"/>
               </w:rPr>
             </w:pPr>
-            <w:proofErr w:type="spellStart"/>
             <w:r>
               <w:rPr>
                 <w:rFonts w:hint="eastAsia"/>
@@ -29814,7 +26576,6 @@
               </w:rPr>
               <w:t>author_mismatch</w:t>
             </w:r>
-            <w:proofErr w:type="spellEnd"/>
           </w:p>
         </w:tc>
         <w:tc>
@@ -29864,7 +26625,6 @@
                 <w:szCs w:val="20"/>
               </w:rPr>
             </w:pPr>
-            <w:proofErr w:type="spellStart"/>
             <w:r>
               <w:rPr>
                 <w:rFonts w:hint="eastAsia"/>
@@ -29873,7 +26633,6 @@
               </w:rPr>
               <w:t>title_mismatch</w:t>
             </w:r>
-            <w:proofErr w:type="spellEnd"/>
           </w:p>
         </w:tc>
         <w:tc>
@@ -29923,7 +26682,6 @@
                 <w:szCs w:val="20"/>
               </w:rPr>
             </w:pPr>
-            <w:proofErr w:type="spellStart"/>
             <w:r>
               <w:rPr>
                 <w:rFonts w:hint="eastAsia"/>
@@ -29932,7 +26690,6 @@
               </w:rPr>
               <w:t>keywords_len</w:t>
             </w:r>
-            <w:proofErr w:type="spellEnd"/>
           </w:p>
         </w:tc>
         <w:tc>
@@ -30039,7 +26796,6 @@
                 <w:szCs w:val="20"/>
               </w:rPr>
             </w:pPr>
-            <w:proofErr w:type="spellStart"/>
             <w:r>
               <w:rPr>
                 <w:rFonts w:hint="eastAsia"/>
@@ -30048,7 +26804,6 @@
               </w:rPr>
               <w:t>author_num</w:t>
             </w:r>
-            <w:proofErr w:type="spellEnd"/>
           </w:p>
         </w:tc>
         <w:tc>
@@ -30155,7 +26910,6 @@
                 <w:szCs w:val="20"/>
               </w:rPr>
             </w:pPr>
-            <w:proofErr w:type="spellStart"/>
             <w:r>
               <w:rPr>
                 <w:rFonts w:hint="eastAsia"/>
@@ -30165,7 +26919,6 @@
               <w:lastRenderedPageBreak/>
               <w:t>keywords_lc</w:t>
             </w:r>
-            <w:proofErr w:type="spellEnd"/>
           </w:p>
         </w:tc>
         <w:tc>
@@ -30329,7 +27082,6 @@
                 <w:szCs w:val="20"/>
               </w:rPr>
             </w:pPr>
-            <w:proofErr w:type="spellStart"/>
             <w:r>
               <w:rPr>
                 <w:rFonts w:hint="eastAsia"/>
@@ -30338,7 +27090,6 @@
               </w:rPr>
               <w:t>keywords_oth</w:t>
             </w:r>
-            <w:proofErr w:type="spellEnd"/>
           </w:p>
         </w:tc>
         <w:tc>
@@ -30388,7 +27139,6 @@
                 <w:szCs w:val="20"/>
               </w:rPr>
             </w:pPr>
-            <w:proofErr w:type="spellStart"/>
             <w:r>
               <w:rPr>
                 <w:rFonts w:hint="eastAsia"/>
@@ -30397,7 +27147,6 @@
               </w:rPr>
               <w:t>author_dot</w:t>
             </w:r>
-            <w:proofErr w:type="spellEnd"/>
           </w:p>
         </w:tc>
         <w:tc>
@@ -30447,7 +27196,6 @@
                 <w:szCs w:val="20"/>
               </w:rPr>
             </w:pPr>
-            <w:proofErr w:type="spellStart"/>
             <w:r>
               <w:rPr>
                 <w:rFonts w:hint="eastAsia"/>
@@ -30456,7 +27204,6 @@
               </w:rPr>
               <w:t>ratio_imagepx_size</w:t>
             </w:r>
-            <w:proofErr w:type="spellEnd"/>
           </w:p>
         </w:tc>
         <w:tc>
@@ -30563,7 +27310,6 @@
                 <w:szCs w:val="20"/>
               </w:rPr>
             </w:pPr>
-            <w:proofErr w:type="spellStart"/>
             <w:r>
               <w:rPr>
                 <w:rFonts w:hint="eastAsia"/>
@@ -30572,7 +27318,6 @@
               </w:rPr>
               <w:t>subject_mismatch</w:t>
             </w:r>
-            <w:proofErr w:type="spellEnd"/>
           </w:p>
         </w:tc>
         <w:tc>
@@ -30622,7 +27367,6 @@
                 <w:szCs w:val="20"/>
               </w:rPr>
             </w:pPr>
-            <w:proofErr w:type="spellStart"/>
             <w:r>
               <w:rPr>
                 <w:rFonts w:hint="eastAsia"/>
@@ -30631,7 +27375,6 @@
               </w:rPr>
               <w:t>subject_uc</w:t>
             </w:r>
-            <w:proofErr w:type="spellEnd"/>
           </w:p>
         </w:tc>
         <w:tc>
@@ -30681,7 +27424,6 @@
                 <w:szCs w:val="20"/>
               </w:rPr>
             </w:pPr>
-            <w:proofErr w:type="spellStart"/>
             <w:r>
               <w:rPr>
                 <w:rFonts w:hint="eastAsia"/>
@@ -30690,7 +27432,6 @@
               </w:rPr>
               <w:t>keywords_uc</w:t>
             </w:r>
-            <w:proofErr w:type="spellEnd"/>
           </w:p>
         </w:tc>
         <w:tc>
@@ -30740,7 +27481,6 @@
                 <w:szCs w:val="20"/>
               </w:rPr>
             </w:pPr>
-            <w:proofErr w:type="spellStart"/>
             <w:r>
               <w:rPr>
                 <w:rFonts w:hint="eastAsia"/>
@@ -30749,7 +27489,6 @@
               </w:rPr>
               <w:t>keywords_mismatch</w:t>
             </w:r>
-            <w:proofErr w:type="spellEnd"/>
           </w:p>
         </w:tc>
         <w:tc>
@@ -30799,7 +27538,6 @@
                 <w:szCs w:val="20"/>
               </w:rPr>
             </w:pPr>
-            <w:proofErr w:type="spellStart"/>
             <w:r>
               <w:rPr>
                 <w:rFonts w:hint="eastAsia"/>
@@ -30808,7 +27546,6 @@
               </w:rPr>
               <w:t>count_javascript_obs</w:t>
             </w:r>
-            <w:proofErr w:type="spellEnd"/>
           </w:p>
         </w:tc>
         <w:tc>
@@ -30972,7 +27709,6 @@
                 <w:szCs w:val="20"/>
               </w:rPr>
             </w:pPr>
-            <w:proofErr w:type="spellStart"/>
             <w:r>
               <w:rPr>
                 <w:rFonts w:hint="eastAsia"/>
@@ -30981,7 +27717,6 @@
               </w:rPr>
               <w:t>image_mismatch</w:t>
             </w:r>
-            <w:proofErr w:type="spellEnd"/>
           </w:p>
         </w:tc>
         <w:tc>
@@ -31031,7 +27766,6 @@
                 <w:szCs w:val="20"/>
               </w:rPr>
             </w:pPr>
-            <w:proofErr w:type="spellStart"/>
             <w:r>
               <w:rPr>
                 <w:rFonts w:hint="eastAsia"/>
@@ -31040,7 +27774,6 @@
               </w:rPr>
               <w:t>subject_dot</w:t>
             </w:r>
-            <w:proofErr w:type="spellEnd"/>
           </w:p>
         </w:tc>
         <w:tc>
@@ -31147,7 +27880,6 @@
                 <w:szCs w:val="20"/>
               </w:rPr>
             </w:pPr>
-            <w:proofErr w:type="spellStart"/>
             <w:r>
               <w:rPr>
                 <w:rFonts w:hint="eastAsia"/>
@@ -31156,7 +27888,6 @@
               </w:rPr>
               <w:t>count_font_obs</w:t>
             </w:r>
-            <w:proofErr w:type="spellEnd"/>
           </w:p>
         </w:tc>
         <w:tc>
@@ -31206,7 +27937,6 @@
                 <w:szCs w:val="20"/>
               </w:rPr>
             </w:pPr>
-            <w:proofErr w:type="spellStart"/>
             <w:r>
               <w:rPr>
                 <w:rFonts w:hint="eastAsia"/>
@@ -31215,7 +27945,6 @@
               </w:rPr>
               <w:t>count_action_obs</w:t>
             </w:r>
-            <w:proofErr w:type="spellEnd"/>
           </w:p>
         </w:tc>
         <w:tc>
@@ -31265,7 +27994,6 @@
                 <w:szCs w:val="20"/>
               </w:rPr>
             </w:pPr>
-            <w:proofErr w:type="spellStart"/>
             <w:r>
               <w:rPr>
                 <w:rFonts w:hint="eastAsia"/>
@@ -31274,7 +28002,6 @@
               </w:rPr>
               <w:t>company_mismatch</w:t>
             </w:r>
-            <w:proofErr w:type="spellEnd"/>
           </w:p>
         </w:tc>
         <w:tc>
@@ -31324,7 +28051,6 @@
                 <w:szCs w:val="20"/>
               </w:rPr>
             </w:pPr>
-            <w:proofErr w:type="spellStart"/>
             <w:r>
               <w:rPr>
                 <w:rFonts w:hint="eastAsia"/>
@@ -31333,7 +28059,6 @@
               </w:rPr>
               <w:t>keywords_num</w:t>
             </w:r>
-            <w:proofErr w:type="spellEnd"/>
           </w:p>
         </w:tc>
         <w:tc>
@@ -31383,7 +28108,6 @@
                 <w:szCs w:val="20"/>
               </w:rPr>
             </w:pPr>
-            <w:proofErr w:type="spellStart"/>
             <w:r>
               <w:rPr>
                 <w:rFonts w:hint="eastAsia"/>
@@ -31392,7 +28116,6 @@
               </w:rPr>
               <w:t>count_js_obs</w:t>
             </w:r>
-            <w:proofErr w:type="spellEnd"/>
           </w:p>
         </w:tc>
         <w:tc>
@@ -31442,7 +28165,6 @@
                 <w:szCs w:val="20"/>
               </w:rPr>
             </w:pPr>
-            <w:proofErr w:type="spellStart"/>
             <w:r>
               <w:rPr>
                 <w:rFonts w:hint="eastAsia"/>
@@ -31451,7 +28173,6 @@
               </w:rPr>
               <w:t>subject_num</w:t>
             </w:r>
-            <w:proofErr w:type="spellEnd"/>
           </w:p>
         </w:tc>
         <w:tc>
@@ -31787,7 +28508,6 @@
                 <w:szCs w:val="20"/>
               </w:rPr>
             </w:pPr>
-            <w:proofErr w:type="spellStart"/>
             <w:r>
               <w:rPr>
                 <w:rFonts w:hint="eastAsia"/>
@@ -31796,7 +28516,6 @@
               </w:rPr>
               <w:t>count_objstm_obs</w:t>
             </w:r>
-            <w:proofErr w:type="spellEnd"/>
           </w:p>
         </w:tc>
         <w:tc>
@@ -31846,7 +28565,6 @@
                 <w:szCs w:val="20"/>
               </w:rPr>
             </w:pPr>
-            <w:proofErr w:type="spellStart"/>
             <w:r>
               <w:rPr>
                 <w:rFonts w:hint="eastAsia"/>
@@ -31855,7 +28573,6 @@
               </w:rPr>
               <w:t>createdate_dot</w:t>
             </w:r>
-            <w:proofErr w:type="spellEnd"/>
           </w:p>
         </w:tc>
         <w:tc>
@@ -31905,7 +28622,6 @@
                 <w:szCs w:val="20"/>
               </w:rPr>
             </w:pPr>
-            <w:proofErr w:type="spellStart"/>
             <w:r>
               <w:rPr>
                 <w:rFonts w:hint="eastAsia"/>
@@ -31914,7 +28630,6 @@
               </w:rPr>
               <w:t>keywords_dot</w:t>
             </w:r>
-            <w:proofErr w:type="spellEnd"/>
           </w:p>
         </w:tc>
         <w:tc>
@@ -31964,7 +28679,6 @@
                 <w:szCs w:val="20"/>
               </w:rPr>
             </w:pPr>
-            <w:proofErr w:type="spellStart"/>
             <w:r>
               <w:rPr>
                 <w:rFonts w:hint="eastAsia"/>
@@ -31973,7 +28687,6 @@
               </w:rPr>
               <w:t>moddate_dot</w:t>
             </w:r>
-            <w:proofErr w:type="spellEnd"/>
           </w:p>
         </w:tc>
         <w:tc>
@@ -32137,7 +28850,6 @@
                 <w:szCs w:val="20"/>
               </w:rPr>
             </w:pPr>
-            <w:proofErr w:type="spellStart"/>
             <w:r>
               <w:rPr>
                 <w:rFonts w:hint="eastAsia"/>
@@ -32146,7 +28858,6 @@
               </w:rPr>
               <w:t>pos_acroform_avg</w:t>
             </w:r>
-            <w:proofErr w:type="spellEnd"/>
           </w:p>
         </w:tc>
         <w:tc>
@@ -32196,7 +28907,6 @@
                 <w:szCs w:val="20"/>
               </w:rPr>
             </w:pPr>
-            <w:proofErr w:type="spellStart"/>
             <w:r>
               <w:rPr>
                 <w:rFonts w:hint="eastAsia"/>
@@ -32205,7 +28915,6 @@
               </w:rPr>
               <w:t>pos_acroform_max</w:t>
             </w:r>
-            <w:proofErr w:type="spellEnd"/>
           </w:p>
         </w:tc>
         <w:tc>
@@ -32255,7 +28964,6 @@
                 <w:szCs w:val="20"/>
               </w:rPr>
             </w:pPr>
-            <w:proofErr w:type="spellStart"/>
             <w:r>
               <w:rPr>
                 <w:rFonts w:hint="eastAsia"/>
@@ -32264,7 +28972,6 @@
               </w:rPr>
               <w:t>pos_acroform_min</w:t>
             </w:r>
-            <w:proofErr w:type="spellEnd"/>
           </w:p>
         </w:tc>
         <w:tc>
@@ -32314,7 +29021,6 @@
                 <w:szCs w:val="20"/>
               </w:rPr>
             </w:pPr>
-            <w:proofErr w:type="spellStart"/>
             <w:r>
               <w:rPr>
                 <w:rFonts w:hint="eastAsia"/>
@@ -32323,7 +29029,6 @@
               </w:rPr>
               <w:t>pos_box_avg</w:t>
             </w:r>
-            <w:proofErr w:type="spellEnd"/>
           </w:p>
         </w:tc>
         <w:tc>
@@ -32373,7 +29078,6 @@
                 <w:szCs w:val="20"/>
               </w:rPr>
             </w:pPr>
-            <w:proofErr w:type="spellStart"/>
             <w:r>
               <w:rPr>
                 <w:rFonts w:hint="eastAsia"/>
@@ -32382,7 +29086,6 @@
               </w:rPr>
               <w:t>pos_box_max</w:t>
             </w:r>
-            <w:proofErr w:type="spellEnd"/>
           </w:p>
         </w:tc>
         <w:tc>
@@ -32432,7 +29135,6 @@
                 <w:szCs w:val="20"/>
               </w:rPr>
             </w:pPr>
-            <w:proofErr w:type="spellStart"/>
             <w:r>
               <w:rPr>
                 <w:rFonts w:hint="eastAsia"/>
@@ -32441,7 +29143,6 @@
               </w:rPr>
               <w:t>pos_box_min</w:t>
             </w:r>
-            <w:proofErr w:type="spellEnd"/>
           </w:p>
         </w:tc>
         <w:tc>
@@ -32491,7 +29192,6 @@
                 <w:szCs w:val="20"/>
               </w:rPr>
             </w:pPr>
-            <w:proofErr w:type="spellStart"/>
             <w:r>
               <w:rPr>
                 <w:rFonts w:hint="eastAsia"/>
@@ -32500,7 +29200,6 @@
               </w:rPr>
               <w:t>pos_eof_avg</w:t>
             </w:r>
-            <w:proofErr w:type="spellEnd"/>
           </w:p>
         </w:tc>
         <w:tc>
@@ -32550,7 +29249,6 @@
                 <w:szCs w:val="20"/>
               </w:rPr>
             </w:pPr>
-            <w:proofErr w:type="spellStart"/>
             <w:r>
               <w:rPr>
                 <w:rFonts w:hint="eastAsia"/>
@@ -32559,7 +29257,6 @@
               </w:rPr>
               <w:t>pos_eof_max</w:t>
             </w:r>
-            <w:proofErr w:type="spellEnd"/>
           </w:p>
         </w:tc>
         <w:tc>
@@ -32609,7 +29306,6 @@
                 <w:szCs w:val="20"/>
               </w:rPr>
             </w:pPr>
-            <w:proofErr w:type="spellStart"/>
             <w:r>
               <w:rPr>
                 <w:rFonts w:hint="eastAsia"/>
@@ -32618,7 +29314,6 @@
               </w:rPr>
               <w:t>pos_eof_min</w:t>
             </w:r>
-            <w:proofErr w:type="spellEnd"/>
           </w:p>
         </w:tc>
         <w:tc>
@@ -32668,7 +29363,6 @@
                 <w:szCs w:val="20"/>
               </w:rPr>
             </w:pPr>
-            <w:proofErr w:type="spellStart"/>
             <w:r>
               <w:rPr>
                 <w:rFonts w:hint="eastAsia"/>
@@ -32677,7 +29371,6 @@
               </w:rPr>
               <w:t>pos_image_avg</w:t>
             </w:r>
-            <w:proofErr w:type="spellEnd"/>
           </w:p>
         </w:tc>
         <w:tc>
@@ -32727,7 +29420,6 @@
                 <w:szCs w:val="20"/>
               </w:rPr>
             </w:pPr>
-            <w:proofErr w:type="spellStart"/>
             <w:r>
               <w:rPr>
                 <w:rFonts w:hint="eastAsia"/>
@@ -32736,7 +29428,6 @@
               </w:rPr>
               <w:t>pos_image_max</w:t>
             </w:r>
-            <w:proofErr w:type="spellEnd"/>
           </w:p>
         </w:tc>
         <w:tc>
@@ -32786,7 +29477,6 @@
                 <w:szCs w:val="20"/>
               </w:rPr>
             </w:pPr>
-            <w:proofErr w:type="spellStart"/>
             <w:r>
               <w:rPr>
                 <w:rFonts w:hint="eastAsia"/>
@@ -32795,7 +29485,6 @@
               </w:rPr>
               <w:t>pos_image_min</w:t>
             </w:r>
-            <w:proofErr w:type="spellEnd"/>
           </w:p>
         </w:tc>
         <w:tc>
@@ -32845,7 +29534,6 @@
                 <w:szCs w:val="20"/>
               </w:rPr>
             </w:pPr>
-            <w:proofErr w:type="spellStart"/>
             <w:r>
               <w:rPr>
                 <w:rFonts w:hint="eastAsia"/>
@@ -32854,7 +29542,6 @@
               </w:rPr>
               <w:t>pos_page_avg</w:t>
             </w:r>
-            <w:proofErr w:type="spellEnd"/>
           </w:p>
         </w:tc>
         <w:tc>
@@ -32904,7 +29591,6 @@
                 <w:szCs w:val="20"/>
               </w:rPr>
             </w:pPr>
-            <w:proofErr w:type="spellStart"/>
             <w:r>
               <w:rPr>
                 <w:rFonts w:hint="eastAsia"/>
@@ -32913,7 +29599,6 @@
               </w:rPr>
               <w:t>pos_page_max</w:t>
             </w:r>
-            <w:proofErr w:type="spellEnd"/>
           </w:p>
         </w:tc>
         <w:tc>
@@ -32963,7 +29648,6 @@
                 <w:szCs w:val="20"/>
               </w:rPr>
             </w:pPr>
-            <w:proofErr w:type="spellStart"/>
             <w:r>
               <w:rPr>
                 <w:rFonts w:hint="eastAsia"/>
@@ -32972,7 +29656,6 @@
               </w:rPr>
               <w:t>pos_page_min</w:t>
             </w:r>
-            <w:proofErr w:type="spellEnd"/>
           </w:p>
         </w:tc>
         <w:tc>
@@ -33022,7 +29705,6 @@
                 <w:szCs w:val="20"/>
               </w:rPr>
             </w:pPr>
-            <w:proofErr w:type="spellStart"/>
             <w:r>
               <w:rPr>
                 <w:rFonts w:hint="eastAsia"/>
@@ -33031,7 +29713,6 @@
               </w:rPr>
               <w:t>ratio_size_obj</w:t>
             </w:r>
-            <w:proofErr w:type="spellEnd"/>
           </w:p>
         </w:tc>
         <w:tc>
@@ -33081,7 +29762,6 @@
                 <w:szCs w:val="20"/>
               </w:rPr>
             </w:pPr>
-            <w:proofErr w:type="spellStart"/>
             <w:r>
               <w:rPr>
                 <w:rFonts w:hint="eastAsia"/>
@@ -33090,7 +29770,6 @@
               </w:rPr>
               <w:t>ratio_size_page</w:t>
             </w:r>
-            <w:proofErr w:type="spellEnd"/>
           </w:p>
         </w:tc>
         <w:tc>
@@ -33140,7 +29819,6 @@
                 <w:szCs w:val="20"/>
               </w:rPr>
             </w:pPr>
-            <w:proofErr w:type="spellStart"/>
             <w:r>
               <w:rPr>
                 <w:rFonts w:hint="eastAsia"/>
@@ -33149,7 +29827,6 @@
               </w:rPr>
               <w:t>ratio_size_stream</w:t>
             </w:r>
-            <w:proofErr w:type="spellEnd"/>
           </w:p>
         </w:tc>
         <w:tc>

--- a/3Q2018/paper/10PDFDetection.docx
+++ b/3Q2018/paper/10PDFDetection.docx
@@ -12135,8 +12135,6 @@
           <w:szCs w:val="20"/>
         </w:rPr>
       </w:pPr>
-      <w:bookmarkStart w:id="18" w:name="_GoBack"/>
-      <w:bookmarkEnd w:id="18"/>
     </w:p>
     <w:p>
       <w:pPr>
@@ -12170,8 +12168,8 @@
         </w:rPr>
         <w:t xml:space="preserve"> </w:t>
       </w:r>
-      <w:bookmarkStart w:id="19" w:name="OLE_LINK14"/>
-      <w:bookmarkStart w:id="20" w:name="OLE_LINK16"/>
+      <w:bookmarkStart w:id="18" w:name="OLE_LINK14"/>
+      <w:bookmarkStart w:id="19" w:name="OLE_LINK16"/>
       <w:r>
         <w:rPr>
           <w:sz w:val="18"/>
@@ -12187,8 +12185,8 @@
         </w:rPr>
         <w:t>Evasion Framework</w:t>
       </w:r>
+      <w:bookmarkEnd w:id="18"/>
       <w:bookmarkEnd w:id="19"/>
-      <w:bookmarkEnd w:id="20"/>
     </w:p>
     <w:p>
       <w:pPr>
@@ -15955,7 +15953,17 @@
           <w:kern w:val="0"/>
           <w:szCs w:val="20"/>
         </w:rPr>
-        <w:t xml:space="preserve">decreasing the detection threshold from 0.5 to 0.43, we increase the sensitivity of the model to </w:t>
+        <w:t>decreasing the detection threshold from 0.5 to 0.4</w:t>
+      </w:r>
+      <w:bookmarkStart w:id="20" w:name="_GoBack"/>
+      <w:bookmarkEnd w:id="20"/>
+      <w:r>
+        <w:rPr>
+          <w:rFonts w:cs="Times New Roman"/>
+          <w:kern w:val="0"/>
+          <w:szCs w:val="20"/>
+        </w:rPr>
+        <w:t xml:space="preserve">, we increase the sensitivity of the model to </w:t>
       </w:r>
       <w:r>
         <w:rPr>
